--- a/originais/google-docs/Revista Gescons n.7 - Conteúdo Miolo.docx
+++ b/originais/google-docs/Revista Gescons n.7 - Conteúdo Miolo.docx
@@ -15,7 +15,7 @@
     </w:p>
     <w:sdt>
       <w:sdtPr>
-        <w:id w:val="407739477"/>
+        <w:id w:val="2064539246"/>
         <w:docPartObj>
           <w:docPartGallery w:val="Table of Contents"/>
           <w:docPartUnique w:val="1"/>
@@ -687,7 +687,7 @@
       </w:pPr>
       <w:sdt>
         <w:sdtPr>
-          <w:id w:val="-2052485197"/>
+          <w:id w:val="-1027296285"/>
           <w:tag w:val="goog_rdk_0"/>
         </w:sdtPr>
         <w:sdtContent>
@@ -1453,7 +1453,7 @@
       </w:pPr>
       <w:sdt>
         <w:sdtPr>
-          <w:id w:val="-1350642259"/>
+          <w:id w:val="-1759911401"/>
           <w:tag w:val="goog_rdk_1"/>
         </w:sdtPr>
         <w:sdtContent>
@@ -3480,7 +3480,7 @@
       </w:pPr>
       <w:sdt>
         <w:sdtPr>
-          <w:id w:val="383172088"/>
+          <w:id w:val="735398615"/>
           <w:tag w:val="goog_rdk_2"/>
         </w:sdtPr>
         <w:sdtContent>
@@ -3976,7 +3976,7 @@
       <w:bookmarkEnd w:id="5"/>
       <w:sdt>
         <w:sdtPr>
-          <w:id w:val="-78758254"/>
+          <w:id w:val="425740076"/>
           <w:tag w:val="goog_rdk_3"/>
         </w:sdtPr>
         <w:sdtContent>
@@ -5999,7 +5999,7 @@
     <w:sdt>
       <w:sdtPr>
         <w:lock w:val="contentLocked"/>
-        <w:id w:val="368672196"/>
+        <w:id w:val="5052392"/>
         <w:tag w:val="goog_rdk_4"/>
       </w:sdtPr>
       <w:sdtContent>
@@ -6210,15 +6210,13 @@
                   <w:jc w:val="left"/>
                   <w:rPr>
                     <w:rFonts w:ascii="Times New Roman" w:cs="Times New Roman" w:eastAsia="Times New Roman" w:hAnsi="Times New Roman"/>
-                    <w:b w:val="1"/>
-                    <w:sz w:val="20"/>
-                    <w:szCs w:val="20"/>
-                  </w:rPr>
-                </w:pPr>
-                <w:r>
-                  <w:rPr>
-                    <w:rFonts w:ascii="Times New Roman" w:cs="Times New Roman" w:eastAsia="Times New Roman" w:hAnsi="Times New Roman"/>
-                    <w:b w:val="1"/>
+                    <w:sz w:val="20"/>
+                    <w:szCs w:val="20"/>
+                  </w:rPr>
+                </w:pPr>
+                <w:r>
+                  <w:rPr>
+                    <w:rFonts w:ascii="Times New Roman" w:cs="Times New Roman" w:eastAsia="Times New Roman" w:hAnsi="Times New Roman"/>
                     <w:sz w:val="20"/>
                     <w:szCs w:val="20"/>
                     <w:rtl w:val="0"/>
@@ -6256,15 +6254,13 @@
                   <w:jc w:val="left"/>
                   <w:rPr>
                     <w:rFonts w:ascii="Times New Roman" w:cs="Times New Roman" w:eastAsia="Times New Roman" w:hAnsi="Times New Roman"/>
-                    <w:b w:val="1"/>
-                    <w:sz w:val="20"/>
-                    <w:szCs w:val="20"/>
-                  </w:rPr>
-                </w:pPr>
-                <w:r>
-                  <w:rPr>
-                    <w:rFonts w:ascii="Times New Roman" w:cs="Times New Roman" w:eastAsia="Times New Roman" w:hAnsi="Times New Roman"/>
-                    <w:b w:val="1"/>
+                    <w:sz w:val="20"/>
+                    <w:szCs w:val="20"/>
+                  </w:rPr>
+                </w:pPr>
+                <w:r>
+                  <w:rPr>
+                    <w:rFonts w:ascii="Times New Roman" w:cs="Times New Roman" w:eastAsia="Times New Roman" w:hAnsi="Times New Roman"/>
                     <w:sz w:val="20"/>
                     <w:szCs w:val="20"/>
                     <w:rtl w:val="0"/>
@@ -6352,15 +6348,13 @@
                   <w:jc w:val="left"/>
                   <w:rPr>
                     <w:rFonts w:ascii="Times New Roman" w:cs="Times New Roman" w:eastAsia="Times New Roman" w:hAnsi="Times New Roman"/>
-                    <w:b w:val="1"/>
-                    <w:sz w:val="20"/>
-                    <w:szCs w:val="20"/>
-                  </w:rPr>
-                </w:pPr>
-                <w:r>
-                  <w:rPr>
-                    <w:rFonts w:ascii="Times New Roman" w:cs="Times New Roman" w:eastAsia="Times New Roman" w:hAnsi="Times New Roman"/>
-                    <w:b w:val="1"/>
+                    <w:sz w:val="20"/>
+                    <w:szCs w:val="20"/>
+                  </w:rPr>
+                </w:pPr>
+                <w:r>
+                  <w:rPr>
+                    <w:rFonts w:ascii="Times New Roman" w:cs="Times New Roman" w:eastAsia="Times New Roman" w:hAnsi="Times New Roman"/>
                     <w:sz w:val="20"/>
                     <w:szCs w:val="20"/>
                     <w:rtl w:val="0"/>
@@ -6398,15 +6392,13 @@
                   <w:jc w:val="left"/>
                   <w:rPr>
                     <w:rFonts w:ascii="Times New Roman" w:cs="Times New Roman" w:eastAsia="Times New Roman" w:hAnsi="Times New Roman"/>
-                    <w:b w:val="1"/>
-                    <w:sz w:val="20"/>
-                    <w:szCs w:val="20"/>
-                  </w:rPr>
-                </w:pPr>
-                <w:r>
-                  <w:rPr>
-                    <w:rFonts w:ascii="Times New Roman" w:cs="Times New Roman" w:eastAsia="Times New Roman" w:hAnsi="Times New Roman"/>
-                    <w:b w:val="1"/>
+                    <w:sz w:val="20"/>
+                    <w:szCs w:val="20"/>
+                  </w:rPr>
+                </w:pPr>
+                <w:r>
+                  <w:rPr>
+                    <w:rFonts w:ascii="Times New Roman" w:cs="Times New Roman" w:eastAsia="Times New Roman" w:hAnsi="Times New Roman"/>
                     <w:sz w:val="20"/>
                     <w:szCs w:val="20"/>
                     <w:rtl w:val="0"/>
@@ -6494,15 +6486,13 @@
                   <w:jc w:val="left"/>
                   <w:rPr>
                     <w:rFonts w:ascii="Times New Roman" w:cs="Times New Roman" w:eastAsia="Times New Roman" w:hAnsi="Times New Roman"/>
-                    <w:b w:val="1"/>
-                    <w:sz w:val="20"/>
-                    <w:szCs w:val="20"/>
-                  </w:rPr>
-                </w:pPr>
-                <w:r>
-                  <w:rPr>
-                    <w:rFonts w:ascii="Times New Roman" w:cs="Times New Roman" w:eastAsia="Times New Roman" w:hAnsi="Times New Roman"/>
-                    <w:b w:val="1"/>
+                    <w:sz w:val="20"/>
+                    <w:szCs w:val="20"/>
+                  </w:rPr>
+                </w:pPr>
+                <w:r>
+                  <w:rPr>
+                    <w:rFonts w:ascii="Times New Roman" w:cs="Times New Roman" w:eastAsia="Times New Roman" w:hAnsi="Times New Roman"/>
                     <w:sz w:val="20"/>
                     <w:szCs w:val="20"/>
                     <w:rtl w:val="0"/>
@@ -6540,15 +6530,13 @@
                   <w:jc w:val="left"/>
                   <w:rPr>
                     <w:rFonts w:ascii="Times New Roman" w:cs="Times New Roman" w:eastAsia="Times New Roman" w:hAnsi="Times New Roman"/>
-                    <w:b w:val="1"/>
-                    <w:sz w:val="20"/>
-                    <w:szCs w:val="20"/>
-                  </w:rPr>
-                </w:pPr>
-                <w:r>
-                  <w:rPr>
-                    <w:rFonts w:ascii="Times New Roman" w:cs="Times New Roman" w:eastAsia="Times New Roman" w:hAnsi="Times New Roman"/>
-                    <w:b w:val="1"/>
+                    <w:sz w:val="20"/>
+                    <w:szCs w:val="20"/>
+                  </w:rPr>
+                </w:pPr>
+                <w:r>
+                  <w:rPr>
+                    <w:rFonts w:ascii="Times New Roman" w:cs="Times New Roman" w:eastAsia="Times New Roman" w:hAnsi="Times New Roman"/>
                     <w:sz w:val="20"/>
                     <w:szCs w:val="20"/>
                     <w:rtl w:val="0"/>
@@ -6637,15 +6625,13 @@
                   <w:jc w:val="left"/>
                   <w:rPr>
                     <w:rFonts w:ascii="Times New Roman" w:cs="Times New Roman" w:eastAsia="Times New Roman" w:hAnsi="Times New Roman"/>
-                    <w:b w:val="1"/>
-                    <w:sz w:val="20"/>
-                    <w:szCs w:val="20"/>
-                  </w:rPr>
-                </w:pPr>
-                <w:r>
-                  <w:rPr>
-                    <w:rFonts w:ascii="Times New Roman" w:cs="Times New Roman" w:eastAsia="Times New Roman" w:hAnsi="Times New Roman"/>
-                    <w:b w:val="1"/>
+                    <w:sz w:val="20"/>
+                    <w:szCs w:val="20"/>
+                  </w:rPr>
+                </w:pPr>
+                <w:r>
+                  <w:rPr>
+                    <w:rFonts w:ascii="Times New Roman" w:cs="Times New Roman" w:eastAsia="Times New Roman" w:hAnsi="Times New Roman"/>
                     <w:sz w:val="20"/>
                     <w:szCs w:val="20"/>
                     <w:rtl w:val="0"/>
@@ -6683,15 +6669,13 @@
                   <w:jc w:val="left"/>
                   <w:rPr>
                     <w:rFonts w:ascii="Times New Roman" w:cs="Times New Roman" w:eastAsia="Times New Roman" w:hAnsi="Times New Roman"/>
-                    <w:b w:val="1"/>
-                    <w:sz w:val="20"/>
-                    <w:szCs w:val="20"/>
-                  </w:rPr>
-                </w:pPr>
-                <w:r>
-                  <w:rPr>
-                    <w:rFonts w:ascii="Times New Roman" w:cs="Times New Roman" w:eastAsia="Times New Roman" w:hAnsi="Times New Roman"/>
-                    <w:b w:val="1"/>
+                    <w:sz w:val="20"/>
+                    <w:szCs w:val="20"/>
+                  </w:rPr>
+                </w:pPr>
+                <w:r>
+                  <w:rPr>
+                    <w:rFonts w:ascii="Times New Roman" w:cs="Times New Roman" w:eastAsia="Times New Roman" w:hAnsi="Times New Roman"/>
                     <w:sz w:val="20"/>
                     <w:szCs w:val="20"/>
                     <w:rtl w:val="0"/>
@@ -6779,15 +6763,13 @@
                   <w:jc w:val="left"/>
                   <w:rPr>
                     <w:rFonts w:ascii="Times New Roman" w:cs="Times New Roman" w:eastAsia="Times New Roman" w:hAnsi="Times New Roman"/>
-                    <w:b w:val="1"/>
-                    <w:sz w:val="20"/>
-                    <w:szCs w:val="20"/>
-                  </w:rPr>
-                </w:pPr>
-                <w:r>
-                  <w:rPr>
-                    <w:rFonts w:ascii="Times New Roman" w:cs="Times New Roman" w:eastAsia="Times New Roman" w:hAnsi="Times New Roman"/>
-                    <w:b w:val="1"/>
+                    <w:sz w:val="20"/>
+                    <w:szCs w:val="20"/>
+                  </w:rPr>
+                </w:pPr>
+                <w:r>
+                  <w:rPr>
+                    <w:rFonts w:ascii="Times New Roman" w:cs="Times New Roman" w:eastAsia="Times New Roman" w:hAnsi="Times New Roman"/>
                     <w:sz w:val="20"/>
                     <w:szCs w:val="20"/>
                     <w:rtl w:val="0"/>
@@ -6825,15 +6807,13 @@
                   <w:jc w:val="left"/>
                   <w:rPr>
                     <w:rFonts w:ascii="Times New Roman" w:cs="Times New Roman" w:eastAsia="Times New Roman" w:hAnsi="Times New Roman"/>
-                    <w:b w:val="1"/>
-                    <w:sz w:val="20"/>
-                    <w:szCs w:val="20"/>
-                  </w:rPr>
-                </w:pPr>
-                <w:r>
-                  <w:rPr>
-                    <w:rFonts w:ascii="Times New Roman" w:cs="Times New Roman" w:eastAsia="Times New Roman" w:hAnsi="Times New Roman"/>
-                    <w:b w:val="1"/>
+                    <w:sz w:val="20"/>
+                    <w:szCs w:val="20"/>
+                  </w:rPr>
+                </w:pPr>
+                <w:r>
+                  <w:rPr>
+                    <w:rFonts w:ascii="Times New Roman" w:cs="Times New Roman" w:eastAsia="Times New Roman" w:hAnsi="Times New Roman"/>
                     <w:sz w:val="20"/>
                     <w:szCs w:val="20"/>
                     <w:rtl w:val="0"/>
@@ -6921,15 +6901,13 @@
                   <w:jc w:val="left"/>
                   <w:rPr>
                     <w:rFonts w:ascii="Times New Roman" w:cs="Times New Roman" w:eastAsia="Times New Roman" w:hAnsi="Times New Roman"/>
-                    <w:b w:val="1"/>
-                    <w:sz w:val="20"/>
-                    <w:szCs w:val="20"/>
-                  </w:rPr>
-                </w:pPr>
-                <w:r>
-                  <w:rPr>
-                    <w:rFonts w:ascii="Times New Roman" w:cs="Times New Roman" w:eastAsia="Times New Roman" w:hAnsi="Times New Roman"/>
-                    <w:b w:val="1"/>
+                    <w:sz w:val="20"/>
+                    <w:szCs w:val="20"/>
+                  </w:rPr>
+                </w:pPr>
+                <w:r>
+                  <w:rPr>
+                    <w:rFonts w:ascii="Times New Roman" w:cs="Times New Roman" w:eastAsia="Times New Roman" w:hAnsi="Times New Roman"/>
                     <w:sz w:val="20"/>
                     <w:szCs w:val="20"/>
                     <w:rtl w:val="0"/>
@@ -6967,15 +6945,13 @@
                   <w:jc w:val="left"/>
                   <w:rPr>
                     <w:rFonts w:ascii="Times New Roman" w:cs="Times New Roman" w:eastAsia="Times New Roman" w:hAnsi="Times New Roman"/>
-                    <w:b w:val="1"/>
-                    <w:sz w:val="20"/>
-                    <w:szCs w:val="20"/>
-                  </w:rPr>
-                </w:pPr>
-                <w:r>
-                  <w:rPr>
-                    <w:rFonts w:ascii="Times New Roman" w:cs="Times New Roman" w:eastAsia="Times New Roman" w:hAnsi="Times New Roman"/>
-                    <w:b w:val="1"/>
+                    <w:sz w:val="20"/>
+                    <w:szCs w:val="20"/>
+                  </w:rPr>
+                </w:pPr>
+                <w:r>
+                  <w:rPr>
+                    <w:rFonts w:ascii="Times New Roman" w:cs="Times New Roman" w:eastAsia="Times New Roman" w:hAnsi="Times New Roman"/>
                     <w:sz w:val="20"/>
                     <w:szCs w:val="20"/>
                     <w:rtl w:val="0"/>
@@ -7063,15 +7039,13 @@
                   <w:jc w:val="left"/>
                   <w:rPr>
                     <w:rFonts w:ascii="Times New Roman" w:cs="Times New Roman" w:eastAsia="Times New Roman" w:hAnsi="Times New Roman"/>
-                    <w:b w:val="1"/>
-                    <w:sz w:val="20"/>
-                    <w:szCs w:val="20"/>
-                  </w:rPr>
-                </w:pPr>
-                <w:r>
-                  <w:rPr>
-                    <w:rFonts w:ascii="Times New Roman" w:cs="Times New Roman" w:eastAsia="Times New Roman" w:hAnsi="Times New Roman"/>
-                    <w:b w:val="1"/>
+                    <w:sz w:val="20"/>
+                    <w:szCs w:val="20"/>
+                  </w:rPr>
+                </w:pPr>
+                <w:r>
+                  <w:rPr>
+                    <w:rFonts w:ascii="Times New Roman" w:cs="Times New Roman" w:eastAsia="Times New Roman" w:hAnsi="Times New Roman"/>
                     <w:sz w:val="20"/>
                     <w:szCs w:val="20"/>
                     <w:rtl w:val="0"/>
@@ -7109,15 +7083,13 @@
                   <w:jc w:val="left"/>
                   <w:rPr>
                     <w:rFonts w:ascii="Times New Roman" w:cs="Times New Roman" w:eastAsia="Times New Roman" w:hAnsi="Times New Roman"/>
-                    <w:b w:val="1"/>
-                    <w:sz w:val="20"/>
-                    <w:szCs w:val="20"/>
-                  </w:rPr>
-                </w:pPr>
-                <w:r>
-                  <w:rPr>
-                    <w:rFonts w:ascii="Times New Roman" w:cs="Times New Roman" w:eastAsia="Times New Roman" w:hAnsi="Times New Roman"/>
-                    <w:b w:val="1"/>
+                    <w:sz w:val="20"/>
+                    <w:szCs w:val="20"/>
+                  </w:rPr>
+                </w:pPr>
+                <w:r>
+                  <w:rPr>
+                    <w:rFonts w:ascii="Times New Roman" w:cs="Times New Roman" w:eastAsia="Times New Roman" w:hAnsi="Times New Roman"/>
                     <w:sz w:val="20"/>
                     <w:szCs w:val="20"/>
                     <w:rtl w:val="0"/>
@@ -7205,15 +7177,13 @@
                   <w:jc w:val="left"/>
                   <w:rPr>
                     <w:rFonts w:ascii="Times New Roman" w:cs="Times New Roman" w:eastAsia="Times New Roman" w:hAnsi="Times New Roman"/>
-                    <w:b w:val="1"/>
-                    <w:sz w:val="20"/>
-                    <w:szCs w:val="20"/>
-                  </w:rPr>
-                </w:pPr>
-                <w:r>
-                  <w:rPr>
-                    <w:rFonts w:ascii="Times New Roman" w:cs="Times New Roman" w:eastAsia="Times New Roman" w:hAnsi="Times New Roman"/>
-                    <w:b w:val="1"/>
+                    <w:sz w:val="20"/>
+                    <w:szCs w:val="20"/>
+                  </w:rPr>
+                </w:pPr>
+                <w:r>
+                  <w:rPr>
+                    <w:rFonts w:ascii="Times New Roman" w:cs="Times New Roman" w:eastAsia="Times New Roman" w:hAnsi="Times New Roman"/>
                     <w:sz w:val="20"/>
                     <w:szCs w:val="20"/>
                     <w:rtl w:val="0"/>
@@ -7251,15 +7221,13 @@
                   <w:jc w:val="left"/>
                   <w:rPr>
                     <w:rFonts w:ascii="Times New Roman" w:cs="Times New Roman" w:eastAsia="Times New Roman" w:hAnsi="Times New Roman"/>
-                    <w:b w:val="1"/>
-                    <w:sz w:val="20"/>
-                    <w:szCs w:val="20"/>
-                  </w:rPr>
-                </w:pPr>
-                <w:r>
-                  <w:rPr>
-                    <w:rFonts w:ascii="Times New Roman" w:cs="Times New Roman" w:eastAsia="Times New Roman" w:hAnsi="Times New Roman"/>
-                    <w:b w:val="1"/>
+                    <w:sz w:val="20"/>
+                    <w:szCs w:val="20"/>
+                  </w:rPr>
+                </w:pPr>
+                <w:r>
+                  <w:rPr>
+                    <w:rFonts w:ascii="Times New Roman" w:cs="Times New Roman" w:eastAsia="Times New Roman" w:hAnsi="Times New Roman"/>
                     <w:sz w:val="20"/>
                     <w:szCs w:val="20"/>
                     <w:rtl w:val="0"/>
@@ -7347,15 +7315,13 @@
                   <w:jc w:val="left"/>
                   <w:rPr>
                     <w:rFonts w:ascii="Times New Roman" w:cs="Times New Roman" w:eastAsia="Times New Roman" w:hAnsi="Times New Roman"/>
-                    <w:b w:val="1"/>
-                    <w:sz w:val="20"/>
-                    <w:szCs w:val="20"/>
-                  </w:rPr>
-                </w:pPr>
-                <w:r>
-                  <w:rPr>
-                    <w:rFonts w:ascii="Times New Roman" w:cs="Times New Roman" w:eastAsia="Times New Roman" w:hAnsi="Times New Roman"/>
-                    <w:b w:val="1"/>
+                    <w:sz w:val="20"/>
+                    <w:szCs w:val="20"/>
+                  </w:rPr>
+                </w:pPr>
+                <w:r>
+                  <w:rPr>
+                    <w:rFonts w:ascii="Times New Roman" w:cs="Times New Roman" w:eastAsia="Times New Roman" w:hAnsi="Times New Roman"/>
                     <w:sz w:val="20"/>
                     <w:szCs w:val="20"/>
                     <w:rtl w:val="0"/>
@@ -7393,15 +7359,13 @@
                   <w:jc w:val="left"/>
                   <w:rPr>
                     <w:rFonts w:ascii="Times New Roman" w:cs="Times New Roman" w:eastAsia="Times New Roman" w:hAnsi="Times New Roman"/>
-                    <w:b w:val="1"/>
-                    <w:sz w:val="20"/>
-                    <w:szCs w:val="20"/>
-                  </w:rPr>
-                </w:pPr>
-                <w:r>
-                  <w:rPr>
-                    <w:rFonts w:ascii="Times New Roman" w:cs="Times New Roman" w:eastAsia="Times New Roman" w:hAnsi="Times New Roman"/>
-                    <w:b w:val="1"/>
+                    <w:sz w:val="20"/>
+                    <w:szCs w:val="20"/>
+                  </w:rPr>
+                </w:pPr>
+                <w:r>
+                  <w:rPr>
+                    <w:rFonts w:ascii="Times New Roman" w:cs="Times New Roman" w:eastAsia="Times New Roman" w:hAnsi="Times New Roman"/>
                     <w:sz w:val="20"/>
                     <w:szCs w:val="20"/>
                     <w:rtl w:val="0"/>
@@ -7489,15 +7453,13 @@
                   <w:jc w:val="left"/>
                   <w:rPr>
                     <w:rFonts w:ascii="Times New Roman" w:cs="Times New Roman" w:eastAsia="Times New Roman" w:hAnsi="Times New Roman"/>
-                    <w:b w:val="1"/>
-                    <w:sz w:val="20"/>
-                    <w:szCs w:val="20"/>
-                  </w:rPr>
-                </w:pPr>
-                <w:r>
-                  <w:rPr>
-                    <w:rFonts w:ascii="Times New Roman" w:cs="Times New Roman" w:eastAsia="Times New Roman" w:hAnsi="Times New Roman"/>
-                    <w:b w:val="1"/>
+                    <w:sz w:val="20"/>
+                    <w:szCs w:val="20"/>
+                  </w:rPr>
+                </w:pPr>
+                <w:r>
+                  <w:rPr>
+                    <w:rFonts w:ascii="Times New Roman" w:cs="Times New Roman" w:eastAsia="Times New Roman" w:hAnsi="Times New Roman"/>
                     <w:sz w:val="20"/>
                     <w:szCs w:val="20"/>
                     <w:rtl w:val="0"/>
@@ -7535,15 +7497,13 @@
                   <w:jc w:val="left"/>
                   <w:rPr>
                     <w:rFonts w:ascii="Times New Roman" w:cs="Times New Roman" w:eastAsia="Times New Roman" w:hAnsi="Times New Roman"/>
-                    <w:b w:val="1"/>
-                    <w:sz w:val="20"/>
-                    <w:szCs w:val="20"/>
-                  </w:rPr>
-                </w:pPr>
-                <w:r>
-                  <w:rPr>
-                    <w:rFonts w:ascii="Times New Roman" w:cs="Times New Roman" w:eastAsia="Times New Roman" w:hAnsi="Times New Roman"/>
-                    <w:b w:val="1"/>
+                    <w:sz w:val="20"/>
+                    <w:szCs w:val="20"/>
+                  </w:rPr>
+                </w:pPr>
+                <w:r>
+                  <w:rPr>
+                    <w:rFonts w:ascii="Times New Roman" w:cs="Times New Roman" w:eastAsia="Times New Roman" w:hAnsi="Times New Roman"/>
                     <w:sz w:val="20"/>
                     <w:szCs w:val="20"/>
                     <w:rtl w:val="0"/>
@@ -7631,15 +7591,13 @@
                   <w:jc w:val="left"/>
                   <w:rPr>
                     <w:rFonts w:ascii="Times New Roman" w:cs="Times New Roman" w:eastAsia="Times New Roman" w:hAnsi="Times New Roman"/>
-                    <w:b w:val="1"/>
-                    <w:sz w:val="20"/>
-                    <w:szCs w:val="20"/>
-                  </w:rPr>
-                </w:pPr>
-                <w:r>
-                  <w:rPr>
-                    <w:rFonts w:ascii="Times New Roman" w:cs="Times New Roman" w:eastAsia="Times New Roman" w:hAnsi="Times New Roman"/>
-                    <w:b w:val="1"/>
+                    <w:sz w:val="20"/>
+                    <w:szCs w:val="20"/>
+                  </w:rPr>
+                </w:pPr>
+                <w:r>
+                  <w:rPr>
+                    <w:rFonts w:ascii="Times New Roman" w:cs="Times New Roman" w:eastAsia="Times New Roman" w:hAnsi="Times New Roman"/>
                     <w:sz w:val="20"/>
                     <w:szCs w:val="20"/>
                     <w:rtl w:val="0"/>
@@ -7677,15 +7635,13 @@
                   <w:jc w:val="left"/>
                   <w:rPr>
                     <w:rFonts w:ascii="Times New Roman" w:cs="Times New Roman" w:eastAsia="Times New Roman" w:hAnsi="Times New Roman"/>
-                    <w:b w:val="1"/>
-                    <w:sz w:val="20"/>
-                    <w:szCs w:val="20"/>
-                  </w:rPr>
-                </w:pPr>
-                <w:r>
-                  <w:rPr>
-                    <w:rFonts w:ascii="Times New Roman" w:cs="Times New Roman" w:eastAsia="Times New Roman" w:hAnsi="Times New Roman"/>
-                    <w:b w:val="1"/>
+                    <w:sz w:val="20"/>
+                    <w:szCs w:val="20"/>
+                  </w:rPr>
+                </w:pPr>
+                <w:r>
+                  <w:rPr>
+                    <w:rFonts w:ascii="Times New Roman" w:cs="Times New Roman" w:eastAsia="Times New Roman" w:hAnsi="Times New Roman"/>
                     <w:sz w:val="20"/>
                     <w:szCs w:val="20"/>
                     <w:rtl w:val="0"/>
@@ -7773,15 +7729,13 @@
                   <w:jc w:val="left"/>
                   <w:rPr>
                     <w:rFonts w:ascii="Times New Roman" w:cs="Times New Roman" w:eastAsia="Times New Roman" w:hAnsi="Times New Roman"/>
-                    <w:b w:val="1"/>
-                    <w:sz w:val="20"/>
-                    <w:szCs w:val="20"/>
-                  </w:rPr>
-                </w:pPr>
-                <w:r>
-                  <w:rPr>
-                    <w:rFonts w:ascii="Times New Roman" w:cs="Times New Roman" w:eastAsia="Times New Roman" w:hAnsi="Times New Roman"/>
-                    <w:b w:val="1"/>
+                    <w:sz w:val="20"/>
+                    <w:szCs w:val="20"/>
+                  </w:rPr>
+                </w:pPr>
+                <w:r>
+                  <w:rPr>
+                    <w:rFonts w:ascii="Times New Roman" w:cs="Times New Roman" w:eastAsia="Times New Roman" w:hAnsi="Times New Roman"/>
                     <w:sz w:val="20"/>
                     <w:szCs w:val="20"/>
                     <w:rtl w:val="0"/>
@@ -7819,15 +7773,13 @@
                   <w:jc w:val="left"/>
                   <w:rPr>
                     <w:rFonts w:ascii="Times New Roman" w:cs="Times New Roman" w:eastAsia="Times New Roman" w:hAnsi="Times New Roman"/>
-                    <w:b w:val="1"/>
-                    <w:sz w:val="20"/>
-                    <w:szCs w:val="20"/>
-                  </w:rPr>
-                </w:pPr>
-                <w:r>
-                  <w:rPr>
-                    <w:rFonts w:ascii="Times New Roman" w:cs="Times New Roman" w:eastAsia="Times New Roman" w:hAnsi="Times New Roman"/>
-                    <w:b w:val="1"/>
+                    <w:sz w:val="20"/>
+                    <w:szCs w:val="20"/>
+                  </w:rPr>
+                </w:pPr>
+                <w:r>
+                  <w:rPr>
+                    <w:rFonts w:ascii="Times New Roman" w:cs="Times New Roman" w:eastAsia="Times New Roman" w:hAnsi="Times New Roman"/>
                     <w:sz w:val="20"/>
                     <w:szCs w:val="20"/>
                     <w:rtl w:val="0"/>
@@ -7915,15 +7867,13 @@
                   <w:jc w:val="left"/>
                   <w:rPr>
                     <w:rFonts w:ascii="Times New Roman" w:cs="Times New Roman" w:eastAsia="Times New Roman" w:hAnsi="Times New Roman"/>
-                    <w:b w:val="1"/>
-                    <w:sz w:val="20"/>
-                    <w:szCs w:val="20"/>
-                  </w:rPr>
-                </w:pPr>
-                <w:r>
-                  <w:rPr>
-                    <w:rFonts w:ascii="Times New Roman" w:cs="Times New Roman" w:eastAsia="Times New Roman" w:hAnsi="Times New Roman"/>
-                    <w:b w:val="1"/>
+                    <w:sz w:val="20"/>
+                    <w:szCs w:val="20"/>
+                  </w:rPr>
+                </w:pPr>
+                <w:r>
+                  <w:rPr>
+                    <w:rFonts w:ascii="Times New Roman" w:cs="Times New Roman" w:eastAsia="Times New Roman" w:hAnsi="Times New Roman"/>
                     <w:sz w:val="20"/>
                     <w:szCs w:val="20"/>
                     <w:rtl w:val="0"/>
@@ -7961,15 +7911,13 @@
                   <w:jc w:val="left"/>
                   <w:rPr>
                     <w:rFonts w:ascii="Times New Roman" w:cs="Times New Roman" w:eastAsia="Times New Roman" w:hAnsi="Times New Roman"/>
-                    <w:b w:val="1"/>
-                    <w:sz w:val="20"/>
-                    <w:szCs w:val="20"/>
-                  </w:rPr>
-                </w:pPr>
-                <w:r>
-                  <w:rPr>
-                    <w:rFonts w:ascii="Times New Roman" w:cs="Times New Roman" w:eastAsia="Times New Roman" w:hAnsi="Times New Roman"/>
-                    <w:b w:val="1"/>
+                    <w:sz w:val="20"/>
+                    <w:szCs w:val="20"/>
+                  </w:rPr>
+                </w:pPr>
+                <w:r>
+                  <w:rPr>
+                    <w:rFonts w:ascii="Times New Roman" w:cs="Times New Roman" w:eastAsia="Times New Roman" w:hAnsi="Times New Roman"/>
                     <w:sz w:val="20"/>
                     <w:szCs w:val="20"/>
                     <w:rtl w:val="0"/>
@@ -8057,15 +8005,13 @@
                   <w:jc w:val="left"/>
                   <w:rPr>
                     <w:rFonts w:ascii="Times New Roman" w:cs="Times New Roman" w:eastAsia="Times New Roman" w:hAnsi="Times New Roman"/>
-                    <w:b w:val="1"/>
-                    <w:sz w:val="20"/>
-                    <w:szCs w:val="20"/>
-                  </w:rPr>
-                </w:pPr>
-                <w:r>
-                  <w:rPr>
-                    <w:rFonts w:ascii="Times New Roman" w:cs="Times New Roman" w:eastAsia="Times New Roman" w:hAnsi="Times New Roman"/>
-                    <w:b w:val="1"/>
+                    <w:sz w:val="20"/>
+                    <w:szCs w:val="20"/>
+                  </w:rPr>
+                </w:pPr>
+                <w:r>
+                  <w:rPr>
+                    <w:rFonts w:ascii="Times New Roman" w:cs="Times New Roman" w:eastAsia="Times New Roman" w:hAnsi="Times New Roman"/>
                     <w:sz w:val="20"/>
                     <w:szCs w:val="20"/>
                     <w:rtl w:val="0"/>
@@ -8103,15 +8049,13 @@
                   <w:jc w:val="left"/>
                   <w:rPr>
                     <w:rFonts w:ascii="Times New Roman" w:cs="Times New Roman" w:eastAsia="Times New Roman" w:hAnsi="Times New Roman"/>
-                    <w:b w:val="1"/>
-                    <w:sz w:val="20"/>
-                    <w:szCs w:val="20"/>
-                  </w:rPr>
-                </w:pPr>
-                <w:r>
-                  <w:rPr>
-                    <w:rFonts w:ascii="Times New Roman" w:cs="Times New Roman" w:eastAsia="Times New Roman" w:hAnsi="Times New Roman"/>
-                    <w:b w:val="1"/>
+                    <w:sz w:val="20"/>
+                    <w:szCs w:val="20"/>
+                  </w:rPr>
+                </w:pPr>
+                <w:r>
+                  <w:rPr>
+                    <w:rFonts w:ascii="Times New Roman" w:cs="Times New Roman" w:eastAsia="Times New Roman" w:hAnsi="Times New Roman"/>
                     <w:sz w:val="20"/>
                     <w:szCs w:val="20"/>
                     <w:rtl w:val="0"/>
@@ -8199,15 +8143,13 @@
                   <w:jc w:val="left"/>
                   <w:rPr>
                     <w:rFonts w:ascii="Times New Roman" w:cs="Times New Roman" w:eastAsia="Times New Roman" w:hAnsi="Times New Roman"/>
-                    <w:b w:val="1"/>
-                    <w:sz w:val="20"/>
-                    <w:szCs w:val="20"/>
-                  </w:rPr>
-                </w:pPr>
-                <w:r>
-                  <w:rPr>
-                    <w:rFonts w:ascii="Times New Roman" w:cs="Times New Roman" w:eastAsia="Times New Roman" w:hAnsi="Times New Roman"/>
-                    <w:b w:val="1"/>
+                    <w:sz w:val="20"/>
+                    <w:szCs w:val="20"/>
+                  </w:rPr>
+                </w:pPr>
+                <w:r>
+                  <w:rPr>
+                    <w:rFonts w:ascii="Times New Roman" w:cs="Times New Roman" w:eastAsia="Times New Roman" w:hAnsi="Times New Roman"/>
                     <w:sz w:val="20"/>
                     <w:szCs w:val="20"/>
                     <w:rtl w:val="0"/>
@@ -8245,15 +8187,13 @@
                   <w:jc w:val="left"/>
                   <w:rPr>
                     <w:rFonts w:ascii="Times New Roman" w:cs="Times New Roman" w:eastAsia="Times New Roman" w:hAnsi="Times New Roman"/>
-                    <w:b w:val="1"/>
-                    <w:sz w:val="20"/>
-                    <w:szCs w:val="20"/>
-                  </w:rPr>
-                </w:pPr>
-                <w:r>
-                  <w:rPr>
-                    <w:rFonts w:ascii="Times New Roman" w:cs="Times New Roman" w:eastAsia="Times New Roman" w:hAnsi="Times New Roman"/>
-                    <w:b w:val="1"/>
+                    <w:sz w:val="20"/>
+                    <w:szCs w:val="20"/>
+                  </w:rPr>
+                </w:pPr>
+                <w:r>
+                  <w:rPr>
+                    <w:rFonts w:ascii="Times New Roman" w:cs="Times New Roman" w:eastAsia="Times New Roman" w:hAnsi="Times New Roman"/>
                     <w:sz w:val="20"/>
                     <w:szCs w:val="20"/>
                     <w:rtl w:val="0"/>
@@ -8341,15 +8281,13 @@
                   <w:jc w:val="left"/>
                   <w:rPr>
                     <w:rFonts w:ascii="Times New Roman" w:cs="Times New Roman" w:eastAsia="Times New Roman" w:hAnsi="Times New Roman"/>
-                    <w:b w:val="1"/>
-                    <w:sz w:val="20"/>
-                    <w:szCs w:val="20"/>
-                  </w:rPr>
-                </w:pPr>
-                <w:r>
-                  <w:rPr>
-                    <w:rFonts w:ascii="Times New Roman" w:cs="Times New Roman" w:eastAsia="Times New Roman" w:hAnsi="Times New Roman"/>
-                    <w:b w:val="1"/>
+                    <w:sz w:val="20"/>
+                    <w:szCs w:val="20"/>
+                  </w:rPr>
+                </w:pPr>
+                <w:r>
+                  <w:rPr>
+                    <w:rFonts w:ascii="Times New Roman" w:cs="Times New Roman" w:eastAsia="Times New Roman" w:hAnsi="Times New Roman"/>
                     <w:sz w:val="20"/>
                     <w:szCs w:val="20"/>
                     <w:rtl w:val="0"/>
@@ -8387,15 +8325,13 @@
                   <w:jc w:val="left"/>
                   <w:rPr>
                     <w:rFonts w:ascii="Times New Roman" w:cs="Times New Roman" w:eastAsia="Times New Roman" w:hAnsi="Times New Roman"/>
-                    <w:b w:val="1"/>
-                    <w:sz w:val="20"/>
-                    <w:szCs w:val="20"/>
-                  </w:rPr>
-                </w:pPr>
-                <w:r>
-                  <w:rPr>
-                    <w:rFonts w:ascii="Times New Roman" w:cs="Times New Roman" w:eastAsia="Times New Roman" w:hAnsi="Times New Roman"/>
-                    <w:b w:val="1"/>
+                    <w:sz w:val="20"/>
+                    <w:szCs w:val="20"/>
+                  </w:rPr>
+                </w:pPr>
+                <w:r>
+                  <w:rPr>
+                    <w:rFonts w:ascii="Times New Roman" w:cs="Times New Roman" w:eastAsia="Times New Roman" w:hAnsi="Times New Roman"/>
                     <w:sz w:val="20"/>
                     <w:szCs w:val="20"/>
                     <w:rtl w:val="0"/>
@@ -8483,15 +8419,13 @@
                   <w:jc w:val="left"/>
                   <w:rPr>
                     <w:rFonts w:ascii="Times New Roman" w:cs="Times New Roman" w:eastAsia="Times New Roman" w:hAnsi="Times New Roman"/>
-                    <w:b w:val="1"/>
-                    <w:sz w:val="20"/>
-                    <w:szCs w:val="20"/>
-                  </w:rPr>
-                </w:pPr>
-                <w:r>
-                  <w:rPr>
-                    <w:rFonts w:ascii="Times New Roman" w:cs="Times New Roman" w:eastAsia="Times New Roman" w:hAnsi="Times New Roman"/>
-                    <w:b w:val="1"/>
+                    <w:sz w:val="20"/>
+                    <w:szCs w:val="20"/>
+                  </w:rPr>
+                </w:pPr>
+                <w:r>
+                  <w:rPr>
+                    <w:rFonts w:ascii="Times New Roman" w:cs="Times New Roman" w:eastAsia="Times New Roman" w:hAnsi="Times New Roman"/>
                     <w:sz w:val="20"/>
                     <w:szCs w:val="20"/>
                     <w:rtl w:val="0"/>
@@ -8529,15 +8463,13 @@
                   <w:jc w:val="left"/>
                   <w:rPr>
                     <w:rFonts w:ascii="Times New Roman" w:cs="Times New Roman" w:eastAsia="Times New Roman" w:hAnsi="Times New Roman"/>
-                    <w:b w:val="1"/>
-                    <w:sz w:val="20"/>
-                    <w:szCs w:val="20"/>
-                  </w:rPr>
-                </w:pPr>
-                <w:r>
-                  <w:rPr>
-                    <w:rFonts w:ascii="Times New Roman" w:cs="Times New Roman" w:eastAsia="Times New Roman" w:hAnsi="Times New Roman"/>
-                    <w:b w:val="1"/>
+                    <w:sz w:val="20"/>
+                    <w:szCs w:val="20"/>
+                  </w:rPr>
+                </w:pPr>
+                <w:r>
+                  <w:rPr>
+                    <w:rFonts w:ascii="Times New Roman" w:cs="Times New Roman" w:eastAsia="Times New Roman" w:hAnsi="Times New Roman"/>
                     <w:sz w:val="20"/>
                     <w:szCs w:val="20"/>
                     <w:rtl w:val="0"/>
@@ -8625,15 +8557,13 @@
                   <w:jc w:val="left"/>
                   <w:rPr>
                     <w:rFonts w:ascii="Times New Roman" w:cs="Times New Roman" w:eastAsia="Times New Roman" w:hAnsi="Times New Roman"/>
-                    <w:b w:val="1"/>
-                    <w:sz w:val="20"/>
-                    <w:szCs w:val="20"/>
-                  </w:rPr>
-                </w:pPr>
-                <w:r>
-                  <w:rPr>
-                    <w:rFonts w:ascii="Times New Roman" w:cs="Times New Roman" w:eastAsia="Times New Roman" w:hAnsi="Times New Roman"/>
-                    <w:b w:val="1"/>
+                    <w:sz w:val="20"/>
+                    <w:szCs w:val="20"/>
+                  </w:rPr>
+                </w:pPr>
+                <w:r>
+                  <w:rPr>
+                    <w:rFonts w:ascii="Times New Roman" w:cs="Times New Roman" w:eastAsia="Times New Roman" w:hAnsi="Times New Roman"/>
                     <w:sz w:val="20"/>
                     <w:szCs w:val="20"/>
                     <w:rtl w:val="0"/>
@@ -8671,15 +8601,13 @@
                   <w:jc w:val="left"/>
                   <w:rPr>
                     <w:rFonts w:ascii="Times New Roman" w:cs="Times New Roman" w:eastAsia="Times New Roman" w:hAnsi="Times New Roman"/>
-                    <w:b w:val="1"/>
-                    <w:sz w:val="20"/>
-                    <w:szCs w:val="20"/>
-                  </w:rPr>
-                </w:pPr>
-                <w:r>
-                  <w:rPr>
-                    <w:rFonts w:ascii="Times New Roman" w:cs="Times New Roman" w:eastAsia="Times New Roman" w:hAnsi="Times New Roman"/>
-                    <w:b w:val="1"/>
+                    <w:sz w:val="20"/>
+                    <w:szCs w:val="20"/>
+                  </w:rPr>
+                </w:pPr>
+                <w:r>
+                  <w:rPr>
+                    <w:rFonts w:ascii="Times New Roman" w:cs="Times New Roman" w:eastAsia="Times New Roman" w:hAnsi="Times New Roman"/>
                     <w:sz w:val="20"/>
                     <w:szCs w:val="20"/>
                     <w:rtl w:val="0"/>
@@ -8767,15 +8695,13 @@
                   <w:jc w:val="left"/>
                   <w:rPr>
                     <w:rFonts w:ascii="Times New Roman" w:cs="Times New Roman" w:eastAsia="Times New Roman" w:hAnsi="Times New Roman"/>
-                    <w:b w:val="1"/>
-                    <w:sz w:val="20"/>
-                    <w:szCs w:val="20"/>
-                  </w:rPr>
-                </w:pPr>
-                <w:r>
-                  <w:rPr>
-                    <w:rFonts w:ascii="Times New Roman" w:cs="Times New Roman" w:eastAsia="Times New Roman" w:hAnsi="Times New Roman"/>
-                    <w:b w:val="1"/>
+                    <w:sz w:val="20"/>
+                    <w:szCs w:val="20"/>
+                  </w:rPr>
+                </w:pPr>
+                <w:r>
+                  <w:rPr>
+                    <w:rFonts w:ascii="Times New Roman" w:cs="Times New Roman" w:eastAsia="Times New Roman" w:hAnsi="Times New Roman"/>
                     <w:sz w:val="20"/>
                     <w:szCs w:val="20"/>
                     <w:rtl w:val="0"/>
@@ -8813,15 +8739,13 @@
                   <w:jc w:val="left"/>
                   <w:rPr>
                     <w:rFonts w:ascii="Times New Roman" w:cs="Times New Roman" w:eastAsia="Times New Roman" w:hAnsi="Times New Roman"/>
-                    <w:b w:val="1"/>
-                    <w:sz w:val="20"/>
-                    <w:szCs w:val="20"/>
-                  </w:rPr>
-                </w:pPr>
-                <w:r>
-                  <w:rPr>
-                    <w:rFonts w:ascii="Times New Roman" w:cs="Times New Roman" w:eastAsia="Times New Roman" w:hAnsi="Times New Roman"/>
-                    <w:b w:val="1"/>
+                    <w:sz w:val="20"/>
+                    <w:szCs w:val="20"/>
+                  </w:rPr>
+                </w:pPr>
+                <w:r>
+                  <w:rPr>
+                    <w:rFonts w:ascii="Times New Roman" w:cs="Times New Roman" w:eastAsia="Times New Roman" w:hAnsi="Times New Roman"/>
                     <w:sz w:val="20"/>
                     <w:szCs w:val="20"/>
                     <w:rtl w:val="0"/>
@@ -8909,15 +8833,13 @@
                   <w:jc w:val="left"/>
                   <w:rPr>
                     <w:rFonts w:ascii="Times New Roman" w:cs="Times New Roman" w:eastAsia="Times New Roman" w:hAnsi="Times New Roman"/>
-                    <w:b w:val="1"/>
-                    <w:sz w:val="20"/>
-                    <w:szCs w:val="20"/>
-                  </w:rPr>
-                </w:pPr>
-                <w:r>
-                  <w:rPr>
-                    <w:rFonts w:ascii="Times New Roman" w:cs="Times New Roman" w:eastAsia="Times New Roman" w:hAnsi="Times New Roman"/>
-                    <w:b w:val="1"/>
+                    <w:sz w:val="20"/>
+                    <w:szCs w:val="20"/>
+                  </w:rPr>
+                </w:pPr>
+                <w:r>
+                  <w:rPr>
+                    <w:rFonts w:ascii="Times New Roman" w:cs="Times New Roman" w:eastAsia="Times New Roman" w:hAnsi="Times New Roman"/>
                     <w:sz w:val="20"/>
                     <w:szCs w:val="20"/>
                     <w:rtl w:val="0"/>
@@ -8955,15 +8877,13 @@
                   <w:jc w:val="left"/>
                   <w:rPr>
                     <w:rFonts w:ascii="Times New Roman" w:cs="Times New Roman" w:eastAsia="Times New Roman" w:hAnsi="Times New Roman"/>
-                    <w:b w:val="1"/>
-                    <w:sz w:val="20"/>
-                    <w:szCs w:val="20"/>
-                  </w:rPr>
-                </w:pPr>
-                <w:r>
-                  <w:rPr>
-                    <w:rFonts w:ascii="Times New Roman" w:cs="Times New Roman" w:eastAsia="Times New Roman" w:hAnsi="Times New Roman"/>
-                    <w:b w:val="1"/>
+                    <w:sz w:val="20"/>
+                    <w:szCs w:val="20"/>
+                  </w:rPr>
+                </w:pPr>
+                <w:r>
+                  <w:rPr>
+                    <w:rFonts w:ascii="Times New Roman" w:cs="Times New Roman" w:eastAsia="Times New Roman" w:hAnsi="Times New Roman"/>
                     <w:sz w:val="20"/>
                     <w:szCs w:val="20"/>
                     <w:rtl w:val="0"/>
@@ -9051,15 +8971,13 @@
                   <w:jc w:val="left"/>
                   <w:rPr>
                     <w:rFonts w:ascii="Times New Roman" w:cs="Times New Roman" w:eastAsia="Times New Roman" w:hAnsi="Times New Roman"/>
-                    <w:b w:val="1"/>
-                    <w:sz w:val="20"/>
-                    <w:szCs w:val="20"/>
-                  </w:rPr>
-                </w:pPr>
-                <w:r>
-                  <w:rPr>
-                    <w:rFonts w:ascii="Times New Roman" w:cs="Times New Roman" w:eastAsia="Times New Roman" w:hAnsi="Times New Roman"/>
-                    <w:b w:val="1"/>
+                    <w:sz w:val="20"/>
+                    <w:szCs w:val="20"/>
+                  </w:rPr>
+                </w:pPr>
+                <w:r>
+                  <w:rPr>
+                    <w:rFonts w:ascii="Times New Roman" w:cs="Times New Roman" w:eastAsia="Times New Roman" w:hAnsi="Times New Roman"/>
                     <w:sz w:val="20"/>
                     <w:szCs w:val="20"/>
                     <w:rtl w:val="0"/>
@@ -9097,15 +9015,13 @@
                   <w:jc w:val="left"/>
                   <w:rPr>
                     <w:rFonts w:ascii="Times New Roman" w:cs="Times New Roman" w:eastAsia="Times New Roman" w:hAnsi="Times New Roman"/>
-                    <w:b w:val="1"/>
-                    <w:sz w:val="20"/>
-                    <w:szCs w:val="20"/>
-                  </w:rPr>
-                </w:pPr>
-                <w:r>
-                  <w:rPr>
-                    <w:rFonts w:ascii="Times New Roman" w:cs="Times New Roman" w:eastAsia="Times New Roman" w:hAnsi="Times New Roman"/>
-                    <w:b w:val="1"/>
+                    <w:sz w:val="20"/>
+                    <w:szCs w:val="20"/>
+                  </w:rPr>
+                </w:pPr>
+                <w:r>
+                  <w:rPr>
+                    <w:rFonts w:ascii="Times New Roman" w:cs="Times New Roman" w:eastAsia="Times New Roman" w:hAnsi="Times New Roman"/>
                     <w:sz w:val="20"/>
                     <w:szCs w:val="20"/>
                     <w:rtl w:val="0"/>
@@ -9193,15 +9109,13 @@
                   <w:jc w:val="left"/>
                   <w:rPr>
                     <w:rFonts w:ascii="Times New Roman" w:cs="Times New Roman" w:eastAsia="Times New Roman" w:hAnsi="Times New Roman"/>
-                    <w:b w:val="1"/>
-                    <w:sz w:val="20"/>
-                    <w:szCs w:val="20"/>
-                  </w:rPr>
-                </w:pPr>
-                <w:r>
-                  <w:rPr>
-                    <w:rFonts w:ascii="Times New Roman" w:cs="Times New Roman" w:eastAsia="Times New Roman" w:hAnsi="Times New Roman"/>
-                    <w:b w:val="1"/>
+                    <w:sz w:val="20"/>
+                    <w:szCs w:val="20"/>
+                  </w:rPr>
+                </w:pPr>
+                <w:r>
+                  <w:rPr>
+                    <w:rFonts w:ascii="Times New Roman" w:cs="Times New Roman" w:eastAsia="Times New Roman" w:hAnsi="Times New Roman"/>
                     <w:sz w:val="20"/>
                     <w:szCs w:val="20"/>
                     <w:rtl w:val="0"/>
@@ -9239,15 +9153,13 @@
                   <w:jc w:val="left"/>
                   <w:rPr>
                     <w:rFonts w:ascii="Times New Roman" w:cs="Times New Roman" w:eastAsia="Times New Roman" w:hAnsi="Times New Roman"/>
-                    <w:b w:val="1"/>
-                    <w:sz w:val="20"/>
-                    <w:szCs w:val="20"/>
-                  </w:rPr>
-                </w:pPr>
-                <w:r>
-                  <w:rPr>
-                    <w:rFonts w:ascii="Times New Roman" w:cs="Times New Roman" w:eastAsia="Times New Roman" w:hAnsi="Times New Roman"/>
-                    <w:b w:val="1"/>
+                    <w:sz w:val="20"/>
+                    <w:szCs w:val="20"/>
+                  </w:rPr>
+                </w:pPr>
+                <w:r>
+                  <w:rPr>
+                    <w:rFonts w:ascii="Times New Roman" w:cs="Times New Roman" w:eastAsia="Times New Roman" w:hAnsi="Times New Roman"/>
                     <w:sz w:val="20"/>
                     <w:szCs w:val="20"/>
                     <w:rtl w:val="0"/>
@@ -9335,15 +9247,13 @@
                   <w:jc w:val="left"/>
                   <w:rPr>
                     <w:rFonts w:ascii="Times New Roman" w:cs="Times New Roman" w:eastAsia="Times New Roman" w:hAnsi="Times New Roman"/>
-                    <w:b w:val="1"/>
-                    <w:sz w:val="20"/>
-                    <w:szCs w:val="20"/>
-                  </w:rPr>
-                </w:pPr>
-                <w:r>
-                  <w:rPr>
-                    <w:rFonts w:ascii="Times New Roman" w:cs="Times New Roman" w:eastAsia="Times New Roman" w:hAnsi="Times New Roman"/>
-                    <w:b w:val="1"/>
+                    <w:sz w:val="20"/>
+                    <w:szCs w:val="20"/>
+                  </w:rPr>
+                </w:pPr>
+                <w:r>
+                  <w:rPr>
+                    <w:rFonts w:ascii="Times New Roman" w:cs="Times New Roman" w:eastAsia="Times New Roman" w:hAnsi="Times New Roman"/>
                     <w:sz w:val="20"/>
                     <w:szCs w:val="20"/>
                     <w:rtl w:val="0"/>
@@ -9381,15 +9291,13 @@
                   <w:jc w:val="left"/>
                   <w:rPr>
                     <w:rFonts w:ascii="Times New Roman" w:cs="Times New Roman" w:eastAsia="Times New Roman" w:hAnsi="Times New Roman"/>
-                    <w:b w:val="1"/>
-                    <w:sz w:val="20"/>
-                    <w:szCs w:val="20"/>
-                  </w:rPr>
-                </w:pPr>
-                <w:r>
-                  <w:rPr>
-                    <w:rFonts w:ascii="Times New Roman" w:cs="Times New Roman" w:eastAsia="Times New Roman" w:hAnsi="Times New Roman"/>
-                    <w:b w:val="1"/>
+                    <w:sz w:val="20"/>
+                    <w:szCs w:val="20"/>
+                  </w:rPr>
+                </w:pPr>
+                <w:r>
+                  <w:rPr>
+                    <w:rFonts w:ascii="Times New Roman" w:cs="Times New Roman" w:eastAsia="Times New Roman" w:hAnsi="Times New Roman"/>
                     <w:sz w:val="20"/>
                     <w:szCs w:val="20"/>
                     <w:rtl w:val="0"/>
@@ -9477,15 +9385,13 @@
                   <w:jc w:val="left"/>
                   <w:rPr>
                     <w:rFonts w:ascii="Times New Roman" w:cs="Times New Roman" w:eastAsia="Times New Roman" w:hAnsi="Times New Roman"/>
-                    <w:b w:val="1"/>
-                    <w:sz w:val="20"/>
-                    <w:szCs w:val="20"/>
-                  </w:rPr>
-                </w:pPr>
-                <w:r>
-                  <w:rPr>
-                    <w:rFonts w:ascii="Times New Roman" w:cs="Times New Roman" w:eastAsia="Times New Roman" w:hAnsi="Times New Roman"/>
-                    <w:b w:val="1"/>
+                    <w:sz w:val="20"/>
+                    <w:szCs w:val="20"/>
+                  </w:rPr>
+                </w:pPr>
+                <w:r>
+                  <w:rPr>
+                    <w:rFonts w:ascii="Times New Roman" w:cs="Times New Roman" w:eastAsia="Times New Roman" w:hAnsi="Times New Roman"/>
                     <w:sz w:val="20"/>
                     <w:szCs w:val="20"/>
                     <w:rtl w:val="0"/>
@@ -9523,15 +9429,13 @@
                   <w:jc w:val="left"/>
                   <w:rPr>
                     <w:rFonts w:ascii="Times New Roman" w:cs="Times New Roman" w:eastAsia="Times New Roman" w:hAnsi="Times New Roman"/>
-                    <w:b w:val="1"/>
-                    <w:sz w:val="20"/>
-                    <w:szCs w:val="20"/>
-                  </w:rPr>
-                </w:pPr>
-                <w:r>
-                  <w:rPr>
-                    <w:rFonts w:ascii="Times New Roman" w:cs="Times New Roman" w:eastAsia="Times New Roman" w:hAnsi="Times New Roman"/>
-                    <w:b w:val="1"/>
+                    <w:sz w:val="20"/>
+                    <w:szCs w:val="20"/>
+                  </w:rPr>
+                </w:pPr>
+                <w:r>
+                  <w:rPr>
+                    <w:rFonts w:ascii="Times New Roman" w:cs="Times New Roman" w:eastAsia="Times New Roman" w:hAnsi="Times New Roman"/>
                     <w:sz w:val="20"/>
                     <w:szCs w:val="20"/>
                     <w:rtl w:val="0"/>
@@ -9619,15 +9523,13 @@
                   <w:jc w:val="left"/>
                   <w:rPr>
                     <w:rFonts w:ascii="Times New Roman" w:cs="Times New Roman" w:eastAsia="Times New Roman" w:hAnsi="Times New Roman"/>
-                    <w:b w:val="1"/>
-                    <w:sz w:val="20"/>
-                    <w:szCs w:val="20"/>
-                  </w:rPr>
-                </w:pPr>
-                <w:r>
-                  <w:rPr>
-                    <w:rFonts w:ascii="Times New Roman" w:cs="Times New Roman" w:eastAsia="Times New Roman" w:hAnsi="Times New Roman"/>
-                    <w:b w:val="1"/>
+                    <w:sz w:val="20"/>
+                    <w:szCs w:val="20"/>
+                  </w:rPr>
+                </w:pPr>
+                <w:r>
+                  <w:rPr>
+                    <w:rFonts w:ascii="Times New Roman" w:cs="Times New Roman" w:eastAsia="Times New Roman" w:hAnsi="Times New Roman"/>
                     <w:sz w:val="20"/>
                     <w:szCs w:val="20"/>
                     <w:rtl w:val="0"/>
@@ -9665,15 +9567,13 @@
                   <w:jc w:val="left"/>
                   <w:rPr>
                     <w:rFonts w:ascii="Times New Roman" w:cs="Times New Roman" w:eastAsia="Times New Roman" w:hAnsi="Times New Roman"/>
-                    <w:b w:val="1"/>
-                    <w:sz w:val="20"/>
-                    <w:szCs w:val="20"/>
-                  </w:rPr>
-                </w:pPr>
-                <w:r>
-                  <w:rPr>
-                    <w:rFonts w:ascii="Times New Roman" w:cs="Times New Roman" w:eastAsia="Times New Roman" w:hAnsi="Times New Roman"/>
-                    <w:b w:val="1"/>
+                    <w:sz w:val="20"/>
+                    <w:szCs w:val="20"/>
+                  </w:rPr>
+                </w:pPr>
+                <w:r>
+                  <w:rPr>
+                    <w:rFonts w:ascii="Times New Roman" w:cs="Times New Roman" w:eastAsia="Times New Roman" w:hAnsi="Times New Roman"/>
                     <w:sz w:val="20"/>
                     <w:szCs w:val="20"/>
                     <w:rtl w:val="0"/>
@@ -9761,15 +9661,13 @@
                   <w:jc w:val="left"/>
                   <w:rPr>
                     <w:rFonts w:ascii="Times New Roman" w:cs="Times New Roman" w:eastAsia="Times New Roman" w:hAnsi="Times New Roman"/>
-                    <w:b w:val="1"/>
-                    <w:sz w:val="20"/>
-                    <w:szCs w:val="20"/>
-                  </w:rPr>
-                </w:pPr>
-                <w:r>
-                  <w:rPr>
-                    <w:rFonts w:ascii="Times New Roman" w:cs="Times New Roman" w:eastAsia="Times New Roman" w:hAnsi="Times New Roman"/>
-                    <w:b w:val="1"/>
+                    <w:sz w:val="20"/>
+                    <w:szCs w:val="20"/>
+                  </w:rPr>
+                </w:pPr>
+                <w:r>
+                  <w:rPr>
+                    <w:rFonts w:ascii="Times New Roman" w:cs="Times New Roman" w:eastAsia="Times New Roman" w:hAnsi="Times New Roman"/>
                     <w:sz w:val="20"/>
                     <w:szCs w:val="20"/>
                     <w:rtl w:val="0"/>
@@ -9807,15 +9705,13 @@
                   <w:jc w:val="left"/>
                   <w:rPr>
                     <w:rFonts w:ascii="Times New Roman" w:cs="Times New Roman" w:eastAsia="Times New Roman" w:hAnsi="Times New Roman"/>
-                    <w:b w:val="1"/>
-                    <w:sz w:val="20"/>
-                    <w:szCs w:val="20"/>
-                  </w:rPr>
-                </w:pPr>
-                <w:r>
-                  <w:rPr>
-                    <w:rFonts w:ascii="Times New Roman" w:cs="Times New Roman" w:eastAsia="Times New Roman" w:hAnsi="Times New Roman"/>
-                    <w:b w:val="1"/>
+                    <w:sz w:val="20"/>
+                    <w:szCs w:val="20"/>
+                  </w:rPr>
+                </w:pPr>
+                <w:r>
+                  <w:rPr>
+                    <w:rFonts w:ascii="Times New Roman" w:cs="Times New Roman" w:eastAsia="Times New Roman" w:hAnsi="Times New Roman"/>
                     <w:sz w:val="20"/>
                     <w:szCs w:val="20"/>
                     <w:rtl w:val="0"/>
@@ -9970,7 +9866,7 @@
     <w:sdt>
       <w:sdtPr>
         <w:lock w:val="contentLocked"/>
-        <w:id w:val="-1482943225"/>
+        <w:id w:val="844979968"/>
         <w:tag w:val="goog_rdk_5"/>
       </w:sdtPr>
       <w:sdtContent>
@@ -10136,15 +10032,13 @@
                   <w:spacing w:after="0" w:line="240" w:lineRule="auto"/>
                   <w:rPr>
                     <w:rFonts w:ascii="Times New Roman" w:cs="Times New Roman" w:eastAsia="Times New Roman" w:hAnsi="Times New Roman"/>
-                    <w:b w:val="1"/>
-                    <w:sz w:val="20"/>
-                    <w:szCs w:val="20"/>
-                  </w:rPr>
-                </w:pPr>
-                <w:r>
-                  <w:rPr>
-                    <w:rFonts w:ascii="Times New Roman" w:cs="Times New Roman" w:eastAsia="Times New Roman" w:hAnsi="Times New Roman"/>
-                    <w:b w:val="1"/>
+                    <w:sz w:val="20"/>
+                    <w:szCs w:val="20"/>
+                  </w:rPr>
+                </w:pPr>
+                <w:r>
+                  <w:rPr>
+                    <w:rFonts w:ascii="Times New Roman" w:cs="Times New Roman" w:eastAsia="Times New Roman" w:hAnsi="Times New Roman"/>
                     <w:sz w:val="20"/>
                     <w:szCs w:val="20"/>
                     <w:rtl w:val="0"/>
@@ -10170,15 +10064,13 @@
                   <w:spacing w:after="0" w:line="240" w:lineRule="auto"/>
                   <w:rPr>
                     <w:rFonts w:ascii="Times New Roman" w:cs="Times New Roman" w:eastAsia="Times New Roman" w:hAnsi="Times New Roman"/>
-                    <w:b w:val="1"/>
-                    <w:sz w:val="20"/>
-                    <w:szCs w:val="20"/>
-                  </w:rPr>
-                </w:pPr>
-                <w:r>
-                  <w:rPr>
-                    <w:rFonts w:ascii="Times New Roman" w:cs="Times New Roman" w:eastAsia="Times New Roman" w:hAnsi="Times New Roman"/>
-                    <w:b w:val="1"/>
+                    <w:sz w:val="20"/>
+                    <w:szCs w:val="20"/>
+                  </w:rPr>
+                </w:pPr>
+                <w:r>
+                  <w:rPr>
+                    <w:rFonts w:ascii="Times New Roman" w:cs="Times New Roman" w:eastAsia="Times New Roman" w:hAnsi="Times New Roman"/>
                     <w:sz w:val="20"/>
                     <w:szCs w:val="20"/>
                     <w:rtl w:val="0"/>
@@ -10211,17 +10103,11 @@
                 <w:r>
                   <w:rPr>
                     <w:rFonts w:ascii="Times New Roman" w:cs="Times New Roman" w:eastAsia="Times New Roman" w:hAnsi="Times New Roman"/>
-                    <w:b w:val="1"/>
                     <w:sz w:val="20"/>
                     <w:szCs w:val="20"/>
                     <w:rtl w:val="0"/>
                   </w:rPr>
                   <w:t xml:space="preserve">2ª Edição</w:t>
-                </w:r>
-                <w:r>
-                  <w:rPr>
-                    <w:rtl w:val="0"/>
-                  </w:rPr>
                 </w:r>
               </w:p>
             </w:tc>
@@ -10248,15 +10134,13 @@
                   <w:spacing w:after="0" w:line="240" w:lineRule="auto"/>
                   <w:rPr>
                     <w:rFonts w:ascii="Times New Roman" w:cs="Times New Roman" w:eastAsia="Times New Roman" w:hAnsi="Times New Roman"/>
-                    <w:b w:val="1"/>
-                    <w:sz w:val="20"/>
-                    <w:szCs w:val="20"/>
-                  </w:rPr>
-                </w:pPr>
-                <w:r>
-                  <w:rPr>
-                    <w:rFonts w:ascii="Times New Roman" w:cs="Times New Roman" w:eastAsia="Times New Roman" w:hAnsi="Times New Roman"/>
-                    <w:b w:val="1"/>
+                    <w:sz w:val="20"/>
+                    <w:szCs w:val="20"/>
+                  </w:rPr>
+                </w:pPr>
+                <w:r>
+                  <w:rPr>
+                    <w:rFonts w:ascii="Times New Roman" w:cs="Times New Roman" w:eastAsia="Times New Roman" w:hAnsi="Times New Roman"/>
                     <w:sz w:val="20"/>
                     <w:szCs w:val="20"/>
                     <w:rtl w:val="0"/>
@@ -10282,15 +10166,13 @@
                   <w:spacing w:after="0" w:line="240" w:lineRule="auto"/>
                   <w:rPr>
                     <w:rFonts w:ascii="Times New Roman" w:cs="Times New Roman" w:eastAsia="Times New Roman" w:hAnsi="Times New Roman"/>
-                    <w:b w:val="1"/>
-                    <w:sz w:val="20"/>
-                    <w:szCs w:val="20"/>
-                  </w:rPr>
-                </w:pPr>
-                <w:r>
-                  <w:rPr>
-                    <w:rFonts w:ascii="Times New Roman" w:cs="Times New Roman" w:eastAsia="Times New Roman" w:hAnsi="Times New Roman"/>
-                    <w:b w:val="1"/>
+                    <w:sz w:val="20"/>
+                    <w:szCs w:val="20"/>
+                  </w:rPr>
+                </w:pPr>
+                <w:r>
+                  <w:rPr>
+                    <w:rFonts w:ascii="Times New Roman" w:cs="Times New Roman" w:eastAsia="Times New Roman" w:hAnsi="Times New Roman"/>
                     <w:sz w:val="20"/>
                     <w:szCs w:val="20"/>
                     <w:rtl w:val="0"/>
@@ -10323,17 +10205,11 @@
                 <w:r>
                   <w:rPr>
                     <w:rFonts w:ascii="Times New Roman" w:cs="Times New Roman" w:eastAsia="Times New Roman" w:hAnsi="Times New Roman"/>
-                    <w:b w:val="1"/>
                     <w:sz w:val="20"/>
                     <w:szCs w:val="20"/>
                     <w:rtl w:val="0"/>
                   </w:rPr>
                   <w:t xml:space="preserve">2ª Edição</w:t>
-                </w:r>
-                <w:r>
-                  <w:rPr>
-                    <w:rtl w:val="0"/>
-                  </w:rPr>
                 </w:r>
               </w:p>
             </w:tc>
@@ -10360,15 +10236,13 @@
                   <w:spacing w:after="0" w:line="240" w:lineRule="auto"/>
                   <w:rPr>
                     <w:rFonts w:ascii="Times New Roman" w:cs="Times New Roman" w:eastAsia="Times New Roman" w:hAnsi="Times New Roman"/>
-                    <w:b w:val="1"/>
-                    <w:sz w:val="20"/>
-                    <w:szCs w:val="20"/>
-                  </w:rPr>
-                </w:pPr>
-                <w:r>
-                  <w:rPr>
-                    <w:rFonts w:ascii="Times New Roman" w:cs="Times New Roman" w:eastAsia="Times New Roman" w:hAnsi="Times New Roman"/>
-                    <w:b w:val="1"/>
+                    <w:sz w:val="20"/>
+                    <w:szCs w:val="20"/>
+                  </w:rPr>
+                </w:pPr>
+                <w:r>
+                  <w:rPr>
+                    <w:rFonts w:ascii="Times New Roman" w:cs="Times New Roman" w:eastAsia="Times New Roman" w:hAnsi="Times New Roman"/>
                     <w:sz w:val="20"/>
                     <w:szCs w:val="20"/>
                     <w:rtl w:val="0"/>
@@ -10394,15 +10268,13 @@
                   <w:spacing w:after="0" w:line="240" w:lineRule="auto"/>
                   <w:rPr>
                     <w:rFonts w:ascii="Times New Roman" w:cs="Times New Roman" w:eastAsia="Times New Roman" w:hAnsi="Times New Roman"/>
-                    <w:b w:val="1"/>
-                    <w:sz w:val="20"/>
-                    <w:szCs w:val="20"/>
-                  </w:rPr>
-                </w:pPr>
-                <w:r>
-                  <w:rPr>
-                    <w:rFonts w:ascii="Times New Roman" w:cs="Times New Roman" w:eastAsia="Times New Roman" w:hAnsi="Times New Roman"/>
-                    <w:b w:val="1"/>
+                    <w:sz w:val="20"/>
+                    <w:szCs w:val="20"/>
+                  </w:rPr>
+                </w:pPr>
+                <w:r>
+                  <w:rPr>
+                    <w:rFonts w:ascii="Times New Roman" w:cs="Times New Roman" w:eastAsia="Times New Roman" w:hAnsi="Times New Roman"/>
                     <w:sz w:val="20"/>
                     <w:szCs w:val="20"/>
                     <w:rtl w:val="0"/>
@@ -10428,15 +10300,13 @@
                   <w:spacing w:after="0" w:line="240" w:lineRule="auto"/>
                   <w:rPr>
                     <w:rFonts w:ascii="Times New Roman" w:cs="Times New Roman" w:eastAsia="Times New Roman" w:hAnsi="Times New Roman"/>
-                    <w:b w:val="1"/>
-                    <w:sz w:val="20"/>
-                    <w:szCs w:val="20"/>
-                  </w:rPr>
-                </w:pPr>
-                <w:r>
-                  <w:rPr>
-                    <w:rFonts w:ascii="Times New Roman" w:cs="Times New Roman" w:eastAsia="Times New Roman" w:hAnsi="Times New Roman"/>
-                    <w:b w:val="1"/>
+                    <w:sz w:val="20"/>
+                    <w:szCs w:val="20"/>
+                  </w:rPr>
+                </w:pPr>
+                <w:r>
+                  <w:rPr>
+                    <w:rFonts w:ascii="Times New Roman" w:cs="Times New Roman" w:eastAsia="Times New Roman" w:hAnsi="Times New Roman"/>
                     <w:sz w:val="20"/>
                     <w:szCs w:val="20"/>
                     <w:rtl w:val="0"/>
@@ -10468,15 +10338,13 @@
                   <w:spacing w:after="0" w:line="240" w:lineRule="auto"/>
                   <w:rPr>
                     <w:rFonts w:ascii="Times New Roman" w:cs="Times New Roman" w:eastAsia="Times New Roman" w:hAnsi="Times New Roman"/>
-                    <w:b w:val="1"/>
-                    <w:sz w:val="20"/>
-                    <w:szCs w:val="20"/>
-                  </w:rPr>
-                </w:pPr>
-                <w:r>
-                  <w:rPr>
-                    <w:rFonts w:ascii="Times New Roman" w:cs="Times New Roman" w:eastAsia="Times New Roman" w:hAnsi="Times New Roman"/>
-                    <w:b w:val="1"/>
+                    <w:sz w:val="20"/>
+                    <w:szCs w:val="20"/>
+                  </w:rPr>
+                </w:pPr>
+                <w:r>
+                  <w:rPr>
+                    <w:rFonts w:ascii="Times New Roman" w:cs="Times New Roman" w:eastAsia="Times New Roman" w:hAnsi="Times New Roman"/>
                     <w:sz w:val="20"/>
                     <w:szCs w:val="20"/>
                     <w:rtl w:val="0"/>
@@ -10502,15 +10370,13 @@
                   <w:spacing w:after="0" w:line="240" w:lineRule="auto"/>
                   <w:rPr>
                     <w:rFonts w:ascii="Times New Roman" w:cs="Times New Roman" w:eastAsia="Times New Roman" w:hAnsi="Times New Roman"/>
-                    <w:b w:val="1"/>
-                    <w:sz w:val="20"/>
-                    <w:szCs w:val="20"/>
-                  </w:rPr>
-                </w:pPr>
-                <w:r>
-                  <w:rPr>
-                    <w:rFonts w:ascii="Times New Roman" w:cs="Times New Roman" w:eastAsia="Times New Roman" w:hAnsi="Times New Roman"/>
-                    <w:b w:val="1"/>
+                    <w:sz w:val="20"/>
+                    <w:szCs w:val="20"/>
+                  </w:rPr>
+                </w:pPr>
+                <w:r>
+                  <w:rPr>
+                    <w:rFonts w:ascii="Times New Roman" w:cs="Times New Roman" w:eastAsia="Times New Roman" w:hAnsi="Times New Roman"/>
                     <w:sz w:val="20"/>
                     <w:szCs w:val="20"/>
                     <w:rtl w:val="0"/>
@@ -10543,17 +10409,11 @@
                 <w:r>
                   <w:rPr>
                     <w:rFonts w:ascii="Times New Roman" w:cs="Times New Roman" w:eastAsia="Times New Roman" w:hAnsi="Times New Roman"/>
-                    <w:b w:val="1"/>
                     <w:sz w:val="20"/>
                     <w:szCs w:val="20"/>
                     <w:rtl w:val="0"/>
                   </w:rPr>
                   <w:t xml:space="preserve">2ª Edição</w:t>
-                </w:r>
-                <w:r>
-                  <w:rPr>
-                    <w:rtl w:val="0"/>
-                  </w:rPr>
                 </w:r>
               </w:p>
             </w:tc>
@@ -10580,15 +10440,13 @@
                   <w:spacing w:after="0" w:line="240" w:lineRule="auto"/>
                   <w:rPr>
                     <w:rFonts w:ascii="Times New Roman" w:cs="Times New Roman" w:eastAsia="Times New Roman" w:hAnsi="Times New Roman"/>
-                    <w:b w:val="1"/>
-                    <w:sz w:val="20"/>
-                    <w:szCs w:val="20"/>
-                  </w:rPr>
-                </w:pPr>
-                <w:r>
-                  <w:rPr>
-                    <w:rFonts w:ascii="Times New Roman" w:cs="Times New Roman" w:eastAsia="Times New Roman" w:hAnsi="Times New Roman"/>
-                    <w:b w:val="1"/>
+                    <w:sz w:val="20"/>
+                    <w:szCs w:val="20"/>
+                  </w:rPr>
+                </w:pPr>
+                <w:r>
+                  <w:rPr>
+                    <w:rFonts w:ascii="Times New Roman" w:cs="Times New Roman" w:eastAsia="Times New Roman" w:hAnsi="Times New Roman"/>
                     <w:sz w:val="20"/>
                     <w:szCs w:val="20"/>
                     <w:rtl w:val="0"/>
@@ -10614,15 +10472,13 @@
                   <w:spacing w:after="0" w:line="240" w:lineRule="auto"/>
                   <w:rPr>
                     <w:rFonts w:ascii="Times New Roman" w:cs="Times New Roman" w:eastAsia="Times New Roman" w:hAnsi="Times New Roman"/>
-                    <w:b w:val="1"/>
-                    <w:sz w:val="20"/>
-                    <w:szCs w:val="20"/>
-                  </w:rPr>
-                </w:pPr>
-                <w:r>
-                  <w:rPr>
-                    <w:rFonts w:ascii="Times New Roman" w:cs="Times New Roman" w:eastAsia="Times New Roman" w:hAnsi="Times New Roman"/>
-                    <w:b w:val="1"/>
+                    <w:sz w:val="20"/>
+                    <w:szCs w:val="20"/>
+                  </w:rPr>
+                </w:pPr>
+                <w:r>
+                  <w:rPr>
+                    <w:rFonts w:ascii="Times New Roman" w:cs="Times New Roman" w:eastAsia="Times New Roman" w:hAnsi="Times New Roman"/>
                     <w:sz w:val="20"/>
                     <w:szCs w:val="20"/>
                     <w:rtl w:val="0"/>
@@ -10655,17 +10511,11 @@
                 <w:r>
                   <w:rPr>
                     <w:rFonts w:ascii="Times New Roman" w:cs="Times New Roman" w:eastAsia="Times New Roman" w:hAnsi="Times New Roman"/>
-                    <w:b w:val="1"/>
                     <w:sz w:val="20"/>
                     <w:szCs w:val="20"/>
                     <w:rtl w:val="0"/>
                   </w:rPr>
                   <w:t xml:space="preserve">3ª Edição</w:t>
-                </w:r>
-                <w:r>
-                  <w:rPr>
-                    <w:rtl w:val="0"/>
-                  </w:rPr>
                 </w:r>
               </w:p>
             </w:tc>
@@ -10693,15 +10543,13 @@
                   <w:spacing w:after="0" w:line="240" w:lineRule="auto"/>
                   <w:rPr>
                     <w:rFonts w:ascii="Times New Roman" w:cs="Times New Roman" w:eastAsia="Times New Roman" w:hAnsi="Times New Roman"/>
-                    <w:b w:val="1"/>
-                    <w:sz w:val="20"/>
-                    <w:szCs w:val="20"/>
-                  </w:rPr>
-                </w:pPr>
-                <w:r>
-                  <w:rPr>
-                    <w:rFonts w:ascii="Times New Roman" w:cs="Times New Roman" w:eastAsia="Times New Roman" w:hAnsi="Times New Roman"/>
-                    <w:b w:val="1"/>
+                    <w:sz w:val="20"/>
+                    <w:szCs w:val="20"/>
+                  </w:rPr>
+                </w:pPr>
+                <w:r>
+                  <w:rPr>
+                    <w:rFonts w:ascii="Times New Roman" w:cs="Times New Roman" w:eastAsia="Times New Roman" w:hAnsi="Times New Roman"/>
                     <w:sz w:val="20"/>
                     <w:szCs w:val="20"/>
                     <w:rtl w:val="0"/>
@@ -10727,15 +10575,13 @@
                   <w:spacing w:after="0" w:line="240" w:lineRule="auto"/>
                   <w:rPr>
                     <w:rFonts w:ascii="Times New Roman" w:cs="Times New Roman" w:eastAsia="Times New Roman" w:hAnsi="Times New Roman"/>
-                    <w:b w:val="1"/>
-                    <w:sz w:val="20"/>
-                    <w:szCs w:val="20"/>
-                  </w:rPr>
-                </w:pPr>
-                <w:r>
-                  <w:rPr>
-                    <w:rFonts w:ascii="Times New Roman" w:cs="Times New Roman" w:eastAsia="Times New Roman" w:hAnsi="Times New Roman"/>
-                    <w:b w:val="1"/>
+                    <w:sz w:val="20"/>
+                    <w:szCs w:val="20"/>
+                  </w:rPr>
+                </w:pPr>
+                <w:r>
+                  <w:rPr>
+                    <w:rFonts w:ascii="Times New Roman" w:cs="Times New Roman" w:eastAsia="Times New Roman" w:hAnsi="Times New Roman"/>
                     <w:sz w:val="20"/>
                     <w:szCs w:val="20"/>
                     <w:rtl w:val="0"/>
@@ -10768,17 +10614,11 @@
                 <w:r>
                   <w:rPr>
                     <w:rFonts w:ascii="Times New Roman" w:cs="Times New Roman" w:eastAsia="Times New Roman" w:hAnsi="Times New Roman"/>
-                    <w:b w:val="1"/>
                     <w:sz w:val="20"/>
                     <w:szCs w:val="20"/>
                     <w:rtl w:val="0"/>
                   </w:rPr>
                   <w:t xml:space="preserve">2ª Edição</w:t>
-                </w:r>
-                <w:r>
-                  <w:rPr>
-                    <w:rtl w:val="0"/>
-                  </w:rPr>
                 </w:r>
               </w:p>
             </w:tc>
@@ -10805,15 +10645,13 @@
                   <w:spacing w:after="0" w:line="240" w:lineRule="auto"/>
                   <w:rPr>
                     <w:rFonts w:ascii="Times New Roman" w:cs="Times New Roman" w:eastAsia="Times New Roman" w:hAnsi="Times New Roman"/>
-                    <w:b w:val="1"/>
-                    <w:sz w:val="20"/>
-                    <w:szCs w:val="20"/>
-                  </w:rPr>
-                </w:pPr>
-                <w:r>
-                  <w:rPr>
-                    <w:rFonts w:ascii="Times New Roman" w:cs="Times New Roman" w:eastAsia="Times New Roman" w:hAnsi="Times New Roman"/>
-                    <w:b w:val="1"/>
+                    <w:sz w:val="20"/>
+                    <w:szCs w:val="20"/>
+                  </w:rPr>
+                </w:pPr>
+                <w:r>
+                  <w:rPr>
+                    <w:rFonts w:ascii="Times New Roman" w:cs="Times New Roman" w:eastAsia="Times New Roman" w:hAnsi="Times New Roman"/>
                     <w:sz w:val="20"/>
                     <w:szCs w:val="20"/>
                     <w:rtl w:val="0"/>
@@ -10839,15 +10677,13 @@
                   <w:spacing w:after="0" w:line="240" w:lineRule="auto"/>
                   <w:rPr>
                     <w:rFonts w:ascii="Times New Roman" w:cs="Times New Roman" w:eastAsia="Times New Roman" w:hAnsi="Times New Roman"/>
-                    <w:b w:val="1"/>
-                    <w:sz w:val="20"/>
-                    <w:szCs w:val="20"/>
-                  </w:rPr>
-                </w:pPr>
-                <w:r>
-                  <w:rPr>
-                    <w:rFonts w:ascii="Times New Roman" w:cs="Times New Roman" w:eastAsia="Times New Roman" w:hAnsi="Times New Roman"/>
-                    <w:b w:val="1"/>
+                    <w:sz w:val="20"/>
+                    <w:szCs w:val="20"/>
+                  </w:rPr>
+                </w:pPr>
+                <w:r>
+                  <w:rPr>
+                    <w:rFonts w:ascii="Times New Roman" w:cs="Times New Roman" w:eastAsia="Times New Roman" w:hAnsi="Times New Roman"/>
                     <w:sz w:val="20"/>
                     <w:szCs w:val="20"/>
                     <w:rtl w:val="0"/>
@@ -10880,17 +10716,11 @@
                 <w:r>
                   <w:rPr>
                     <w:rFonts w:ascii="Times New Roman" w:cs="Times New Roman" w:eastAsia="Times New Roman" w:hAnsi="Times New Roman"/>
-                    <w:b w:val="1"/>
                     <w:sz w:val="20"/>
                     <w:szCs w:val="20"/>
                     <w:rtl w:val="0"/>
                   </w:rPr>
                   <w:t xml:space="preserve">2ª Edição</w:t>
-                </w:r>
-                <w:r>
-                  <w:rPr>
-                    <w:rtl w:val="0"/>
-                  </w:rPr>
                 </w:r>
               </w:p>
             </w:tc>
@@ -10917,15 +10747,13 @@
                   <w:spacing w:after="0" w:line="240" w:lineRule="auto"/>
                   <w:rPr>
                     <w:rFonts w:ascii="Times New Roman" w:cs="Times New Roman" w:eastAsia="Times New Roman" w:hAnsi="Times New Roman"/>
-                    <w:b w:val="1"/>
-                    <w:sz w:val="20"/>
-                    <w:szCs w:val="20"/>
-                  </w:rPr>
-                </w:pPr>
-                <w:r>
-                  <w:rPr>
-                    <w:rFonts w:ascii="Times New Roman" w:cs="Times New Roman" w:eastAsia="Times New Roman" w:hAnsi="Times New Roman"/>
-                    <w:b w:val="1"/>
+                    <w:sz w:val="20"/>
+                    <w:szCs w:val="20"/>
+                  </w:rPr>
+                </w:pPr>
+                <w:r>
+                  <w:rPr>
+                    <w:rFonts w:ascii="Times New Roman" w:cs="Times New Roman" w:eastAsia="Times New Roman" w:hAnsi="Times New Roman"/>
                     <w:sz w:val="20"/>
                     <w:szCs w:val="20"/>
                     <w:rtl w:val="0"/>
@@ -10951,15 +10779,13 @@
                   <w:spacing w:after="0" w:line="240" w:lineRule="auto"/>
                   <w:rPr>
                     <w:rFonts w:ascii="Times New Roman" w:cs="Times New Roman" w:eastAsia="Times New Roman" w:hAnsi="Times New Roman"/>
-                    <w:b w:val="1"/>
-                    <w:sz w:val="20"/>
-                    <w:szCs w:val="20"/>
-                  </w:rPr>
-                </w:pPr>
-                <w:r>
-                  <w:rPr>
-                    <w:rFonts w:ascii="Times New Roman" w:cs="Times New Roman" w:eastAsia="Times New Roman" w:hAnsi="Times New Roman"/>
-                    <w:b w:val="1"/>
+                    <w:sz w:val="20"/>
+                    <w:szCs w:val="20"/>
+                  </w:rPr>
+                </w:pPr>
+                <w:r>
+                  <w:rPr>
+                    <w:rFonts w:ascii="Times New Roman" w:cs="Times New Roman" w:eastAsia="Times New Roman" w:hAnsi="Times New Roman"/>
                     <w:sz w:val="20"/>
                     <w:szCs w:val="20"/>
                     <w:rtl w:val="0"/>
@@ -10992,17 +10818,11 @@
                 <w:r>
                   <w:rPr>
                     <w:rFonts w:ascii="Times New Roman" w:cs="Times New Roman" w:eastAsia="Times New Roman" w:hAnsi="Times New Roman"/>
-                    <w:b w:val="1"/>
                     <w:sz w:val="20"/>
                     <w:szCs w:val="20"/>
                     <w:rtl w:val="0"/>
                   </w:rPr>
                   <w:t xml:space="preserve">2ª Edição</w:t>
-                </w:r>
-                <w:r>
-                  <w:rPr>
-                    <w:rtl w:val="0"/>
-                  </w:rPr>
                 </w:r>
               </w:p>
             </w:tc>
@@ -11029,15 +10849,13 @@
                   <w:spacing w:after="0" w:line="240" w:lineRule="auto"/>
                   <w:rPr>
                     <w:rFonts w:ascii="Times New Roman" w:cs="Times New Roman" w:eastAsia="Times New Roman" w:hAnsi="Times New Roman"/>
-                    <w:b w:val="1"/>
-                    <w:sz w:val="20"/>
-                    <w:szCs w:val="20"/>
-                  </w:rPr>
-                </w:pPr>
-                <w:r>
-                  <w:rPr>
-                    <w:rFonts w:ascii="Times New Roman" w:cs="Times New Roman" w:eastAsia="Times New Roman" w:hAnsi="Times New Roman"/>
-                    <w:b w:val="1"/>
+                    <w:sz w:val="20"/>
+                    <w:szCs w:val="20"/>
+                  </w:rPr>
+                </w:pPr>
+                <w:r>
+                  <w:rPr>
+                    <w:rFonts w:ascii="Times New Roman" w:cs="Times New Roman" w:eastAsia="Times New Roman" w:hAnsi="Times New Roman"/>
                     <w:sz w:val="20"/>
                     <w:szCs w:val="20"/>
                     <w:rtl w:val="0"/>
@@ -11063,15 +10881,13 @@
                   <w:spacing w:after="0" w:line="240" w:lineRule="auto"/>
                   <w:rPr>
                     <w:rFonts w:ascii="Times New Roman" w:cs="Times New Roman" w:eastAsia="Times New Roman" w:hAnsi="Times New Roman"/>
-                    <w:b w:val="1"/>
-                    <w:sz w:val="20"/>
-                    <w:szCs w:val="20"/>
-                  </w:rPr>
-                </w:pPr>
-                <w:r>
-                  <w:rPr>
-                    <w:rFonts w:ascii="Times New Roman" w:cs="Times New Roman" w:eastAsia="Times New Roman" w:hAnsi="Times New Roman"/>
-                    <w:b w:val="1"/>
+                    <w:sz w:val="20"/>
+                    <w:szCs w:val="20"/>
+                  </w:rPr>
+                </w:pPr>
+                <w:r>
+                  <w:rPr>
+                    <w:rFonts w:ascii="Times New Roman" w:cs="Times New Roman" w:eastAsia="Times New Roman" w:hAnsi="Times New Roman"/>
                     <w:sz w:val="20"/>
                     <w:szCs w:val="20"/>
                     <w:rtl w:val="0"/>
@@ -11104,17 +10920,11 @@
                 <w:r>
                   <w:rPr>
                     <w:rFonts w:ascii="Times New Roman" w:cs="Times New Roman" w:eastAsia="Times New Roman" w:hAnsi="Times New Roman"/>
-                    <w:b w:val="1"/>
                     <w:sz w:val="20"/>
                     <w:szCs w:val="20"/>
                     <w:rtl w:val="0"/>
                   </w:rPr>
                   <w:t xml:space="preserve">2ª Edição</w:t>
-                </w:r>
-                <w:r>
-                  <w:rPr>
-                    <w:rtl w:val="0"/>
-                  </w:rPr>
                 </w:r>
               </w:p>
             </w:tc>
@@ -11199,7 +11009,7 @@
     <w:sdt>
       <w:sdtPr>
         <w:lock w:val="contentLocked"/>
-        <w:id w:val="1178160226"/>
+        <w:id w:val="-1760023015"/>
         <w:tag w:val="goog_rdk_6"/>
       </w:sdtPr>
       <w:sdtContent>
@@ -11365,15 +11175,13 @@
                   <w:spacing w:after="0" w:line="240" w:lineRule="auto"/>
                   <w:rPr>
                     <w:rFonts w:ascii="Times New Roman" w:cs="Times New Roman" w:eastAsia="Times New Roman" w:hAnsi="Times New Roman"/>
-                    <w:b w:val="1"/>
-                    <w:sz w:val="20"/>
-                    <w:szCs w:val="20"/>
-                  </w:rPr>
-                </w:pPr>
-                <w:r>
-                  <w:rPr>
-                    <w:rFonts w:ascii="Times New Roman" w:cs="Times New Roman" w:eastAsia="Times New Roman" w:hAnsi="Times New Roman"/>
-                    <w:b w:val="1"/>
+                    <w:sz w:val="20"/>
+                    <w:szCs w:val="20"/>
+                  </w:rPr>
+                </w:pPr>
+                <w:r>
+                  <w:rPr>
+                    <w:rFonts w:ascii="Times New Roman" w:cs="Times New Roman" w:eastAsia="Times New Roman" w:hAnsi="Times New Roman"/>
                     <w:sz w:val="20"/>
                     <w:szCs w:val="20"/>
                     <w:rtl w:val="0"/>
@@ -11399,15 +11207,13 @@
                   <w:spacing w:after="0" w:line="240" w:lineRule="auto"/>
                   <w:rPr>
                     <w:rFonts w:ascii="Times New Roman" w:cs="Times New Roman" w:eastAsia="Times New Roman" w:hAnsi="Times New Roman"/>
-                    <w:b w:val="1"/>
-                    <w:sz w:val="20"/>
-                    <w:szCs w:val="20"/>
-                  </w:rPr>
-                </w:pPr>
-                <w:r>
-                  <w:rPr>
-                    <w:rFonts w:ascii="Times New Roman" w:cs="Times New Roman" w:eastAsia="Times New Roman" w:hAnsi="Times New Roman"/>
-                    <w:b w:val="1"/>
+                    <w:sz w:val="20"/>
+                    <w:szCs w:val="20"/>
+                  </w:rPr>
+                </w:pPr>
+                <w:r>
+                  <w:rPr>
+                    <w:rFonts w:ascii="Times New Roman" w:cs="Times New Roman" w:eastAsia="Times New Roman" w:hAnsi="Times New Roman"/>
                     <w:sz w:val="20"/>
                     <w:szCs w:val="20"/>
                     <w:rtl w:val="0"/>
@@ -11471,15 +11277,13 @@
                   <w:spacing w:after="0" w:line="240" w:lineRule="auto"/>
                   <w:rPr>
                     <w:rFonts w:ascii="Times New Roman" w:cs="Times New Roman" w:eastAsia="Times New Roman" w:hAnsi="Times New Roman"/>
-                    <w:b w:val="1"/>
-                    <w:sz w:val="20"/>
-                    <w:szCs w:val="20"/>
-                  </w:rPr>
-                </w:pPr>
-                <w:r>
-                  <w:rPr>
-                    <w:rFonts w:ascii="Times New Roman" w:cs="Times New Roman" w:eastAsia="Times New Roman" w:hAnsi="Times New Roman"/>
-                    <w:b w:val="1"/>
+                    <w:sz w:val="20"/>
+                    <w:szCs w:val="20"/>
+                  </w:rPr>
+                </w:pPr>
+                <w:r>
+                  <w:rPr>
+                    <w:rFonts w:ascii="Times New Roman" w:cs="Times New Roman" w:eastAsia="Times New Roman" w:hAnsi="Times New Roman"/>
                     <w:sz w:val="20"/>
                     <w:szCs w:val="20"/>
                     <w:rtl w:val="0"/>
@@ -11505,15 +11309,13 @@
                   <w:spacing w:after="0" w:line="240" w:lineRule="auto"/>
                   <w:rPr>
                     <w:rFonts w:ascii="Times New Roman" w:cs="Times New Roman" w:eastAsia="Times New Roman" w:hAnsi="Times New Roman"/>
-                    <w:b w:val="1"/>
-                    <w:sz w:val="20"/>
-                    <w:szCs w:val="20"/>
-                  </w:rPr>
-                </w:pPr>
-                <w:r>
-                  <w:rPr>
-                    <w:rFonts w:ascii="Times New Roman" w:cs="Times New Roman" w:eastAsia="Times New Roman" w:hAnsi="Times New Roman"/>
-                    <w:b w:val="1"/>
+                    <w:sz w:val="20"/>
+                    <w:szCs w:val="20"/>
+                  </w:rPr>
+                </w:pPr>
+                <w:r>
+                  <w:rPr>
+                    <w:rFonts w:ascii="Times New Roman" w:cs="Times New Roman" w:eastAsia="Times New Roman" w:hAnsi="Times New Roman"/>
                     <w:sz w:val="20"/>
                     <w:szCs w:val="20"/>
                     <w:rtl w:val="0"/>
@@ -11577,15 +11379,13 @@
                   <w:spacing w:after="0" w:line="240" w:lineRule="auto"/>
                   <w:rPr>
                     <w:rFonts w:ascii="Times New Roman" w:cs="Times New Roman" w:eastAsia="Times New Roman" w:hAnsi="Times New Roman"/>
-                    <w:b w:val="1"/>
-                    <w:sz w:val="20"/>
-                    <w:szCs w:val="20"/>
-                  </w:rPr>
-                </w:pPr>
-                <w:r>
-                  <w:rPr>
-                    <w:rFonts w:ascii="Times New Roman" w:cs="Times New Roman" w:eastAsia="Times New Roman" w:hAnsi="Times New Roman"/>
-                    <w:b w:val="1"/>
+                    <w:sz w:val="20"/>
+                    <w:szCs w:val="20"/>
+                  </w:rPr>
+                </w:pPr>
+                <w:r>
+                  <w:rPr>
+                    <w:rFonts w:ascii="Times New Roman" w:cs="Times New Roman" w:eastAsia="Times New Roman" w:hAnsi="Times New Roman"/>
                     <w:sz w:val="20"/>
                     <w:szCs w:val="20"/>
                     <w:rtl w:val="0"/>
@@ -11611,15 +11411,13 @@
                   <w:spacing w:after="0" w:line="240" w:lineRule="auto"/>
                   <w:rPr>
                     <w:rFonts w:ascii="Times New Roman" w:cs="Times New Roman" w:eastAsia="Times New Roman" w:hAnsi="Times New Roman"/>
-                    <w:b w:val="1"/>
-                    <w:sz w:val="20"/>
-                    <w:szCs w:val="20"/>
-                  </w:rPr>
-                </w:pPr>
-                <w:r>
-                  <w:rPr>
-                    <w:rFonts w:ascii="Times New Roman" w:cs="Times New Roman" w:eastAsia="Times New Roman" w:hAnsi="Times New Roman"/>
-                    <w:b w:val="1"/>
+                    <w:sz w:val="20"/>
+                    <w:szCs w:val="20"/>
+                  </w:rPr>
+                </w:pPr>
+                <w:r>
+                  <w:rPr>
+                    <w:rFonts w:ascii="Times New Roman" w:cs="Times New Roman" w:eastAsia="Times New Roman" w:hAnsi="Times New Roman"/>
                     <w:sz w:val="20"/>
                     <w:szCs w:val="20"/>
                     <w:rtl w:val="0"/>
@@ -11683,15 +11481,13 @@
                   <w:spacing w:after="0" w:line="240" w:lineRule="auto"/>
                   <w:rPr>
                     <w:rFonts w:ascii="Times New Roman" w:cs="Times New Roman" w:eastAsia="Times New Roman" w:hAnsi="Times New Roman"/>
-                    <w:b w:val="1"/>
-                    <w:sz w:val="20"/>
-                    <w:szCs w:val="20"/>
-                  </w:rPr>
-                </w:pPr>
-                <w:r>
-                  <w:rPr>
-                    <w:rFonts w:ascii="Times New Roman" w:cs="Times New Roman" w:eastAsia="Times New Roman" w:hAnsi="Times New Roman"/>
-                    <w:b w:val="1"/>
+                    <w:sz w:val="20"/>
+                    <w:szCs w:val="20"/>
+                  </w:rPr>
+                </w:pPr>
+                <w:r>
+                  <w:rPr>
+                    <w:rFonts w:ascii="Times New Roman" w:cs="Times New Roman" w:eastAsia="Times New Roman" w:hAnsi="Times New Roman"/>
                     <w:sz w:val="20"/>
                     <w:szCs w:val="20"/>
                     <w:rtl w:val="0"/>
@@ -11705,7 +11501,6 @@
                   <w:spacing w:after="0" w:line="240" w:lineRule="auto"/>
                   <w:rPr>
                     <w:rFonts w:ascii="Times New Roman" w:cs="Times New Roman" w:eastAsia="Times New Roman" w:hAnsi="Times New Roman"/>
-                    <w:b w:val="1"/>
                     <w:sz w:val="20"/>
                     <w:szCs w:val="20"/>
                   </w:rPr>
@@ -11734,15 +11529,13 @@
                   <w:spacing w:after="0" w:line="240" w:lineRule="auto"/>
                   <w:rPr>
                     <w:rFonts w:ascii="Times New Roman" w:cs="Times New Roman" w:eastAsia="Times New Roman" w:hAnsi="Times New Roman"/>
-                    <w:b w:val="1"/>
-                    <w:sz w:val="20"/>
-                    <w:szCs w:val="20"/>
-                  </w:rPr>
-                </w:pPr>
-                <w:r>
-                  <w:rPr>
-                    <w:rFonts w:ascii="Times New Roman" w:cs="Times New Roman" w:eastAsia="Times New Roman" w:hAnsi="Times New Roman"/>
-                    <w:b w:val="1"/>
+                    <w:sz w:val="20"/>
+                    <w:szCs w:val="20"/>
+                  </w:rPr>
+                </w:pPr>
+                <w:r>
+                  <w:rPr>
+                    <w:rFonts w:ascii="Times New Roman" w:cs="Times New Roman" w:eastAsia="Times New Roman" w:hAnsi="Times New Roman"/>
                     <w:sz w:val="20"/>
                     <w:szCs w:val="20"/>
                     <w:rtl w:val="0"/>
@@ -11806,15 +11599,13 @@
                   <w:spacing w:after="0" w:line="240" w:lineRule="auto"/>
                   <w:rPr>
                     <w:rFonts w:ascii="Times New Roman" w:cs="Times New Roman" w:eastAsia="Times New Roman" w:hAnsi="Times New Roman"/>
-                    <w:b w:val="1"/>
-                    <w:sz w:val="20"/>
-                    <w:szCs w:val="20"/>
-                  </w:rPr>
-                </w:pPr>
-                <w:r>
-                  <w:rPr>
-                    <w:rFonts w:ascii="Times New Roman" w:cs="Times New Roman" w:eastAsia="Times New Roman" w:hAnsi="Times New Roman"/>
-                    <w:b w:val="1"/>
+                    <w:sz w:val="20"/>
+                    <w:szCs w:val="20"/>
+                  </w:rPr>
+                </w:pPr>
+                <w:r>
+                  <w:rPr>
+                    <w:rFonts w:ascii="Times New Roman" w:cs="Times New Roman" w:eastAsia="Times New Roman" w:hAnsi="Times New Roman"/>
                     <w:sz w:val="20"/>
                     <w:szCs w:val="20"/>
                     <w:rtl w:val="0"/>
@@ -11828,7 +11619,6 @@
                   <w:spacing w:after="0" w:line="240" w:lineRule="auto"/>
                   <w:rPr>
                     <w:rFonts w:ascii="Times New Roman" w:cs="Times New Roman" w:eastAsia="Times New Roman" w:hAnsi="Times New Roman"/>
-                    <w:b w:val="1"/>
                     <w:sz w:val="20"/>
                     <w:szCs w:val="20"/>
                   </w:rPr>
@@ -11857,15 +11647,13 @@
                   <w:spacing w:after="0" w:line="240" w:lineRule="auto"/>
                   <w:rPr>
                     <w:rFonts w:ascii="Times New Roman" w:cs="Times New Roman" w:eastAsia="Times New Roman" w:hAnsi="Times New Roman"/>
-                    <w:b w:val="1"/>
-                    <w:sz w:val="20"/>
-                    <w:szCs w:val="20"/>
-                  </w:rPr>
-                </w:pPr>
-                <w:r>
-                  <w:rPr>
-                    <w:rFonts w:ascii="Times New Roman" w:cs="Times New Roman" w:eastAsia="Times New Roman" w:hAnsi="Times New Roman"/>
-                    <w:b w:val="1"/>
+                    <w:sz w:val="20"/>
+                    <w:szCs w:val="20"/>
+                  </w:rPr>
+                </w:pPr>
+                <w:r>
+                  <w:rPr>
+                    <w:rFonts w:ascii="Times New Roman" w:cs="Times New Roman" w:eastAsia="Times New Roman" w:hAnsi="Times New Roman"/>
                     <w:sz w:val="20"/>
                     <w:szCs w:val="20"/>
                     <w:rtl w:val="0"/>
@@ -11929,15 +11717,13 @@
                   <w:spacing w:after="0" w:line="240" w:lineRule="auto"/>
                   <w:rPr>
                     <w:rFonts w:ascii="Times New Roman" w:cs="Times New Roman" w:eastAsia="Times New Roman" w:hAnsi="Times New Roman"/>
-                    <w:b w:val="1"/>
-                    <w:sz w:val="20"/>
-                    <w:szCs w:val="20"/>
-                  </w:rPr>
-                </w:pPr>
-                <w:r>
-                  <w:rPr>
-                    <w:rFonts w:ascii="Times New Roman" w:cs="Times New Roman" w:eastAsia="Times New Roman" w:hAnsi="Times New Roman"/>
-                    <w:b w:val="1"/>
+                    <w:sz w:val="20"/>
+                    <w:szCs w:val="20"/>
+                  </w:rPr>
+                </w:pPr>
+                <w:r>
+                  <w:rPr>
+                    <w:rFonts w:ascii="Times New Roman" w:cs="Times New Roman" w:eastAsia="Times New Roman" w:hAnsi="Times New Roman"/>
                     <w:sz w:val="20"/>
                     <w:szCs w:val="20"/>
                     <w:rtl w:val="0"/>
@@ -11963,15 +11749,13 @@
                   <w:spacing w:after="0" w:line="240" w:lineRule="auto"/>
                   <w:rPr>
                     <w:rFonts w:ascii="Times New Roman" w:cs="Times New Roman" w:eastAsia="Times New Roman" w:hAnsi="Times New Roman"/>
-                    <w:b w:val="1"/>
-                    <w:sz w:val="20"/>
-                    <w:szCs w:val="20"/>
-                  </w:rPr>
-                </w:pPr>
-                <w:r>
-                  <w:rPr>
-                    <w:rFonts w:ascii="Times New Roman" w:cs="Times New Roman" w:eastAsia="Times New Roman" w:hAnsi="Times New Roman"/>
-                    <w:b w:val="1"/>
+                    <w:sz w:val="20"/>
+                    <w:szCs w:val="20"/>
+                  </w:rPr>
+                </w:pPr>
+                <w:r>
+                  <w:rPr>
+                    <w:rFonts w:ascii="Times New Roman" w:cs="Times New Roman" w:eastAsia="Times New Roman" w:hAnsi="Times New Roman"/>
                     <w:sz w:val="20"/>
                     <w:szCs w:val="20"/>
                     <w:rtl w:val="0"/>
@@ -12035,15 +11819,13 @@
                   <w:spacing w:after="0" w:line="240" w:lineRule="auto"/>
                   <w:rPr>
                     <w:rFonts w:ascii="Times New Roman" w:cs="Times New Roman" w:eastAsia="Times New Roman" w:hAnsi="Times New Roman"/>
-                    <w:b w:val="1"/>
-                    <w:sz w:val="20"/>
-                    <w:szCs w:val="20"/>
-                  </w:rPr>
-                </w:pPr>
-                <w:r>
-                  <w:rPr>
-                    <w:rFonts w:ascii="Times New Roman" w:cs="Times New Roman" w:eastAsia="Times New Roman" w:hAnsi="Times New Roman"/>
-                    <w:b w:val="1"/>
+                    <w:sz w:val="20"/>
+                    <w:szCs w:val="20"/>
+                  </w:rPr>
+                </w:pPr>
+                <w:r>
+                  <w:rPr>
+                    <w:rFonts w:ascii="Times New Roman" w:cs="Times New Roman" w:eastAsia="Times New Roman" w:hAnsi="Times New Roman"/>
                     <w:sz w:val="20"/>
                     <w:szCs w:val="20"/>
                     <w:rtl w:val="0"/>
@@ -12069,15 +11851,13 @@
                   <w:spacing w:after="0" w:line="240" w:lineRule="auto"/>
                   <w:rPr>
                     <w:rFonts w:ascii="Times New Roman" w:cs="Times New Roman" w:eastAsia="Times New Roman" w:hAnsi="Times New Roman"/>
-                    <w:b w:val="1"/>
-                    <w:sz w:val="20"/>
-                    <w:szCs w:val="20"/>
-                  </w:rPr>
-                </w:pPr>
-                <w:r>
-                  <w:rPr>
-                    <w:rFonts w:ascii="Times New Roman" w:cs="Times New Roman" w:eastAsia="Times New Roman" w:hAnsi="Times New Roman"/>
-                    <w:b w:val="1"/>
+                    <w:sz w:val="20"/>
+                    <w:szCs w:val="20"/>
+                  </w:rPr>
+                </w:pPr>
+                <w:r>
+                  <w:rPr>
+                    <w:rFonts w:ascii="Times New Roman" w:cs="Times New Roman" w:eastAsia="Times New Roman" w:hAnsi="Times New Roman"/>
                     <w:sz w:val="20"/>
                     <w:szCs w:val="20"/>
                     <w:rtl w:val="0"/>
@@ -12141,15 +11921,13 @@
                   <w:spacing w:after="0" w:line="240" w:lineRule="auto"/>
                   <w:rPr>
                     <w:rFonts w:ascii="Times New Roman" w:cs="Times New Roman" w:eastAsia="Times New Roman" w:hAnsi="Times New Roman"/>
-                    <w:b w:val="1"/>
-                    <w:sz w:val="20"/>
-                    <w:szCs w:val="20"/>
-                  </w:rPr>
-                </w:pPr>
-                <w:r>
-                  <w:rPr>
-                    <w:rFonts w:ascii="Times New Roman" w:cs="Times New Roman" w:eastAsia="Times New Roman" w:hAnsi="Times New Roman"/>
-                    <w:b w:val="1"/>
+                    <w:sz w:val="20"/>
+                    <w:szCs w:val="20"/>
+                  </w:rPr>
+                </w:pPr>
+                <w:r>
+                  <w:rPr>
+                    <w:rFonts w:ascii="Times New Roman" w:cs="Times New Roman" w:eastAsia="Times New Roman" w:hAnsi="Times New Roman"/>
                     <w:sz w:val="20"/>
                     <w:szCs w:val="20"/>
                     <w:rtl w:val="0"/>
@@ -12175,15 +11953,13 @@
                   <w:spacing w:after="0" w:line="240" w:lineRule="auto"/>
                   <w:rPr>
                     <w:rFonts w:ascii="Times New Roman" w:cs="Times New Roman" w:eastAsia="Times New Roman" w:hAnsi="Times New Roman"/>
-                    <w:b w:val="1"/>
-                    <w:sz w:val="20"/>
-                    <w:szCs w:val="20"/>
-                  </w:rPr>
-                </w:pPr>
-                <w:r>
-                  <w:rPr>
-                    <w:rFonts w:ascii="Times New Roman" w:cs="Times New Roman" w:eastAsia="Times New Roman" w:hAnsi="Times New Roman"/>
-                    <w:b w:val="1"/>
+                    <w:sz w:val="20"/>
+                    <w:szCs w:val="20"/>
+                  </w:rPr>
+                </w:pPr>
+                <w:r>
+                  <w:rPr>
+                    <w:rFonts w:ascii="Times New Roman" w:cs="Times New Roman" w:eastAsia="Times New Roman" w:hAnsi="Times New Roman"/>
                     <w:sz w:val="20"/>
                     <w:szCs w:val="20"/>
                     <w:rtl w:val="0"/>
@@ -12247,15 +12023,13 @@
                   <w:spacing w:after="0" w:line="240" w:lineRule="auto"/>
                   <w:rPr>
                     <w:rFonts w:ascii="Times New Roman" w:cs="Times New Roman" w:eastAsia="Times New Roman" w:hAnsi="Times New Roman"/>
-                    <w:b w:val="1"/>
-                    <w:sz w:val="20"/>
-                    <w:szCs w:val="20"/>
-                  </w:rPr>
-                </w:pPr>
-                <w:r>
-                  <w:rPr>
-                    <w:rFonts w:ascii="Times New Roman" w:cs="Times New Roman" w:eastAsia="Times New Roman" w:hAnsi="Times New Roman"/>
-                    <w:b w:val="1"/>
+                    <w:sz w:val="20"/>
+                    <w:szCs w:val="20"/>
+                  </w:rPr>
+                </w:pPr>
+                <w:r>
+                  <w:rPr>
+                    <w:rFonts w:ascii="Times New Roman" w:cs="Times New Roman" w:eastAsia="Times New Roman" w:hAnsi="Times New Roman"/>
                     <w:sz w:val="20"/>
                     <w:szCs w:val="20"/>
                     <w:rtl w:val="0"/>
@@ -12281,15 +12055,13 @@
                   <w:spacing w:after="0" w:line="240" w:lineRule="auto"/>
                   <w:rPr>
                     <w:rFonts w:ascii="Times New Roman" w:cs="Times New Roman" w:eastAsia="Times New Roman" w:hAnsi="Times New Roman"/>
-                    <w:b w:val="1"/>
-                    <w:sz w:val="20"/>
-                    <w:szCs w:val="20"/>
-                  </w:rPr>
-                </w:pPr>
-                <w:r>
-                  <w:rPr>
-                    <w:rFonts w:ascii="Times New Roman" w:cs="Times New Roman" w:eastAsia="Times New Roman" w:hAnsi="Times New Roman"/>
-                    <w:b w:val="1"/>
+                    <w:sz w:val="20"/>
+                    <w:szCs w:val="20"/>
+                  </w:rPr>
+                </w:pPr>
+                <w:r>
+                  <w:rPr>
+                    <w:rFonts w:ascii="Times New Roman" w:cs="Times New Roman" w:eastAsia="Times New Roman" w:hAnsi="Times New Roman"/>
                     <w:sz w:val="20"/>
                     <w:szCs w:val="20"/>
                     <w:rtl w:val="0"/>
@@ -12353,15 +12125,13 @@
                   <w:spacing w:after="0" w:line="240" w:lineRule="auto"/>
                   <w:rPr>
                     <w:rFonts w:ascii="Times New Roman" w:cs="Times New Roman" w:eastAsia="Times New Roman" w:hAnsi="Times New Roman"/>
-                    <w:b w:val="1"/>
-                    <w:sz w:val="20"/>
-                    <w:szCs w:val="20"/>
-                  </w:rPr>
-                </w:pPr>
-                <w:r>
-                  <w:rPr>
-                    <w:rFonts w:ascii="Times New Roman" w:cs="Times New Roman" w:eastAsia="Times New Roman" w:hAnsi="Times New Roman"/>
-                    <w:b w:val="1"/>
+                    <w:sz w:val="20"/>
+                    <w:szCs w:val="20"/>
+                  </w:rPr>
+                </w:pPr>
+                <w:r>
+                  <w:rPr>
+                    <w:rFonts w:ascii="Times New Roman" w:cs="Times New Roman" w:eastAsia="Times New Roman" w:hAnsi="Times New Roman"/>
                     <w:sz w:val="20"/>
                     <w:szCs w:val="20"/>
                     <w:rtl w:val="0"/>
@@ -12387,15 +12157,13 @@
                   <w:spacing w:after="0" w:line="240" w:lineRule="auto"/>
                   <w:rPr>
                     <w:rFonts w:ascii="Times New Roman" w:cs="Times New Roman" w:eastAsia="Times New Roman" w:hAnsi="Times New Roman"/>
-                    <w:b w:val="1"/>
-                    <w:sz w:val="20"/>
-                    <w:szCs w:val="20"/>
-                  </w:rPr>
-                </w:pPr>
-                <w:r>
-                  <w:rPr>
-                    <w:rFonts w:ascii="Times New Roman" w:cs="Times New Roman" w:eastAsia="Times New Roman" w:hAnsi="Times New Roman"/>
-                    <w:b w:val="1"/>
+                    <w:sz w:val="20"/>
+                    <w:szCs w:val="20"/>
+                  </w:rPr>
+                </w:pPr>
+                <w:r>
+                  <w:rPr>
+                    <w:rFonts w:ascii="Times New Roman" w:cs="Times New Roman" w:eastAsia="Times New Roman" w:hAnsi="Times New Roman"/>
                     <w:sz w:val="20"/>
                     <w:szCs w:val="20"/>
                     <w:rtl w:val="0"/>
@@ -12459,15 +12227,13 @@
                   <w:spacing w:after="0" w:line="240" w:lineRule="auto"/>
                   <w:rPr>
                     <w:rFonts w:ascii="Times New Roman" w:cs="Times New Roman" w:eastAsia="Times New Roman" w:hAnsi="Times New Roman"/>
-                    <w:b w:val="1"/>
-                    <w:sz w:val="20"/>
-                    <w:szCs w:val="20"/>
-                  </w:rPr>
-                </w:pPr>
-                <w:r>
-                  <w:rPr>
-                    <w:rFonts w:ascii="Times New Roman" w:cs="Times New Roman" w:eastAsia="Times New Roman" w:hAnsi="Times New Roman"/>
-                    <w:b w:val="1"/>
+                    <w:sz w:val="20"/>
+                    <w:szCs w:val="20"/>
+                  </w:rPr>
+                </w:pPr>
+                <w:r>
+                  <w:rPr>
+                    <w:rFonts w:ascii="Times New Roman" w:cs="Times New Roman" w:eastAsia="Times New Roman" w:hAnsi="Times New Roman"/>
                     <w:sz w:val="20"/>
                     <w:szCs w:val="20"/>
                     <w:rtl w:val="0"/>
@@ -12493,15 +12259,13 @@
                   <w:spacing w:after="0" w:line="240" w:lineRule="auto"/>
                   <w:rPr>
                     <w:rFonts w:ascii="Times New Roman" w:cs="Times New Roman" w:eastAsia="Times New Roman" w:hAnsi="Times New Roman"/>
-                    <w:b w:val="1"/>
-                    <w:sz w:val="20"/>
-                    <w:szCs w:val="20"/>
-                  </w:rPr>
-                </w:pPr>
-                <w:r>
-                  <w:rPr>
-                    <w:rFonts w:ascii="Times New Roman" w:cs="Times New Roman" w:eastAsia="Times New Roman" w:hAnsi="Times New Roman"/>
-                    <w:b w:val="1"/>
+                    <w:sz w:val="20"/>
+                    <w:szCs w:val="20"/>
+                  </w:rPr>
+                </w:pPr>
+                <w:r>
+                  <w:rPr>
+                    <w:rFonts w:ascii="Times New Roman" w:cs="Times New Roman" w:eastAsia="Times New Roman" w:hAnsi="Times New Roman"/>
                     <w:sz w:val="20"/>
                     <w:szCs w:val="20"/>
                     <w:rtl w:val="0"/>
@@ -12565,15 +12329,13 @@
                   <w:spacing w:after="0" w:line="240" w:lineRule="auto"/>
                   <w:rPr>
                     <w:rFonts w:ascii="Times New Roman" w:cs="Times New Roman" w:eastAsia="Times New Roman" w:hAnsi="Times New Roman"/>
-                    <w:b w:val="1"/>
-                    <w:sz w:val="20"/>
-                    <w:szCs w:val="20"/>
-                  </w:rPr>
-                </w:pPr>
-                <w:r>
-                  <w:rPr>
-                    <w:rFonts w:ascii="Times New Roman" w:cs="Times New Roman" w:eastAsia="Times New Roman" w:hAnsi="Times New Roman"/>
-                    <w:b w:val="1"/>
+                    <w:sz w:val="20"/>
+                    <w:szCs w:val="20"/>
+                  </w:rPr>
+                </w:pPr>
+                <w:r>
+                  <w:rPr>
+                    <w:rFonts w:ascii="Times New Roman" w:cs="Times New Roman" w:eastAsia="Times New Roman" w:hAnsi="Times New Roman"/>
                     <w:sz w:val="20"/>
                     <w:szCs w:val="20"/>
                     <w:rtl w:val="0"/>
@@ -12599,15 +12361,13 @@
                   <w:spacing w:after="0" w:line="240" w:lineRule="auto"/>
                   <w:rPr>
                     <w:rFonts w:ascii="Times New Roman" w:cs="Times New Roman" w:eastAsia="Times New Roman" w:hAnsi="Times New Roman"/>
-                    <w:b w:val="1"/>
-                    <w:sz w:val="20"/>
-                    <w:szCs w:val="20"/>
-                  </w:rPr>
-                </w:pPr>
-                <w:r>
-                  <w:rPr>
-                    <w:rFonts w:ascii="Times New Roman" w:cs="Times New Roman" w:eastAsia="Times New Roman" w:hAnsi="Times New Roman"/>
-                    <w:b w:val="1"/>
+                    <w:sz w:val="20"/>
+                    <w:szCs w:val="20"/>
+                  </w:rPr>
+                </w:pPr>
+                <w:r>
+                  <w:rPr>
+                    <w:rFonts w:ascii="Times New Roman" w:cs="Times New Roman" w:eastAsia="Times New Roman" w:hAnsi="Times New Roman"/>
                     <w:sz w:val="20"/>
                     <w:szCs w:val="20"/>
                     <w:rtl w:val="0"/>
@@ -12671,15 +12431,13 @@
                   <w:spacing w:after="0" w:line="240" w:lineRule="auto"/>
                   <w:rPr>
                     <w:rFonts w:ascii="Times New Roman" w:cs="Times New Roman" w:eastAsia="Times New Roman" w:hAnsi="Times New Roman"/>
-                    <w:b w:val="1"/>
-                    <w:sz w:val="20"/>
-                    <w:szCs w:val="20"/>
-                  </w:rPr>
-                </w:pPr>
-                <w:r>
-                  <w:rPr>
-                    <w:rFonts w:ascii="Times New Roman" w:cs="Times New Roman" w:eastAsia="Times New Roman" w:hAnsi="Times New Roman"/>
-                    <w:b w:val="1"/>
+                    <w:sz w:val="20"/>
+                    <w:szCs w:val="20"/>
+                  </w:rPr>
+                </w:pPr>
+                <w:r>
+                  <w:rPr>
+                    <w:rFonts w:ascii="Times New Roman" w:cs="Times New Roman" w:eastAsia="Times New Roman" w:hAnsi="Times New Roman"/>
                     <w:sz w:val="20"/>
                     <w:szCs w:val="20"/>
                     <w:rtl w:val="0"/>
@@ -12705,15 +12463,13 @@
                   <w:spacing w:after="0" w:line="240" w:lineRule="auto"/>
                   <w:rPr>
                     <w:rFonts w:ascii="Times New Roman" w:cs="Times New Roman" w:eastAsia="Times New Roman" w:hAnsi="Times New Roman"/>
-                    <w:b w:val="1"/>
-                    <w:sz w:val="20"/>
-                    <w:szCs w:val="20"/>
-                  </w:rPr>
-                </w:pPr>
-                <w:r>
-                  <w:rPr>
-                    <w:rFonts w:ascii="Times New Roman" w:cs="Times New Roman" w:eastAsia="Times New Roman" w:hAnsi="Times New Roman"/>
-                    <w:b w:val="1"/>
+                    <w:sz w:val="20"/>
+                    <w:szCs w:val="20"/>
+                  </w:rPr>
+                </w:pPr>
+                <w:r>
+                  <w:rPr>
+                    <w:rFonts w:ascii="Times New Roman" w:cs="Times New Roman" w:eastAsia="Times New Roman" w:hAnsi="Times New Roman"/>
                     <w:sz w:val="20"/>
                     <w:szCs w:val="20"/>
                     <w:rtl w:val="0"/>
@@ -12777,15 +12533,13 @@
                   <w:spacing w:after="0" w:line="240" w:lineRule="auto"/>
                   <w:rPr>
                     <w:rFonts w:ascii="Times New Roman" w:cs="Times New Roman" w:eastAsia="Times New Roman" w:hAnsi="Times New Roman"/>
-                    <w:b w:val="1"/>
-                    <w:sz w:val="20"/>
-                    <w:szCs w:val="20"/>
-                  </w:rPr>
-                </w:pPr>
-                <w:r>
-                  <w:rPr>
-                    <w:rFonts w:ascii="Times New Roman" w:cs="Times New Roman" w:eastAsia="Times New Roman" w:hAnsi="Times New Roman"/>
-                    <w:b w:val="1"/>
+                    <w:sz w:val="20"/>
+                    <w:szCs w:val="20"/>
+                  </w:rPr>
+                </w:pPr>
+                <w:r>
+                  <w:rPr>
+                    <w:rFonts w:ascii="Times New Roman" w:cs="Times New Roman" w:eastAsia="Times New Roman" w:hAnsi="Times New Roman"/>
                     <w:sz w:val="20"/>
                     <w:szCs w:val="20"/>
                     <w:rtl w:val="0"/>
@@ -12811,15 +12565,13 @@
                   <w:spacing w:after="0" w:line="240" w:lineRule="auto"/>
                   <w:rPr>
                     <w:rFonts w:ascii="Times New Roman" w:cs="Times New Roman" w:eastAsia="Times New Roman" w:hAnsi="Times New Roman"/>
-                    <w:b w:val="1"/>
-                    <w:sz w:val="20"/>
-                    <w:szCs w:val="20"/>
-                  </w:rPr>
-                </w:pPr>
-                <w:r>
-                  <w:rPr>
-                    <w:rFonts w:ascii="Times New Roman" w:cs="Times New Roman" w:eastAsia="Times New Roman" w:hAnsi="Times New Roman"/>
-                    <w:b w:val="1"/>
+                    <w:sz w:val="20"/>
+                    <w:szCs w:val="20"/>
+                  </w:rPr>
+                </w:pPr>
+                <w:r>
+                  <w:rPr>
+                    <w:rFonts w:ascii="Times New Roman" w:cs="Times New Roman" w:eastAsia="Times New Roman" w:hAnsi="Times New Roman"/>
                     <w:sz w:val="20"/>
                     <w:szCs w:val="20"/>
                     <w:rtl w:val="0"/>
@@ -12883,15 +12635,13 @@
                   <w:spacing w:after="0" w:line="240" w:lineRule="auto"/>
                   <w:rPr>
                     <w:rFonts w:ascii="Times New Roman" w:cs="Times New Roman" w:eastAsia="Times New Roman" w:hAnsi="Times New Roman"/>
-                    <w:b w:val="1"/>
-                    <w:sz w:val="20"/>
-                    <w:szCs w:val="20"/>
-                  </w:rPr>
-                </w:pPr>
-                <w:r>
-                  <w:rPr>
-                    <w:rFonts w:ascii="Times New Roman" w:cs="Times New Roman" w:eastAsia="Times New Roman" w:hAnsi="Times New Roman"/>
-                    <w:b w:val="1"/>
+                    <w:sz w:val="20"/>
+                    <w:szCs w:val="20"/>
+                  </w:rPr>
+                </w:pPr>
+                <w:r>
+                  <w:rPr>
+                    <w:rFonts w:ascii="Times New Roman" w:cs="Times New Roman" w:eastAsia="Times New Roman" w:hAnsi="Times New Roman"/>
                     <w:sz w:val="20"/>
                     <w:szCs w:val="20"/>
                     <w:rtl w:val="0"/>
@@ -12917,15 +12667,13 @@
                   <w:spacing w:after="0" w:line="240" w:lineRule="auto"/>
                   <w:rPr>
                     <w:rFonts w:ascii="Times New Roman" w:cs="Times New Roman" w:eastAsia="Times New Roman" w:hAnsi="Times New Roman"/>
-                    <w:b w:val="1"/>
-                    <w:sz w:val="20"/>
-                    <w:szCs w:val="20"/>
-                  </w:rPr>
-                </w:pPr>
-                <w:r>
-                  <w:rPr>
-                    <w:rFonts w:ascii="Times New Roman" w:cs="Times New Roman" w:eastAsia="Times New Roman" w:hAnsi="Times New Roman"/>
-                    <w:b w:val="1"/>
+                    <w:sz w:val="20"/>
+                    <w:szCs w:val="20"/>
+                  </w:rPr>
+                </w:pPr>
+                <w:r>
+                  <w:rPr>
+                    <w:rFonts w:ascii="Times New Roman" w:cs="Times New Roman" w:eastAsia="Times New Roman" w:hAnsi="Times New Roman"/>
                     <w:sz w:val="20"/>
                     <w:szCs w:val="20"/>
                     <w:rtl w:val="0"/>
@@ -12989,15 +12737,13 @@
                   <w:spacing w:after="0" w:line="240" w:lineRule="auto"/>
                   <w:rPr>
                     <w:rFonts w:ascii="Times New Roman" w:cs="Times New Roman" w:eastAsia="Times New Roman" w:hAnsi="Times New Roman"/>
-                    <w:b w:val="1"/>
-                    <w:sz w:val="20"/>
-                    <w:szCs w:val="20"/>
-                  </w:rPr>
-                </w:pPr>
-                <w:r>
-                  <w:rPr>
-                    <w:rFonts w:ascii="Times New Roman" w:cs="Times New Roman" w:eastAsia="Times New Roman" w:hAnsi="Times New Roman"/>
-                    <w:b w:val="1"/>
+                    <w:sz w:val="20"/>
+                    <w:szCs w:val="20"/>
+                  </w:rPr>
+                </w:pPr>
+                <w:r>
+                  <w:rPr>
+                    <w:rFonts w:ascii="Times New Roman" w:cs="Times New Roman" w:eastAsia="Times New Roman" w:hAnsi="Times New Roman"/>
                     <w:sz w:val="20"/>
                     <w:szCs w:val="20"/>
                     <w:rtl w:val="0"/>
@@ -13023,15 +12769,13 @@
                   <w:spacing w:after="0" w:line="240" w:lineRule="auto"/>
                   <w:rPr>
                     <w:rFonts w:ascii="Times New Roman" w:cs="Times New Roman" w:eastAsia="Times New Roman" w:hAnsi="Times New Roman"/>
-                    <w:b w:val="1"/>
-                    <w:sz w:val="20"/>
-                    <w:szCs w:val="20"/>
-                  </w:rPr>
-                </w:pPr>
-                <w:r>
-                  <w:rPr>
-                    <w:rFonts w:ascii="Times New Roman" w:cs="Times New Roman" w:eastAsia="Times New Roman" w:hAnsi="Times New Roman"/>
-                    <w:b w:val="1"/>
+                    <w:sz w:val="20"/>
+                    <w:szCs w:val="20"/>
+                  </w:rPr>
+                </w:pPr>
+                <w:r>
+                  <w:rPr>
+                    <w:rFonts w:ascii="Times New Roman" w:cs="Times New Roman" w:eastAsia="Times New Roman" w:hAnsi="Times New Roman"/>
                     <w:sz w:val="20"/>
                     <w:szCs w:val="20"/>
                     <w:rtl w:val="0"/>
@@ -13095,15 +12839,13 @@
                   <w:spacing w:after="0" w:line="240" w:lineRule="auto"/>
                   <w:rPr>
                     <w:rFonts w:ascii="Times New Roman" w:cs="Times New Roman" w:eastAsia="Times New Roman" w:hAnsi="Times New Roman"/>
-                    <w:b w:val="1"/>
-                    <w:sz w:val="20"/>
-                    <w:szCs w:val="20"/>
-                  </w:rPr>
-                </w:pPr>
-                <w:r>
-                  <w:rPr>
-                    <w:rFonts w:ascii="Times New Roman" w:cs="Times New Roman" w:eastAsia="Times New Roman" w:hAnsi="Times New Roman"/>
-                    <w:b w:val="1"/>
+                    <w:sz w:val="20"/>
+                    <w:szCs w:val="20"/>
+                  </w:rPr>
+                </w:pPr>
+                <w:r>
+                  <w:rPr>
+                    <w:rFonts w:ascii="Times New Roman" w:cs="Times New Roman" w:eastAsia="Times New Roman" w:hAnsi="Times New Roman"/>
                     <w:sz w:val="20"/>
                     <w:szCs w:val="20"/>
                     <w:rtl w:val="0"/>
@@ -13129,15 +12871,13 @@
                   <w:spacing w:after="0" w:line="240" w:lineRule="auto"/>
                   <w:rPr>
                     <w:rFonts w:ascii="Times New Roman" w:cs="Times New Roman" w:eastAsia="Times New Roman" w:hAnsi="Times New Roman"/>
-                    <w:b w:val="1"/>
-                    <w:sz w:val="20"/>
-                    <w:szCs w:val="20"/>
-                  </w:rPr>
-                </w:pPr>
-                <w:r>
-                  <w:rPr>
-                    <w:rFonts w:ascii="Times New Roman" w:cs="Times New Roman" w:eastAsia="Times New Roman" w:hAnsi="Times New Roman"/>
-                    <w:b w:val="1"/>
+                    <w:sz w:val="20"/>
+                    <w:szCs w:val="20"/>
+                  </w:rPr>
+                </w:pPr>
+                <w:r>
+                  <w:rPr>
+                    <w:rFonts w:ascii="Times New Roman" w:cs="Times New Roman" w:eastAsia="Times New Roman" w:hAnsi="Times New Roman"/>
                     <w:sz w:val="20"/>
                     <w:szCs w:val="20"/>
                     <w:rtl w:val="0"/>
@@ -13201,15 +12941,13 @@
                   <w:spacing w:after="0" w:line="240" w:lineRule="auto"/>
                   <w:rPr>
                     <w:rFonts w:ascii="Times New Roman" w:cs="Times New Roman" w:eastAsia="Times New Roman" w:hAnsi="Times New Roman"/>
-                    <w:b w:val="1"/>
-                    <w:sz w:val="20"/>
-                    <w:szCs w:val="20"/>
-                  </w:rPr>
-                </w:pPr>
-                <w:r>
-                  <w:rPr>
-                    <w:rFonts w:ascii="Times New Roman" w:cs="Times New Roman" w:eastAsia="Times New Roman" w:hAnsi="Times New Roman"/>
-                    <w:b w:val="1"/>
+                    <w:sz w:val="20"/>
+                    <w:szCs w:val="20"/>
+                  </w:rPr>
+                </w:pPr>
+                <w:r>
+                  <w:rPr>
+                    <w:rFonts w:ascii="Times New Roman" w:cs="Times New Roman" w:eastAsia="Times New Roman" w:hAnsi="Times New Roman"/>
                     <w:sz w:val="20"/>
                     <w:szCs w:val="20"/>
                     <w:rtl w:val="0"/>
@@ -13235,15 +12973,13 @@
                   <w:spacing w:after="0" w:line="240" w:lineRule="auto"/>
                   <w:rPr>
                     <w:rFonts w:ascii="Times New Roman" w:cs="Times New Roman" w:eastAsia="Times New Roman" w:hAnsi="Times New Roman"/>
-                    <w:b w:val="1"/>
-                    <w:sz w:val="20"/>
-                    <w:szCs w:val="20"/>
-                  </w:rPr>
-                </w:pPr>
-                <w:r>
-                  <w:rPr>
-                    <w:rFonts w:ascii="Times New Roman" w:cs="Times New Roman" w:eastAsia="Times New Roman" w:hAnsi="Times New Roman"/>
-                    <w:b w:val="1"/>
+                    <w:sz w:val="20"/>
+                    <w:szCs w:val="20"/>
+                  </w:rPr>
+                </w:pPr>
+                <w:r>
+                  <w:rPr>
+                    <w:rFonts w:ascii="Times New Roman" w:cs="Times New Roman" w:eastAsia="Times New Roman" w:hAnsi="Times New Roman"/>
                     <w:sz w:val="20"/>
                     <w:szCs w:val="20"/>
                     <w:rtl w:val="0"/>
@@ -13307,15 +13043,13 @@
                   <w:spacing w:after="0" w:line="240" w:lineRule="auto"/>
                   <w:rPr>
                     <w:rFonts w:ascii="Times New Roman" w:cs="Times New Roman" w:eastAsia="Times New Roman" w:hAnsi="Times New Roman"/>
-                    <w:b w:val="1"/>
-                    <w:sz w:val="20"/>
-                    <w:szCs w:val="20"/>
-                  </w:rPr>
-                </w:pPr>
-                <w:r>
-                  <w:rPr>
-                    <w:rFonts w:ascii="Times New Roman" w:cs="Times New Roman" w:eastAsia="Times New Roman" w:hAnsi="Times New Roman"/>
-                    <w:b w:val="1"/>
+                    <w:sz w:val="20"/>
+                    <w:szCs w:val="20"/>
+                  </w:rPr>
+                </w:pPr>
+                <w:r>
+                  <w:rPr>
+                    <w:rFonts w:ascii="Times New Roman" w:cs="Times New Roman" w:eastAsia="Times New Roman" w:hAnsi="Times New Roman"/>
                     <w:sz w:val="20"/>
                     <w:szCs w:val="20"/>
                     <w:rtl w:val="0"/>
@@ -13341,15 +13075,13 @@
                   <w:spacing w:after="0" w:line="240" w:lineRule="auto"/>
                   <w:rPr>
                     <w:rFonts w:ascii="Times New Roman" w:cs="Times New Roman" w:eastAsia="Times New Roman" w:hAnsi="Times New Roman"/>
-                    <w:b w:val="1"/>
-                    <w:sz w:val="20"/>
-                    <w:szCs w:val="20"/>
-                  </w:rPr>
-                </w:pPr>
-                <w:r>
-                  <w:rPr>
-                    <w:rFonts w:ascii="Times New Roman" w:cs="Times New Roman" w:eastAsia="Times New Roman" w:hAnsi="Times New Roman"/>
-                    <w:b w:val="1"/>
+                    <w:sz w:val="20"/>
+                    <w:szCs w:val="20"/>
+                  </w:rPr>
+                </w:pPr>
+                <w:r>
+                  <w:rPr>
+                    <w:rFonts w:ascii="Times New Roman" w:cs="Times New Roman" w:eastAsia="Times New Roman" w:hAnsi="Times New Roman"/>
                     <w:sz w:val="20"/>
                     <w:szCs w:val="20"/>
                     <w:rtl w:val="0"/>
@@ -13413,15 +13145,13 @@
                   <w:spacing w:after="0" w:line="240" w:lineRule="auto"/>
                   <w:rPr>
                     <w:rFonts w:ascii="Times New Roman" w:cs="Times New Roman" w:eastAsia="Times New Roman" w:hAnsi="Times New Roman"/>
-                    <w:b w:val="1"/>
-                    <w:sz w:val="20"/>
-                    <w:szCs w:val="20"/>
-                  </w:rPr>
-                </w:pPr>
-                <w:r>
-                  <w:rPr>
-                    <w:rFonts w:ascii="Times New Roman" w:cs="Times New Roman" w:eastAsia="Times New Roman" w:hAnsi="Times New Roman"/>
-                    <w:b w:val="1"/>
+                    <w:sz w:val="20"/>
+                    <w:szCs w:val="20"/>
+                  </w:rPr>
+                </w:pPr>
+                <w:r>
+                  <w:rPr>
+                    <w:rFonts w:ascii="Times New Roman" w:cs="Times New Roman" w:eastAsia="Times New Roman" w:hAnsi="Times New Roman"/>
                     <w:sz w:val="20"/>
                     <w:szCs w:val="20"/>
                     <w:rtl w:val="0"/>
@@ -13447,15 +13177,13 @@
                   <w:spacing w:after="0" w:line="240" w:lineRule="auto"/>
                   <w:rPr>
                     <w:rFonts w:ascii="Times New Roman" w:cs="Times New Roman" w:eastAsia="Times New Roman" w:hAnsi="Times New Roman"/>
-                    <w:b w:val="1"/>
-                    <w:sz w:val="20"/>
-                    <w:szCs w:val="20"/>
-                  </w:rPr>
-                </w:pPr>
-                <w:r>
-                  <w:rPr>
-                    <w:rFonts w:ascii="Times New Roman" w:cs="Times New Roman" w:eastAsia="Times New Roman" w:hAnsi="Times New Roman"/>
-                    <w:b w:val="1"/>
+                    <w:sz w:val="20"/>
+                    <w:szCs w:val="20"/>
+                  </w:rPr>
+                </w:pPr>
+                <w:r>
+                  <w:rPr>
+                    <w:rFonts w:ascii="Times New Roman" w:cs="Times New Roman" w:eastAsia="Times New Roman" w:hAnsi="Times New Roman"/>
                     <w:sz w:val="20"/>
                     <w:szCs w:val="20"/>
                     <w:rtl w:val="0"/>
@@ -13599,7 +13327,7 @@
     <w:sdt>
       <w:sdtPr>
         <w:lock w:val="contentLocked"/>
-        <w:id w:val="-1899615581"/>
+        <w:id w:val="-471500706"/>
         <w:tag w:val="goog_rdk_7"/>
       </w:sdtPr>
       <w:sdtContent>
@@ -13728,15 +13456,13 @@
                   <w:spacing w:after="0" w:line="240" w:lineRule="auto"/>
                   <w:rPr>
                     <w:rFonts w:ascii="Times New Roman" w:cs="Times New Roman" w:eastAsia="Times New Roman" w:hAnsi="Times New Roman"/>
-                    <w:b w:val="1"/>
-                    <w:sz w:val="20"/>
-                    <w:szCs w:val="20"/>
-                  </w:rPr>
-                </w:pPr>
-                <w:r>
-                  <w:rPr>
-                    <w:rFonts w:ascii="Times New Roman" w:cs="Times New Roman" w:eastAsia="Times New Roman" w:hAnsi="Times New Roman"/>
-                    <w:b w:val="1"/>
+                    <w:sz w:val="20"/>
+                    <w:szCs w:val="20"/>
+                  </w:rPr>
+                </w:pPr>
+                <w:r>
+                  <w:rPr>
+                    <w:rFonts w:ascii="Times New Roman" w:cs="Times New Roman" w:eastAsia="Times New Roman" w:hAnsi="Times New Roman"/>
                     <w:sz w:val="20"/>
                     <w:szCs w:val="20"/>
                     <w:rtl w:val="0"/>
@@ -13762,15 +13488,13 @@
                   <w:spacing w:after="0" w:line="240" w:lineRule="auto"/>
                   <w:rPr>
                     <w:rFonts w:ascii="Times New Roman" w:cs="Times New Roman" w:eastAsia="Times New Roman" w:hAnsi="Times New Roman"/>
-                    <w:b w:val="1"/>
-                    <w:sz w:val="20"/>
-                    <w:szCs w:val="20"/>
-                  </w:rPr>
-                </w:pPr>
-                <w:r>
-                  <w:rPr>
-                    <w:rFonts w:ascii="Times New Roman" w:cs="Times New Roman" w:eastAsia="Times New Roman" w:hAnsi="Times New Roman"/>
-                    <w:b w:val="1"/>
+                    <w:sz w:val="20"/>
+                    <w:szCs w:val="20"/>
+                  </w:rPr>
+                </w:pPr>
+                <w:r>
+                  <w:rPr>
+                    <w:rFonts w:ascii="Times New Roman" w:cs="Times New Roman" w:eastAsia="Times New Roman" w:hAnsi="Times New Roman"/>
                     <w:sz w:val="20"/>
                     <w:szCs w:val="20"/>
                     <w:rtl w:val="0"/>
@@ -13802,15 +13526,13 @@
                   <w:spacing w:after="0" w:line="240" w:lineRule="auto"/>
                   <w:rPr>
                     <w:rFonts w:ascii="Times New Roman" w:cs="Times New Roman" w:eastAsia="Times New Roman" w:hAnsi="Times New Roman"/>
-                    <w:b w:val="1"/>
-                    <w:sz w:val="20"/>
-                    <w:szCs w:val="20"/>
-                  </w:rPr>
-                </w:pPr>
-                <w:r>
-                  <w:rPr>
-                    <w:rFonts w:ascii="Times New Roman" w:cs="Times New Roman" w:eastAsia="Times New Roman" w:hAnsi="Times New Roman"/>
-                    <w:b w:val="1"/>
+                    <w:sz w:val="20"/>
+                    <w:szCs w:val="20"/>
+                  </w:rPr>
+                </w:pPr>
+                <w:r>
+                  <w:rPr>
+                    <w:rFonts w:ascii="Times New Roman" w:cs="Times New Roman" w:eastAsia="Times New Roman" w:hAnsi="Times New Roman"/>
                     <w:sz w:val="20"/>
                     <w:szCs w:val="20"/>
                     <w:rtl w:val="0"/>
@@ -13836,15 +13558,13 @@
                   <w:spacing w:after="0" w:line="240" w:lineRule="auto"/>
                   <w:rPr>
                     <w:rFonts w:ascii="Times New Roman" w:cs="Times New Roman" w:eastAsia="Times New Roman" w:hAnsi="Times New Roman"/>
-                    <w:b w:val="1"/>
-                    <w:sz w:val="20"/>
-                    <w:szCs w:val="20"/>
-                  </w:rPr>
-                </w:pPr>
-                <w:r>
-                  <w:rPr>
-                    <w:rFonts w:ascii="Times New Roman" w:cs="Times New Roman" w:eastAsia="Times New Roman" w:hAnsi="Times New Roman"/>
-                    <w:b w:val="1"/>
+                    <w:sz w:val="20"/>
+                    <w:szCs w:val="20"/>
+                  </w:rPr>
+                </w:pPr>
+                <w:r>
+                  <w:rPr>
+                    <w:rFonts w:ascii="Times New Roman" w:cs="Times New Roman" w:eastAsia="Times New Roman" w:hAnsi="Times New Roman"/>
                     <w:sz w:val="20"/>
                     <w:szCs w:val="20"/>
                     <w:rtl w:val="0"/>
@@ -13876,15 +13596,13 @@
                   <w:spacing w:after="0" w:line="240" w:lineRule="auto"/>
                   <w:rPr>
                     <w:rFonts w:ascii="Times New Roman" w:cs="Times New Roman" w:eastAsia="Times New Roman" w:hAnsi="Times New Roman"/>
-                    <w:b w:val="1"/>
-                    <w:sz w:val="20"/>
-                    <w:szCs w:val="20"/>
-                  </w:rPr>
-                </w:pPr>
-                <w:r>
-                  <w:rPr>
-                    <w:rFonts w:ascii="Times New Roman" w:cs="Times New Roman" w:eastAsia="Times New Roman" w:hAnsi="Times New Roman"/>
-                    <w:b w:val="1"/>
+                    <w:sz w:val="20"/>
+                    <w:szCs w:val="20"/>
+                  </w:rPr>
+                </w:pPr>
+                <w:r>
+                  <w:rPr>
+                    <w:rFonts w:ascii="Times New Roman" w:cs="Times New Roman" w:eastAsia="Times New Roman" w:hAnsi="Times New Roman"/>
                     <w:sz w:val="20"/>
                     <w:szCs w:val="20"/>
                     <w:rtl w:val="0"/>
@@ -13910,15 +13628,13 @@
                   <w:spacing w:after="0" w:line="240" w:lineRule="auto"/>
                   <w:rPr>
                     <w:rFonts w:ascii="Times New Roman" w:cs="Times New Roman" w:eastAsia="Times New Roman" w:hAnsi="Times New Roman"/>
-                    <w:b w:val="1"/>
-                    <w:sz w:val="20"/>
-                    <w:szCs w:val="20"/>
-                  </w:rPr>
-                </w:pPr>
-                <w:r>
-                  <w:rPr>
-                    <w:rFonts w:ascii="Times New Roman" w:cs="Times New Roman" w:eastAsia="Times New Roman" w:hAnsi="Times New Roman"/>
-                    <w:b w:val="1"/>
+                    <w:sz w:val="20"/>
+                    <w:szCs w:val="20"/>
+                  </w:rPr>
+                </w:pPr>
+                <w:r>
+                  <w:rPr>
+                    <w:rFonts w:ascii="Times New Roman" w:cs="Times New Roman" w:eastAsia="Times New Roman" w:hAnsi="Times New Roman"/>
                     <w:sz w:val="20"/>
                     <w:szCs w:val="20"/>
                     <w:rtl w:val="0"/>
@@ -13950,15 +13666,13 @@
                   <w:spacing w:after="0" w:line="240" w:lineRule="auto"/>
                   <w:rPr>
                     <w:rFonts w:ascii="Times New Roman" w:cs="Times New Roman" w:eastAsia="Times New Roman" w:hAnsi="Times New Roman"/>
-                    <w:b w:val="1"/>
-                    <w:sz w:val="20"/>
-                    <w:szCs w:val="20"/>
-                  </w:rPr>
-                </w:pPr>
-                <w:r>
-                  <w:rPr>
-                    <w:rFonts w:ascii="Times New Roman" w:cs="Times New Roman" w:eastAsia="Times New Roman" w:hAnsi="Times New Roman"/>
-                    <w:b w:val="1"/>
+                    <w:sz w:val="20"/>
+                    <w:szCs w:val="20"/>
+                  </w:rPr>
+                </w:pPr>
+                <w:r>
+                  <w:rPr>
+                    <w:rFonts w:ascii="Times New Roman" w:cs="Times New Roman" w:eastAsia="Times New Roman" w:hAnsi="Times New Roman"/>
                     <w:sz w:val="20"/>
                     <w:szCs w:val="20"/>
                     <w:rtl w:val="0"/>
@@ -13984,15 +13698,13 @@
                   <w:spacing w:after="0" w:line="240" w:lineRule="auto"/>
                   <w:rPr>
                     <w:rFonts w:ascii="Times New Roman" w:cs="Times New Roman" w:eastAsia="Times New Roman" w:hAnsi="Times New Roman"/>
-                    <w:b w:val="1"/>
-                    <w:sz w:val="20"/>
-                    <w:szCs w:val="20"/>
-                  </w:rPr>
-                </w:pPr>
-                <w:r>
-                  <w:rPr>
-                    <w:rFonts w:ascii="Times New Roman" w:cs="Times New Roman" w:eastAsia="Times New Roman" w:hAnsi="Times New Roman"/>
-                    <w:b w:val="1"/>
+                    <w:sz w:val="20"/>
+                    <w:szCs w:val="20"/>
+                  </w:rPr>
+                </w:pPr>
+                <w:r>
+                  <w:rPr>
+                    <w:rFonts w:ascii="Times New Roman" w:cs="Times New Roman" w:eastAsia="Times New Roman" w:hAnsi="Times New Roman"/>
                     <w:sz w:val="20"/>
                     <w:szCs w:val="20"/>
                     <w:rtl w:val="0"/>
@@ -14024,15 +13736,13 @@
                   <w:spacing w:after="0" w:line="240" w:lineRule="auto"/>
                   <w:rPr>
                     <w:rFonts w:ascii="Times New Roman" w:cs="Times New Roman" w:eastAsia="Times New Roman" w:hAnsi="Times New Roman"/>
-                    <w:b w:val="1"/>
-                    <w:sz w:val="20"/>
-                    <w:szCs w:val="20"/>
-                  </w:rPr>
-                </w:pPr>
-                <w:r>
-                  <w:rPr>
-                    <w:rFonts w:ascii="Times New Roman" w:cs="Times New Roman" w:eastAsia="Times New Roman" w:hAnsi="Times New Roman"/>
-                    <w:b w:val="1"/>
+                    <w:sz w:val="20"/>
+                    <w:szCs w:val="20"/>
+                  </w:rPr>
+                </w:pPr>
+                <w:r>
+                  <w:rPr>
+                    <w:rFonts w:ascii="Times New Roman" w:cs="Times New Roman" w:eastAsia="Times New Roman" w:hAnsi="Times New Roman"/>
                     <w:sz w:val="20"/>
                     <w:szCs w:val="20"/>
                     <w:rtl w:val="0"/>
@@ -14058,15 +13768,13 @@
                   <w:spacing w:after="0" w:line="240" w:lineRule="auto"/>
                   <w:rPr>
                     <w:rFonts w:ascii="Times New Roman" w:cs="Times New Roman" w:eastAsia="Times New Roman" w:hAnsi="Times New Roman"/>
-                    <w:b w:val="1"/>
-                    <w:sz w:val="20"/>
-                    <w:szCs w:val="20"/>
-                  </w:rPr>
-                </w:pPr>
-                <w:r>
-                  <w:rPr>
-                    <w:rFonts w:ascii="Times New Roman" w:cs="Times New Roman" w:eastAsia="Times New Roman" w:hAnsi="Times New Roman"/>
-                    <w:b w:val="1"/>
+                    <w:sz w:val="20"/>
+                    <w:szCs w:val="20"/>
+                  </w:rPr>
+                </w:pPr>
+                <w:r>
+                  <w:rPr>
+                    <w:rFonts w:ascii="Times New Roman" w:cs="Times New Roman" w:eastAsia="Times New Roman" w:hAnsi="Times New Roman"/>
                     <w:sz w:val="20"/>
                     <w:szCs w:val="20"/>
                     <w:rtl w:val="0"/>
@@ -14098,15 +13806,13 @@
                   <w:spacing w:after="0" w:line="240" w:lineRule="auto"/>
                   <w:rPr>
                     <w:rFonts w:ascii="Times New Roman" w:cs="Times New Roman" w:eastAsia="Times New Roman" w:hAnsi="Times New Roman"/>
-                    <w:b w:val="1"/>
-                    <w:sz w:val="20"/>
-                    <w:szCs w:val="20"/>
-                  </w:rPr>
-                </w:pPr>
-                <w:r>
-                  <w:rPr>
-                    <w:rFonts w:ascii="Times New Roman" w:cs="Times New Roman" w:eastAsia="Times New Roman" w:hAnsi="Times New Roman"/>
-                    <w:b w:val="1"/>
+                    <w:sz w:val="20"/>
+                    <w:szCs w:val="20"/>
+                  </w:rPr>
+                </w:pPr>
+                <w:r>
+                  <w:rPr>
+                    <w:rFonts w:ascii="Times New Roman" w:cs="Times New Roman" w:eastAsia="Times New Roman" w:hAnsi="Times New Roman"/>
                     <w:sz w:val="20"/>
                     <w:szCs w:val="20"/>
                     <w:rtl w:val="0"/>
@@ -14132,15 +13838,13 @@
                   <w:spacing w:after="0" w:line="240" w:lineRule="auto"/>
                   <w:rPr>
                     <w:rFonts w:ascii="Times New Roman" w:cs="Times New Roman" w:eastAsia="Times New Roman" w:hAnsi="Times New Roman"/>
-                    <w:b w:val="1"/>
-                    <w:sz w:val="20"/>
-                    <w:szCs w:val="20"/>
-                  </w:rPr>
-                </w:pPr>
-                <w:r>
-                  <w:rPr>
-                    <w:rFonts w:ascii="Times New Roman" w:cs="Times New Roman" w:eastAsia="Times New Roman" w:hAnsi="Times New Roman"/>
-                    <w:b w:val="1"/>
+                    <w:sz w:val="20"/>
+                    <w:szCs w:val="20"/>
+                  </w:rPr>
+                </w:pPr>
+                <w:r>
+                  <w:rPr>
+                    <w:rFonts w:ascii="Times New Roman" w:cs="Times New Roman" w:eastAsia="Times New Roman" w:hAnsi="Times New Roman"/>
                     <w:sz w:val="20"/>
                     <w:szCs w:val="20"/>
                     <w:rtl w:val="0"/>
@@ -14172,15 +13876,13 @@
                   <w:spacing w:after="0" w:line="240" w:lineRule="auto"/>
                   <w:rPr>
                     <w:rFonts w:ascii="Times New Roman" w:cs="Times New Roman" w:eastAsia="Times New Roman" w:hAnsi="Times New Roman"/>
-                    <w:b w:val="1"/>
-                    <w:sz w:val="20"/>
-                    <w:szCs w:val="20"/>
-                  </w:rPr>
-                </w:pPr>
-                <w:r>
-                  <w:rPr>
-                    <w:rFonts w:ascii="Times New Roman" w:cs="Times New Roman" w:eastAsia="Times New Roman" w:hAnsi="Times New Roman"/>
-                    <w:b w:val="1"/>
+                    <w:sz w:val="20"/>
+                    <w:szCs w:val="20"/>
+                  </w:rPr>
+                </w:pPr>
+                <w:r>
+                  <w:rPr>
+                    <w:rFonts w:ascii="Times New Roman" w:cs="Times New Roman" w:eastAsia="Times New Roman" w:hAnsi="Times New Roman"/>
                     <w:sz w:val="20"/>
                     <w:szCs w:val="20"/>
                     <w:rtl w:val="0"/>
@@ -14206,15 +13908,13 @@
                   <w:spacing w:after="0" w:line="240" w:lineRule="auto"/>
                   <w:rPr>
                     <w:rFonts w:ascii="Times New Roman" w:cs="Times New Roman" w:eastAsia="Times New Roman" w:hAnsi="Times New Roman"/>
-                    <w:b w:val="1"/>
-                    <w:sz w:val="20"/>
-                    <w:szCs w:val="20"/>
-                  </w:rPr>
-                </w:pPr>
-                <w:r>
-                  <w:rPr>
-                    <w:rFonts w:ascii="Times New Roman" w:cs="Times New Roman" w:eastAsia="Times New Roman" w:hAnsi="Times New Roman"/>
-                    <w:b w:val="1"/>
+                    <w:sz w:val="20"/>
+                    <w:szCs w:val="20"/>
+                  </w:rPr>
+                </w:pPr>
+                <w:r>
+                  <w:rPr>
+                    <w:rFonts w:ascii="Times New Roman" w:cs="Times New Roman" w:eastAsia="Times New Roman" w:hAnsi="Times New Roman"/>
                     <w:sz w:val="20"/>
                     <w:szCs w:val="20"/>
                     <w:rtl w:val="0"/>
@@ -14246,15 +13946,13 @@
                   <w:spacing w:after="0" w:line="240" w:lineRule="auto"/>
                   <w:rPr>
                     <w:rFonts w:ascii="Times New Roman" w:cs="Times New Roman" w:eastAsia="Times New Roman" w:hAnsi="Times New Roman"/>
-                    <w:b w:val="1"/>
-                    <w:sz w:val="20"/>
-                    <w:szCs w:val="20"/>
-                  </w:rPr>
-                </w:pPr>
-                <w:r>
-                  <w:rPr>
-                    <w:rFonts w:ascii="Times New Roman" w:cs="Times New Roman" w:eastAsia="Times New Roman" w:hAnsi="Times New Roman"/>
-                    <w:b w:val="1"/>
+                    <w:sz w:val="20"/>
+                    <w:szCs w:val="20"/>
+                  </w:rPr>
+                </w:pPr>
+                <w:r>
+                  <w:rPr>
+                    <w:rFonts w:ascii="Times New Roman" w:cs="Times New Roman" w:eastAsia="Times New Roman" w:hAnsi="Times New Roman"/>
                     <w:sz w:val="20"/>
                     <w:szCs w:val="20"/>
                     <w:rtl w:val="0"/>
@@ -14280,15 +13978,13 @@
                   <w:spacing w:after="0" w:line="240" w:lineRule="auto"/>
                   <w:rPr>
                     <w:rFonts w:ascii="Times New Roman" w:cs="Times New Roman" w:eastAsia="Times New Roman" w:hAnsi="Times New Roman"/>
-                    <w:b w:val="1"/>
-                    <w:sz w:val="20"/>
-                    <w:szCs w:val="20"/>
-                  </w:rPr>
-                </w:pPr>
-                <w:r>
-                  <w:rPr>
-                    <w:rFonts w:ascii="Times New Roman" w:cs="Times New Roman" w:eastAsia="Times New Roman" w:hAnsi="Times New Roman"/>
-                    <w:b w:val="1"/>
+                    <w:sz w:val="20"/>
+                    <w:szCs w:val="20"/>
+                  </w:rPr>
+                </w:pPr>
+                <w:r>
+                  <w:rPr>
+                    <w:rFonts w:ascii="Times New Roman" w:cs="Times New Roman" w:eastAsia="Times New Roman" w:hAnsi="Times New Roman"/>
                     <w:sz w:val="20"/>
                     <w:szCs w:val="20"/>
                     <w:rtl w:val="0"/>
@@ -14320,15 +14016,13 @@
                   <w:spacing w:after="0" w:line="240" w:lineRule="auto"/>
                   <w:rPr>
                     <w:rFonts w:ascii="Times New Roman" w:cs="Times New Roman" w:eastAsia="Times New Roman" w:hAnsi="Times New Roman"/>
-                    <w:b w:val="1"/>
-                    <w:sz w:val="20"/>
-                    <w:szCs w:val="20"/>
-                  </w:rPr>
-                </w:pPr>
-                <w:r>
-                  <w:rPr>
-                    <w:rFonts w:ascii="Times New Roman" w:cs="Times New Roman" w:eastAsia="Times New Roman" w:hAnsi="Times New Roman"/>
-                    <w:b w:val="1"/>
+                    <w:sz w:val="20"/>
+                    <w:szCs w:val="20"/>
+                  </w:rPr>
+                </w:pPr>
+                <w:r>
+                  <w:rPr>
+                    <w:rFonts w:ascii="Times New Roman" w:cs="Times New Roman" w:eastAsia="Times New Roman" w:hAnsi="Times New Roman"/>
                     <w:sz w:val="20"/>
                     <w:szCs w:val="20"/>
                     <w:rtl w:val="0"/>
@@ -14354,15 +14048,13 @@
                   <w:spacing w:after="0" w:line="240" w:lineRule="auto"/>
                   <w:rPr>
                     <w:rFonts w:ascii="Times New Roman" w:cs="Times New Roman" w:eastAsia="Times New Roman" w:hAnsi="Times New Roman"/>
-                    <w:b w:val="1"/>
-                    <w:sz w:val="20"/>
-                    <w:szCs w:val="20"/>
-                  </w:rPr>
-                </w:pPr>
-                <w:r>
-                  <w:rPr>
-                    <w:rFonts w:ascii="Times New Roman" w:cs="Times New Roman" w:eastAsia="Times New Roman" w:hAnsi="Times New Roman"/>
-                    <w:b w:val="1"/>
+                    <w:sz w:val="20"/>
+                    <w:szCs w:val="20"/>
+                  </w:rPr>
+                </w:pPr>
+                <w:r>
+                  <w:rPr>
+                    <w:rFonts w:ascii="Times New Roman" w:cs="Times New Roman" w:eastAsia="Times New Roman" w:hAnsi="Times New Roman"/>
                     <w:sz w:val="20"/>
                     <w:szCs w:val="20"/>
                     <w:rtl w:val="0"/>
@@ -14394,15 +14086,13 @@
                   <w:spacing w:after="0" w:line="240" w:lineRule="auto"/>
                   <w:rPr>
                     <w:rFonts w:ascii="Times New Roman" w:cs="Times New Roman" w:eastAsia="Times New Roman" w:hAnsi="Times New Roman"/>
-                    <w:b w:val="1"/>
-                    <w:sz w:val="20"/>
-                    <w:szCs w:val="20"/>
-                  </w:rPr>
-                </w:pPr>
-                <w:r>
-                  <w:rPr>
-                    <w:rFonts w:ascii="Times New Roman" w:cs="Times New Roman" w:eastAsia="Times New Roman" w:hAnsi="Times New Roman"/>
-                    <w:b w:val="1"/>
+                    <w:sz w:val="20"/>
+                    <w:szCs w:val="20"/>
+                  </w:rPr>
+                </w:pPr>
+                <w:r>
+                  <w:rPr>
+                    <w:rFonts w:ascii="Times New Roman" w:cs="Times New Roman" w:eastAsia="Times New Roman" w:hAnsi="Times New Roman"/>
                     <w:sz w:val="20"/>
                     <w:szCs w:val="20"/>
                     <w:rtl w:val="0"/>
@@ -14428,15 +14118,13 @@
                   <w:spacing w:after="0" w:line="240" w:lineRule="auto"/>
                   <w:rPr>
                     <w:rFonts w:ascii="Times New Roman" w:cs="Times New Roman" w:eastAsia="Times New Roman" w:hAnsi="Times New Roman"/>
-                    <w:b w:val="1"/>
-                    <w:sz w:val="20"/>
-                    <w:szCs w:val="20"/>
-                  </w:rPr>
-                </w:pPr>
-                <w:r>
-                  <w:rPr>
-                    <w:rFonts w:ascii="Times New Roman" w:cs="Times New Roman" w:eastAsia="Times New Roman" w:hAnsi="Times New Roman"/>
-                    <w:b w:val="1"/>
+                    <w:sz w:val="20"/>
+                    <w:szCs w:val="20"/>
+                  </w:rPr>
+                </w:pPr>
+                <w:r>
+                  <w:rPr>
+                    <w:rFonts w:ascii="Times New Roman" w:cs="Times New Roman" w:eastAsia="Times New Roman" w:hAnsi="Times New Roman"/>
                     <w:sz w:val="20"/>
                     <w:szCs w:val="20"/>
                     <w:rtl w:val="0"/>
@@ -14468,15 +14156,13 @@
                   <w:spacing w:after="0" w:line="240" w:lineRule="auto"/>
                   <w:rPr>
                     <w:rFonts w:ascii="Times New Roman" w:cs="Times New Roman" w:eastAsia="Times New Roman" w:hAnsi="Times New Roman"/>
-                    <w:b w:val="1"/>
-                    <w:sz w:val="20"/>
-                    <w:szCs w:val="20"/>
-                  </w:rPr>
-                </w:pPr>
-                <w:r>
-                  <w:rPr>
-                    <w:rFonts w:ascii="Times New Roman" w:cs="Times New Roman" w:eastAsia="Times New Roman" w:hAnsi="Times New Roman"/>
-                    <w:b w:val="1"/>
+                    <w:sz w:val="20"/>
+                    <w:szCs w:val="20"/>
+                  </w:rPr>
+                </w:pPr>
+                <w:r>
+                  <w:rPr>
+                    <w:rFonts w:ascii="Times New Roman" w:cs="Times New Roman" w:eastAsia="Times New Roman" w:hAnsi="Times New Roman"/>
                     <w:sz w:val="20"/>
                     <w:szCs w:val="20"/>
                     <w:rtl w:val="0"/>
@@ -14502,15 +14188,13 @@
                   <w:spacing w:after="0" w:line="240" w:lineRule="auto"/>
                   <w:rPr>
                     <w:rFonts w:ascii="Times New Roman" w:cs="Times New Roman" w:eastAsia="Times New Roman" w:hAnsi="Times New Roman"/>
-                    <w:b w:val="1"/>
-                    <w:sz w:val="20"/>
-                    <w:szCs w:val="20"/>
-                  </w:rPr>
-                </w:pPr>
-                <w:r>
-                  <w:rPr>
-                    <w:rFonts w:ascii="Times New Roman" w:cs="Times New Roman" w:eastAsia="Times New Roman" w:hAnsi="Times New Roman"/>
-                    <w:b w:val="1"/>
+                    <w:sz w:val="20"/>
+                    <w:szCs w:val="20"/>
+                  </w:rPr>
+                </w:pPr>
+                <w:r>
+                  <w:rPr>
+                    <w:rFonts w:ascii="Times New Roman" w:cs="Times New Roman" w:eastAsia="Times New Roman" w:hAnsi="Times New Roman"/>
                     <w:sz w:val="20"/>
                     <w:szCs w:val="20"/>
                     <w:rtl w:val="0"/>
@@ -14542,15 +14226,13 @@
                   <w:spacing w:after="0" w:line="240" w:lineRule="auto"/>
                   <w:rPr>
                     <w:rFonts w:ascii="Times New Roman" w:cs="Times New Roman" w:eastAsia="Times New Roman" w:hAnsi="Times New Roman"/>
-                    <w:b w:val="1"/>
-                    <w:sz w:val="20"/>
-                    <w:szCs w:val="20"/>
-                  </w:rPr>
-                </w:pPr>
-                <w:r>
-                  <w:rPr>
-                    <w:rFonts w:ascii="Times New Roman" w:cs="Times New Roman" w:eastAsia="Times New Roman" w:hAnsi="Times New Roman"/>
-                    <w:b w:val="1"/>
+                    <w:sz w:val="20"/>
+                    <w:szCs w:val="20"/>
+                  </w:rPr>
+                </w:pPr>
+                <w:r>
+                  <w:rPr>
+                    <w:rFonts w:ascii="Times New Roman" w:cs="Times New Roman" w:eastAsia="Times New Roman" w:hAnsi="Times New Roman"/>
                     <w:sz w:val="20"/>
                     <w:szCs w:val="20"/>
                     <w:rtl w:val="0"/>
@@ -14576,15 +14258,13 @@
                   <w:spacing w:after="0" w:line="240" w:lineRule="auto"/>
                   <w:rPr>
                     <w:rFonts w:ascii="Times New Roman" w:cs="Times New Roman" w:eastAsia="Times New Roman" w:hAnsi="Times New Roman"/>
-                    <w:b w:val="1"/>
-                    <w:sz w:val="20"/>
-                    <w:szCs w:val="20"/>
-                  </w:rPr>
-                </w:pPr>
-                <w:r>
-                  <w:rPr>
-                    <w:rFonts w:ascii="Times New Roman" w:cs="Times New Roman" w:eastAsia="Times New Roman" w:hAnsi="Times New Roman"/>
-                    <w:b w:val="1"/>
+                    <w:sz w:val="20"/>
+                    <w:szCs w:val="20"/>
+                  </w:rPr>
+                </w:pPr>
+                <w:r>
+                  <w:rPr>
+                    <w:rFonts w:ascii="Times New Roman" w:cs="Times New Roman" w:eastAsia="Times New Roman" w:hAnsi="Times New Roman"/>
                     <w:sz w:val="20"/>
                     <w:szCs w:val="20"/>
                     <w:rtl w:val="0"/>
@@ -14616,15 +14296,13 @@
                   <w:spacing w:after="0" w:line="240" w:lineRule="auto"/>
                   <w:rPr>
                     <w:rFonts w:ascii="Times New Roman" w:cs="Times New Roman" w:eastAsia="Times New Roman" w:hAnsi="Times New Roman"/>
-                    <w:b w:val="1"/>
-                    <w:sz w:val="20"/>
-                    <w:szCs w:val="20"/>
-                  </w:rPr>
-                </w:pPr>
-                <w:r>
-                  <w:rPr>
-                    <w:rFonts w:ascii="Times New Roman" w:cs="Times New Roman" w:eastAsia="Times New Roman" w:hAnsi="Times New Roman"/>
-                    <w:b w:val="1"/>
+                    <w:sz w:val="20"/>
+                    <w:szCs w:val="20"/>
+                  </w:rPr>
+                </w:pPr>
+                <w:r>
+                  <w:rPr>
+                    <w:rFonts w:ascii="Times New Roman" w:cs="Times New Roman" w:eastAsia="Times New Roman" w:hAnsi="Times New Roman"/>
                     <w:sz w:val="20"/>
                     <w:szCs w:val="20"/>
                     <w:rtl w:val="0"/>
@@ -14650,15 +14328,13 @@
                   <w:spacing w:after="0" w:line="240" w:lineRule="auto"/>
                   <w:rPr>
                     <w:rFonts w:ascii="Times New Roman" w:cs="Times New Roman" w:eastAsia="Times New Roman" w:hAnsi="Times New Roman"/>
-                    <w:b w:val="1"/>
-                    <w:sz w:val="20"/>
-                    <w:szCs w:val="20"/>
-                  </w:rPr>
-                </w:pPr>
-                <w:r>
-                  <w:rPr>
-                    <w:rFonts w:ascii="Times New Roman" w:cs="Times New Roman" w:eastAsia="Times New Roman" w:hAnsi="Times New Roman"/>
-                    <w:b w:val="1"/>
+                    <w:sz w:val="20"/>
+                    <w:szCs w:val="20"/>
+                  </w:rPr>
+                </w:pPr>
+                <w:r>
+                  <w:rPr>
+                    <w:rFonts w:ascii="Times New Roman" w:cs="Times New Roman" w:eastAsia="Times New Roman" w:hAnsi="Times New Roman"/>
                     <w:sz w:val="20"/>
                     <w:szCs w:val="20"/>
                     <w:rtl w:val="0"/>
@@ -14690,15 +14366,13 @@
                   <w:spacing w:after="0" w:line="240" w:lineRule="auto"/>
                   <w:rPr>
                     <w:rFonts w:ascii="Times New Roman" w:cs="Times New Roman" w:eastAsia="Times New Roman" w:hAnsi="Times New Roman"/>
-                    <w:b w:val="1"/>
-                    <w:sz w:val="20"/>
-                    <w:szCs w:val="20"/>
-                  </w:rPr>
-                </w:pPr>
-                <w:r>
-                  <w:rPr>
-                    <w:rFonts w:ascii="Times New Roman" w:cs="Times New Roman" w:eastAsia="Times New Roman" w:hAnsi="Times New Roman"/>
-                    <w:b w:val="1"/>
+                    <w:sz w:val="20"/>
+                    <w:szCs w:val="20"/>
+                  </w:rPr>
+                </w:pPr>
+                <w:r>
+                  <w:rPr>
+                    <w:rFonts w:ascii="Times New Roman" w:cs="Times New Roman" w:eastAsia="Times New Roman" w:hAnsi="Times New Roman"/>
                     <w:sz w:val="20"/>
                     <w:szCs w:val="20"/>
                     <w:rtl w:val="0"/>
@@ -14724,15 +14398,13 @@
                   <w:spacing w:after="0" w:line="240" w:lineRule="auto"/>
                   <w:rPr>
                     <w:rFonts w:ascii="Times New Roman" w:cs="Times New Roman" w:eastAsia="Times New Roman" w:hAnsi="Times New Roman"/>
-                    <w:b w:val="1"/>
-                    <w:sz w:val="20"/>
-                    <w:szCs w:val="20"/>
-                  </w:rPr>
-                </w:pPr>
-                <w:r>
-                  <w:rPr>
-                    <w:rFonts w:ascii="Times New Roman" w:cs="Times New Roman" w:eastAsia="Times New Roman" w:hAnsi="Times New Roman"/>
-                    <w:b w:val="1"/>
+                    <w:sz w:val="20"/>
+                    <w:szCs w:val="20"/>
+                  </w:rPr>
+                </w:pPr>
+                <w:r>
+                  <w:rPr>
+                    <w:rFonts w:ascii="Times New Roman" w:cs="Times New Roman" w:eastAsia="Times New Roman" w:hAnsi="Times New Roman"/>
                     <w:sz w:val="20"/>
                     <w:szCs w:val="20"/>
                     <w:rtl w:val="0"/>
@@ -14764,15 +14436,13 @@
                   <w:spacing w:after="0" w:line="240" w:lineRule="auto"/>
                   <w:rPr>
                     <w:rFonts w:ascii="Times New Roman" w:cs="Times New Roman" w:eastAsia="Times New Roman" w:hAnsi="Times New Roman"/>
-                    <w:b w:val="1"/>
-                    <w:sz w:val="20"/>
-                    <w:szCs w:val="20"/>
-                  </w:rPr>
-                </w:pPr>
-                <w:r>
-                  <w:rPr>
-                    <w:rFonts w:ascii="Times New Roman" w:cs="Times New Roman" w:eastAsia="Times New Roman" w:hAnsi="Times New Roman"/>
-                    <w:b w:val="1"/>
+                    <w:sz w:val="20"/>
+                    <w:szCs w:val="20"/>
+                  </w:rPr>
+                </w:pPr>
+                <w:r>
+                  <w:rPr>
+                    <w:rFonts w:ascii="Times New Roman" w:cs="Times New Roman" w:eastAsia="Times New Roman" w:hAnsi="Times New Roman"/>
                     <w:sz w:val="20"/>
                     <w:szCs w:val="20"/>
                     <w:rtl w:val="0"/>
@@ -14798,15 +14468,13 @@
                   <w:spacing w:after="0" w:line="240" w:lineRule="auto"/>
                   <w:rPr>
                     <w:rFonts w:ascii="Times New Roman" w:cs="Times New Roman" w:eastAsia="Times New Roman" w:hAnsi="Times New Roman"/>
-                    <w:b w:val="1"/>
-                    <w:sz w:val="20"/>
-                    <w:szCs w:val="20"/>
-                  </w:rPr>
-                </w:pPr>
-                <w:r>
-                  <w:rPr>
-                    <w:rFonts w:ascii="Times New Roman" w:cs="Times New Roman" w:eastAsia="Times New Roman" w:hAnsi="Times New Roman"/>
-                    <w:b w:val="1"/>
+                    <w:sz w:val="20"/>
+                    <w:szCs w:val="20"/>
+                  </w:rPr>
+                </w:pPr>
+                <w:r>
+                  <w:rPr>
+                    <w:rFonts w:ascii="Times New Roman" w:cs="Times New Roman" w:eastAsia="Times New Roman" w:hAnsi="Times New Roman"/>
                     <w:sz w:val="20"/>
                     <w:szCs w:val="20"/>
                     <w:rtl w:val="0"/>
@@ -14838,15 +14506,13 @@
                   <w:spacing w:after="0" w:line="240" w:lineRule="auto"/>
                   <w:rPr>
                     <w:rFonts w:ascii="Times New Roman" w:cs="Times New Roman" w:eastAsia="Times New Roman" w:hAnsi="Times New Roman"/>
-                    <w:b w:val="1"/>
-                    <w:sz w:val="20"/>
-                    <w:szCs w:val="20"/>
-                  </w:rPr>
-                </w:pPr>
-                <w:r>
-                  <w:rPr>
-                    <w:rFonts w:ascii="Times New Roman" w:cs="Times New Roman" w:eastAsia="Times New Roman" w:hAnsi="Times New Roman"/>
-                    <w:b w:val="1"/>
+                    <w:sz w:val="20"/>
+                    <w:szCs w:val="20"/>
+                  </w:rPr>
+                </w:pPr>
+                <w:r>
+                  <w:rPr>
+                    <w:rFonts w:ascii="Times New Roman" w:cs="Times New Roman" w:eastAsia="Times New Roman" w:hAnsi="Times New Roman"/>
                     <w:sz w:val="20"/>
                     <w:szCs w:val="20"/>
                     <w:rtl w:val="0"/>
@@ -14872,15 +14538,13 @@
                   <w:spacing w:after="0" w:line="240" w:lineRule="auto"/>
                   <w:rPr>
                     <w:rFonts w:ascii="Times New Roman" w:cs="Times New Roman" w:eastAsia="Times New Roman" w:hAnsi="Times New Roman"/>
-                    <w:b w:val="1"/>
-                    <w:sz w:val="20"/>
-                    <w:szCs w:val="20"/>
-                  </w:rPr>
-                </w:pPr>
-                <w:r>
-                  <w:rPr>
-                    <w:rFonts w:ascii="Times New Roman" w:cs="Times New Roman" w:eastAsia="Times New Roman" w:hAnsi="Times New Roman"/>
-                    <w:b w:val="1"/>
+                    <w:sz w:val="20"/>
+                    <w:szCs w:val="20"/>
+                  </w:rPr>
+                </w:pPr>
+                <w:r>
+                  <w:rPr>
+                    <w:rFonts w:ascii="Times New Roman" w:cs="Times New Roman" w:eastAsia="Times New Roman" w:hAnsi="Times New Roman"/>
                     <w:sz w:val="20"/>
                     <w:szCs w:val="20"/>
                     <w:rtl w:val="0"/>
@@ -14912,15 +14576,13 @@
                   <w:spacing w:after="0" w:line="240" w:lineRule="auto"/>
                   <w:rPr>
                     <w:rFonts w:ascii="Times New Roman" w:cs="Times New Roman" w:eastAsia="Times New Roman" w:hAnsi="Times New Roman"/>
-                    <w:b w:val="1"/>
-                    <w:sz w:val="20"/>
-                    <w:szCs w:val="20"/>
-                  </w:rPr>
-                </w:pPr>
-                <w:r>
-                  <w:rPr>
-                    <w:rFonts w:ascii="Times New Roman" w:cs="Times New Roman" w:eastAsia="Times New Roman" w:hAnsi="Times New Roman"/>
-                    <w:b w:val="1"/>
+                    <w:sz w:val="20"/>
+                    <w:szCs w:val="20"/>
+                  </w:rPr>
+                </w:pPr>
+                <w:r>
+                  <w:rPr>
+                    <w:rFonts w:ascii="Times New Roman" w:cs="Times New Roman" w:eastAsia="Times New Roman" w:hAnsi="Times New Roman"/>
                     <w:sz w:val="20"/>
                     <w:szCs w:val="20"/>
                     <w:rtl w:val="0"/>
@@ -14946,15 +14608,13 @@
                   <w:spacing w:after="0" w:line="240" w:lineRule="auto"/>
                   <w:rPr>
                     <w:rFonts w:ascii="Times New Roman" w:cs="Times New Roman" w:eastAsia="Times New Roman" w:hAnsi="Times New Roman"/>
-                    <w:b w:val="1"/>
-                    <w:sz w:val="20"/>
-                    <w:szCs w:val="20"/>
-                  </w:rPr>
-                </w:pPr>
-                <w:r>
-                  <w:rPr>
-                    <w:rFonts w:ascii="Times New Roman" w:cs="Times New Roman" w:eastAsia="Times New Roman" w:hAnsi="Times New Roman"/>
-                    <w:b w:val="1"/>
+                    <w:sz w:val="20"/>
+                    <w:szCs w:val="20"/>
+                  </w:rPr>
+                </w:pPr>
+                <w:r>
+                  <w:rPr>
+                    <w:rFonts w:ascii="Times New Roman" w:cs="Times New Roman" w:eastAsia="Times New Roman" w:hAnsi="Times New Roman"/>
                     <w:sz w:val="20"/>
                     <w:szCs w:val="20"/>
                     <w:rtl w:val="0"/>
@@ -14986,15 +14646,13 @@
                   <w:spacing w:after="0" w:line="240" w:lineRule="auto"/>
                   <w:rPr>
                     <w:rFonts w:ascii="Times New Roman" w:cs="Times New Roman" w:eastAsia="Times New Roman" w:hAnsi="Times New Roman"/>
-                    <w:b w:val="1"/>
-                    <w:sz w:val="20"/>
-                    <w:szCs w:val="20"/>
-                  </w:rPr>
-                </w:pPr>
-                <w:r>
-                  <w:rPr>
-                    <w:rFonts w:ascii="Times New Roman" w:cs="Times New Roman" w:eastAsia="Times New Roman" w:hAnsi="Times New Roman"/>
-                    <w:b w:val="1"/>
+                    <w:sz w:val="20"/>
+                    <w:szCs w:val="20"/>
+                  </w:rPr>
+                </w:pPr>
+                <w:r>
+                  <w:rPr>
+                    <w:rFonts w:ascii="Times New Roman" w:cs="Times New Roman" w:eastAsia="Times New Roman" w:hAnsi="Times New Roman"/>
                     <w:sz w:val="20"/>
                     <w:szCs w:val="20"/>
                     <w:rtl w:val="0"/>
@@ -15020,15 +14678,13 @@
                   <w:spacing w:after="0" w:line="240" w:lineRule="auto"/>
                   <w:rPr>
                     <w:rFonts w:ascii="Times New Roman" w:cs="Times New Roman" w:eastAsia="Times New Roman" w:hAnsi="Times New Roman"/>
-                    <w:b w:val="1"/>
-                    <w:sz w:val="20"/>
-                    <w:szCs w:val="20"/>
-                  </w:rPr>
-                </w:pPr>
-                <w:r>
-                  <w:rPr>
-                    <w:rFonts w:ascii="Times New Roman" w:cs="Times New Roman" w:eastAsia="Times New Roman" w:hAnsi="Times New Roman"/>
-                    <w:b w:val="1"/>
+                    <w:sz w:val="20"/>
+                    <w:szCs w:val="20"/>
+                  </w:rPr>
+                </w:pPr>
+                <w:r>
+                  <w:rPr>
+                    <w:rFonts w:ascii="Times New Roman" w:cs="Times New Roman" w:eastAsia="Times New Roman" w:hAnsi="Times New Roman"/>
                     <w:sz w:val="20"/>
                     <w:szCs w:val="20"/>
                     <w:rtl w:val="0"/>
@@ -15060,15 +14716,13 @@
                   <w:spacing w:after="0" w:line="240" w:lineRule="auto"/>
                   <w:rPr>
                     <w:rFonts w:ascii="Times New Roman" w:cs="Times New Roman" w:eastAsia="Times New Roman" w:hAnsi="Times New Roman"/>
-                    <w:b w:val="1"/>
-                    <w:sz w:val="20"/>
-                    <w:szCs w:val="20"/>
-                  </w:rPr>
-                </w:pPr>
-                <w:r>
-                  <w:rPr>
-                    <w:rFonts w:ascii="Times New Roman" w:cs="Times New Roman" w:eastAsia="Times New Roman" w:hAnsi="Times New Roman"/>
-                    <w:b w:val="1"/>
+                    <w:sz w:val="20"/>
+                    <w:szCs w:val="20"/>
+                  </w:rPr>
+                </w:pPr>
+                <w:r>
+                  <w:rPr>
+                    <w:rFonts w:ascii="Times New Roman" w:cs="Times New Roman" w:eastAsia="Times New Roman" w:hAnsi="Times New Roman"/>
                     <w:sz w:val="20"/>
                     <w:szCs w:val="20"/>
                     <w:rtl w:val="0"/>
@@ -15094,15 +14748,13 @@
                   <w:spacing w:after="0" w:line="240" w:lineRule="auto"/>
                   <w:rPr>
                     <w:rFonts w:ascii="Times New Roman" w:cs="Times New Roman" w:eastAsia="Times New Roman" w:hAnsi="Times New Roman"/>
-                    <w:b w:val="1"/>
-                    <w:sz w:val="20"/>
-                    <w:szCs w:val="20"/>
-                  </w:rPr>
-                </w:pPr>
-                <w:r>
-                  <w:rPr>
-                    <w:rFonts w:ascii="Times New Roman" w:cs="Times New Roman" w:eastAsia="Times New Roman" w:hAnsi="Times New Roman"/>
-                    <w:b w:val="1"/>
+                    <w:sz w:val="20"/>
+                    <w:szCs w:val="20"/>
+                  </w:rPr>
+                </w:pPr>
+                <w:r>
+                  <w:rPr>
+                    <w:rFonts w:ascii="Times New Roman" w:cs="Times New Roman" w:eastAsia="Times New Roman" w:hAnsi="Times New Roman"/>
                     <w:sz w:val="20"/>
                     <w:szCs w:val="20"/>
                     <w:rtl w:val="0"/>
@@ -15134,15 +14786,13 @@
                   <w:spacing w:after="0" w:line="240" w:lineRule="auto"/>
                   <w:rPr>
                     <w:rFonts w:ascii="Times New Roman" w:cs="Times New Roman" w:eastAsia="Times New Roman" w:hAnsi="Times New Roman"/>
-                    <w:b w:val="1"/>
-                    <w:sz w:val="20"/>
-                    <w:szCs w:val="20"/>
-                  </w:rPr>
-                </w:pPr>
-                <w:r>
-                  <w:rPr>
-                    <w:rFonts w:ascii="Times New Roman" w:cs="Times New Roman" w:eastAsia="Times New Roman" w:hAnsi="Times New Roman"/>
-                    <w:b w:val="1"/>
+                    <w:sz w:val="20"/>
+                    <w:szCs w:val="20"/>
+                  </w:rPr>
+                </w:pPr>
+                <w:r>
+                  <w:rPr>
+                    <w:rFonts w:ascii="Times New Roman" w:cs="Times New Roman" w:eastAsia="Times New Roman" w:hAnsi="Times New Roman"/>
                     <w:sz w:val="20"/>
                     <w:szCs w:val="20"/>
                     <w:rtl w:val="0"/>
@@ -15168,15 +14818,13 @@
                   <w:spacing w:after="0" w:line="240" w:lineRule="auto"/>
                   <w:rPr>
                     <w:rFonts w:ascii="Times New Roman" w:cs="Times New Roman" w:eastAsia="Times New Roman" w:hAnsi="Times New Roman"/>
-                    <w:b w:val="1"/>
-                    <w:sz w:val="20"/>
-                    <w:szCs w:val="20"/>
-                  </w:rPr>
-                </w:pPr>
-                <w:r>
-                  <w:rPr>
-                    <w:rFonts w:ascii="Times New Roman" w:cs="Times New Roman" w:eastAsia="Times New Roman" w:hAnsi="Times New Roman"/>
-                    <w:b w:val="1"/>
+                    <w:sz w:val="20"/>
+                    <w:szCs w:val="20"/>
+                  </w:rPr>
+                </w:pPr>
+                <w:r>
+                  <w:rPr>
+                    <w:rFonts w:ascii="Times New Roman" w:cs="Times New Roman" w:eastAsia="Times New Roman" w:hAnsi="Times New Roman"/>
                     <w:sz w:val="20"/>
                     <w:szCs w:val="20"/>
                     <w:rtl w:val="0"/>
@@ -15208,15 +14856,13 @@
                   <w:spacing w:after="0" w:line="240" w:lineRule="auto"/>
                   <w:rPr>
                     <w:rFonts w:ascii="Times New Roman" w:cs="Times New Roman" w:eastAsia="Times New Roman" w:hAnsi="Times New Roman"/>
-                    <w:b w:val="1"/>
-                    <w:sz w:val="20"/>
-                    <w:szCs w:val="20"/>
-                  </w:rPr>
-                </w:pPr>
-                <w:r>
-                  <w:rPr>
-                    <w:rFonts w:ascii="Times New Roman" w:cs="Times New Roman" w:eastAsia="Times New Roman" w:hAnsi="Times New Roman"/>
-                    <w:b w:val="1"/>
+                    <w:sz w:val="20"/>
+                    <w:szCs w:val="20"/>
+                  </w:rPr>
+                </w:pPr>
+                <w:r>
+                  <w:rPr>
+                    <w:rFonts w:ascii="Times New Roman" w:cs="Times New Roman" w:eastAsia="Times New Roman" w:hAnsi="Times New Roman"/>
                     <w:sz w:val="20"/>
                     <w:szCs w:val="20"/>
                     <w:rtl w:val="0"/>
@@ -15242,15 +14888,13 @@
                   <w:spacing w:after="0" w:line="240" w:lineRule="auto"/>
                   <w:rPr>
                     <w:rFonts w:ascii="Times New Roman" w:cs="Times New Roman" w:eastAsia="Times New Roman" w:hAnsi="Times New Roman"/>
-                    <w:b w:val="1"/>
-                    <w:sz w:val="20"/>
-                    <w:szCs w:val="20"/>
-                  </w:rPr>
-                </w:pPr>
-                <w:r>
-                  <w:rPr>
-                    <w:rFonts w:ascii="Times New Roman" w:cs="Times New Roman" w:eastAsia="Times New Roman" w:hAnsi="Times New Roman"/>
-                    <w:b w:val="1"/>
+                    <w:sz w:val="20"/>
+                    <w:szCs w:val="20"/>
+                  </w:rPr>
+                </w:pPr>
+                <w:r>
+                  <w:rPr>
+                    <w:rFonts w:ascii="Times New Roman" w:cs="Times New Roman" w:eastAsia="Times New Roman" w:hAnsi="Times New Roman"/>
                     <w:sz w:val="20"/>
                     <w:szCs w:val="20"/>
                     <w:rtl w:val="0"/>
@@ -15282,15 +14926,13 @@
                   <w:spacing w:after="0" w:line="240" w:lineRule="auto"/>
                   <w:rPr>
                     <w:rFonts w:ascii="Times New Roman" w:cs="Times New Roman" w:eastAsia="Times New Roman" w:hAnsi="Times New Roman"/>
-                    <w:b w:val="1"/>
-                    <w:sz w:val="20"/>
-                    <w:szCs w:val="20"/>
-                  </w:rPr>
-                </w:pPr>
-                <w:r>
-                  <w:rPr>
-                    <w:rFonts w:ascii="Times New Roman" w:cs="Times New Roman" w:eastAsia="Times New Roman" w:hAnsi="Times New Roman"/>
-                    <w:b w:val="1"/>
+                    <w:sz w:val="20"/>
+                    <w:szCs w:val="20"/>
+                  </w:rPr>
+                </w:pPr>
+                <w:r>
+                  <w:rPr>
+                    <w:rFonts w:ascii="Times New Roman" w:cs="Times New Roman" w:eastAsia="Times New Roman" w:hAnsi="Times New Roman"/>
                     <w:sz w:val="20"/>
                     <w:szCs w:val="20"/>
                     <w:rtl w:val="0"/>
@@ -15316,15 +14958,13 @@
                   <w:spacing w:after="0" w:line="240" w:lineRule="auto"/>
                   <w:rPr>
                     <w:rFonts w:ascii="Times New Roman" w:cs="Times New Roman" w:eastAsia="Times New Roman" w:hAnsi="Times New Roman"/>
-                    <w:b w:val="1"/>
-                    <w:sz w:val="20"/>
-                    <w:szCs w:val="20"/>
-                  </w:rPr>
-                </w:pPr>
-                <w:r>
-                  <w:rPr>
-                    <w:rFonts w:ascii="Times New Roman" w:cs="Times New Roman" w:eastAsia="Times New Roman" w:hAnsi="Times New Roman"/>
-                    <w:b w:val="1"/>
+                    <w:sz w:val="20"/>
+                    <w:szCs w:val="20"/>
+                  </w:rPr>
+                </w:pPr>
+                <w:r>
+                  <w:rPr>
+                    <w:rFonts w:ascii="Times New Roman" w:cs="Times New Roman" w:eastAsia="Times New Roman" w:hAnsi="Times New Roman"/>
                     <w:sz w:val="20"/>
                     <w:szCs w:val="20"/>
                     <w:rtl w:val="0"/>
@@ -15356,15 +14996,13 @@
                   <w:spacing w:after="0" w:line="240" w:lineRule="auto"/>
                   <w:rPr>
                     <w:rFonts w:ascii="Times New Roman" w:cs="Times New Roman" w:eastAsia="Times New Roman" w:hAnsi="Times New Roman"/>
-                    <w:b w:val="1"/>
-                    <w:sz w:val="20"/>
-                    <w:szCs w:val="20"/>
-                  </w:rPr>
-                </w:pPr>
-                <w:r>
-                  <w:rPr>
-                    <w:rFonts w:ascii="Times New Roman" w:cs="Times New Roman" w:eastAsia="Times New Roman" w:hAnsi="Times New Roman"/>
-                    <w:b w:val="1"/>
+                    <w:sz w:val="20"/>
+                    <w:szCs w:val="20"/>
+                  </w:rPr>
+                </w:pPr>
+                <w:r>
+                  <w:rPr>
+                    <w:rFonts w:ascii="Times New Roman" w:cs="Times New Roman" w:eastAsia="Times New Roman" w:hAnsi="Times New Roman"/>
                     <w:sz w:val="20"/>
                     <w:szCs w:val="20"/>
                     <w:rtl w:val="0"/>
@@ -15390,15 +15028,13 @@
                   <w:spacing w:after="0" w:line="240" w:lineRule="auto"/>
                   <w:rPr>
                     <w:rFonts w:ascii="Times New Roman" w:cs="Times New Roman" w:eastAsia="Times New Roman" w:hAnsi="Times New Roman"/>
-                    <w:b w:val="1"/>
-                    <w:sz w:val="20"/>
-                    <w:szCs w:val="20"/>
-                  </w:rPr>
-                </w:pPr>
-                <w:r>
-                  <w:rPr>
-                    <w:rFonts w:ascii="Times New Roman" w:cs="Times New Roman" w:eastAsia="Times New Roman" w:hAnsi="Times New Roman"/>
-                    <w:b w:val="1"/>
+                    <w:sz w:val="20"/>
+                    <w:szCs w:val="20"/>
+                  </w:rPr>
+                </w:pPr>
+                <w:r>
+                  <w:rPr>
+                    <w:rFonts w:ascii="Times New Roman" w:cs="Times New Roman" w:eastAsia="Times New Roman" w:hAnsi="Times New Roman"/>
                     <w:sz w:val="20"/>
                     <w:szCs w:val="20"/>
                     <w:rtl w:val="0"/>
@@ -15430,15 +15066,13 @@
                   <w:spacing w:after="0" w:line="240" w:lineRule="auto"/>
                   <w:rPr>
                     <w:rFonts w:ascii="Times New Roman" w:cs="Times New Roman" w:eastAsia="Times New Roman" w:hAnsi="Times New Roman"/>
-                    <w:b w:val="1"/>
-                    <w:sz w:val="20"/>
-                    <w:szCs w:val="20"/>
-                  </w:rPr>
-                </w:pPr>
-                <w:r>
-                  <w:rPr>
-                    <w:rFonts w:ascii="Times New Roman" w:cs="Times New Roman" w:eastAsia="Times New Roman" w:hAnsi="Times New Roman"/>
-                    <w:b w:val="1"/>
+                    <w:sz w:val="20"/>
+                    <w:szCs w:val="20"/>
+                  </w:rPr>
+                </w:pPr>
+                <w:r>
+                  <w:rPr>
+                    <w:rFonts w:ascii="Times New Roman" w:cs="Times New Roman" w:eastAsia="Times New Roman" w:hAnsi="Times New Roman"/>
                     <w:sz w:val="20"/>
                     <w:szCs w:val="20"/>
                     <w:rtl w:val="0"/>
@@ -15464,15 +15098,13 @@
                   <w:spacing w:after="0" w:line="240" w:lineRule="auto"/>
                   <w:rPr>
                     <w:rFonts w:ascii="Times New Roman" w:cs="Times New Roman" w:eastAsia="Times New Roman" w:hAnsi="Times New Roman"/>
-                    <w:b w:val="1"/>
-                    <w:sz w:val="20"/>
-                    <w:szCs w:val="20"/>
-                  </w:rPr>
-                </w:pPr>
-                <w:r>
-                  <w:rPr>
-                    <w:rFonts w:ascii="Times New Roman" w:cs="Times New Roman" w:eastAsia="Times New Roman" w:hAnsi="Times New Roman"/>
-                    <w:b w:val="1"/>
+                    <w:sz w:val="20"/>
+                    <w:szCs w:val="20"/>
+                  </w:rPr>
+                </w:pPr>
+                <w:r>
+                  <w:rPr>
+                    <w:rFonts w:ascii="Times New Roman" w:cs="Times New Roman" w:eastAsia="Times New Roman" w:hAnsi="Times New Roman"/>
                     <w:sz w:val="20"/>
                     <w:szCs w:val="20"/>
                     <w:rtl w:val="0"/>
@@ -15504,15 +15136,13 @@
                   <w:spacing w:after="0" w:line="240" w:lineRule="auto"/>
                   <w:rPr>
                     <w:rFonts w:ascii="Times New Roman" w:cs="Times New Roman" w:eastAsia="Times New Roman" w:hAnsi="Times New Roman"/>
-                    <w:b w:val="1"/>
-                    <w:sz w:val="20"/>
-                    <w:szCs w:val="20"/>
-                  </w:rPr>
-                </w:pPr>
-                <w:r>
-                  <w:rPr>
-                    <w:rFonts w:ascii="Times New Roman" w:cs="Times New Roman" w:eastAsia="Times New Roman" w:hAnsi="Times New Roman"/>
-                    <w:b w:val="1"/>
+                    <w:sz w:val="20"/>
+                    <w:szCs w:val="20"/>
+                  </w:rPr>
+                </w:pPr>
+                <w:r>
+                  <w:rPr>
+                    <w:rFonts w:ascii="Times New Roman" w:cs="Times New Roman" w:eastAsia="Times New Roman" w:hAnsi="Times New Roman"/>
                     <w:sz w:val="20"/>
                     <w:szCs w:val="20"/>
                     <w:rtl w:val="0"/>
@@ -15538,15 +15168,13 @@
                   <w:spacing w:after="0" w:line="240" w:lineRule="auto"/>
                   <w:rPr>
                     <w:rFonts w:ascii="Times New Roman" w:cs="Times New Roman" w:eastAsia="Times New Roman" w:hAnsi="Times New Roman"/>
-                    <w:b w:val="1"/>
-                    <w:sz w:val="20"/>
-                    <w:szCs w:val="20"/>
-                  </w:rPr>
-                </w:pPr>
-                <w:r>
-                  <w:rPr>
-                    <w:rFonts w:ascii="Times New Roman" w:cs="Times New Roman" w:eastAsia="Times New Roman" w:hAnsi="Times New Roman"/>
-                    <w:b w:val="1"/>
+                    <w:sz w:val="20"/>
+                    <w:szCs w:val="20"/>
+                  </w:rPr>
+                </w:pPr>
+                <w:r>
+                  <w:rPr>
+                    <w:rFonts w:ascii="Times New Roman" w:cs="Times New Roman" w:eastAsia="Times New Roman" w:hAnsi="Times New Roman"/>
                     <w:sz w:val="20"/>
                     <w:szCs w:val="20"/>
                     <w:rtl w:val="0"/>
@@ -15578,15 +15206,13 @@
                   <w:spacing w:after="0" w:line="240" w:lineRule="auto"/>
                   <w:rPr>
                     <w:rFonts w:ascii="Times New Roman" w:cs="Times New Roman" w:eastAsia="Times New Roman" w:hAnsi="Times New Roman"/>
-                    <w:b w:val="1"/>
-                    <w:sz w:val="20"/>
-                    <w:szCs w:val="20"/>
-                  </w:rPr>
-                </w:pPr>
-                <w:r>
-                  <w:rPr>
-                    <w:rFonts w:ascii="Times New Roman" w:cs="Times New Roman" w:eastAsia="Times New Roman" w:hAnsi="Times New Roman"/>
-                    <w:b w:val="1"/>
+                    <w:sz w:val="20"/>
+                    <w:szCs w:val="20"/>
+                  </w:rPr>
+                </w:pPr>
+                <w:r>
+                  <w:rPr>
+                    <w:rFonts w:ascii="Times New Roman" w:cs="Times New Roman" w:eastAsia="Times New Roman" w:hAnsi="Times New Roman"/>
                     <w:sz w:val="20"/>
                     <w:szCs w:val="20"/>
                     <w:rtl w:val="0"/>
@@ -15612,15 +15238,13 @@
                   <w:spacing w:after="0" w:line="240" w:lineRule="auto"/>
                   <w:rPr>
                     <w:rFonts w:ascii="Times New Roman" w:cs="Times New Roman" w:eastAsia="Times New Roman" w:hAnsi="Times New Roman"/>
-                    <w:b w:val="1"/>
-                    <w:sz w:val="20"/>
-                    <w:szCs w:val="20"/>
-                  </w:rPr>
-                </w:pPr>
-                <w:r>
-                  <w:rPr>
-                    <w:rFonts w:ascii="Times New Roman" w:cs="Times New Roman" w:eastAsia="Times New Roman" w:hAnsi="Times New Roman"/>
-                    <w:b w:val="1"/>
+                    <w:sz w:val="20"/>
+                    <w:szCs w:val="20"/>
+                  </w:rPr>
+                </w:pPr>
+                <w:r>
+                  <w:rPr>
+                    <w:rFonts w:ascii="Times New Roman" w:cs="Times New Roman" w:eastAsia="Times New Roman" w:hAnsi="Times New Roman"/>
                     <w:sz w:val="20"/>
                     <w:szCs w:val="20"/>
                     <w:rtl w:val="0"/>
@@ -15652,15 +15276,13 @@
                   <w:spacing w:after="0" w:line="240" w:lineRule="auto"/>
                   <w:rPr>
                     <w:rFonts w:ascii="Times New Roman" w:cs="Times New Roman" w:eastAsia="Times New Roman" w:hAnsi="Times New Roman"/>
-                    <w:b w:val="1"/>
-                    <w:sz w:val="20"/>
-                    <w:szCs w:val="20"/>
-                  </w:rPr>
-                </w:pPr>
-                <w:r>
-                  <w:rPr>
-                    <w:rFonts w:ascii="Times New Roman" w:cs="Times New Roman" w:eastAsia="Times New Roman" w:hAnsi="Times New Roman"/>
-                    <w:b w:val="1"/>
+                    <w:sz w:val="20"/>
+                    <w:szCs w:val="20"/>
+                  </w:rPr>
+                </w:pPr>
+                <w:r>
+                  <w:rPr>
+                    <w:rFonts w:ascii="Times New Roman" w:cs="Times New Roman" w:eastAsia="Times New Roman" w:hAnsi="Times New Roman"/>
                     <w:sz w:val="20"/>
                     <w:szCs w:val="20"/>
                     <w:rtl w:val="0"/>
@@ -15686,15 +15308,13 @@
                   <w:spacing w:after="0" w:line="240" w:lineRule="auto"/>
                   <w:rPr>
                     <w:rFonts w:ascii="Times New Roman" w:cs="Times New Roman" w:eastAsia="Times New Roman" w:hAnsi="Times New Roman"/>
-                    <w:b w:val="1"/>
-                    <w:sz w:val="20"/>
-                    <w:szCs w:val="20"/>
-                  </w:rPr>
-                </w:pPr>
-                <w:r>
-                  <w:rPr>
-                    <w:rFonts w:ascii="Times New Roman" w:cs="Times New Roman" w:eastAsia="Times New Roman" w:hAnsi="Times New Roman"/>
-                    <w:b w:val="1"/>
+                    <w:sz w:val="20"/>
+                    <w:szCs w:val="20"/>
+                  </w:rPr>
+                </w:pPr>
+                <w:r>
+                  <w:rPr>
+                    <w:rFonts w:ascii="Times New Roman" w:cs="Times New Roman" w:eastAsia="Times New Roman" w:hAnsi="Times New Roman"/>
                     <w:sz w:val="20"/>
                     <w:szCs w:val="20"/>
                     <w:rtl w:val="0"/>
@@ -15726,15 +15346,13 @@
                   <w:spacing w:after="0" w:line="240" w:lineRule="auto"/>
                   <w:rPr>
                     <w:rFonts w:ascii="Times New Roman" w:cs="Times New Roman" w:eastAsia="Times New Roman" w:hAnsi="Times New Roman"/>
-                    <w:b w:val="1"/>
-                    <w:sz w:val="20"/>
-                    <w:szCs w:val="20"/>
-                  </w:rPr>
-                </w:pPr>
-                <w:r>
-                  <w:rPr>
-                    <w:rFonts w:ascii="Times New Roman" w:cs="Times New Roman" w:eastAsia="Times New Roman" w:hAnsi="Times New Roman"/>
-                    <w:b w:val="1"/>
+                    <w:sz w:val="20"/>
+                    <w:szCs w:val="20"/>
+                  </w:rPr>
+                </w:pPr>
+                <w:r>
+                  <w:rPr>
+                    <w:rFonts w:ascii="Times New Roman" w:cs="Times New Roman" w:eastAsia="Times New Roman" w:hAnsi="Times New Roman"/>
                     <w:sz w:val="20"/>
                     <w:szCs w:val="20"/>
                     <w:rtl w:val="0"/>
@@ -15760,15 +15378,13 @@
                   <w:spacing w:after="0" w:line="240" w:lineRule="auto"/>
                   <w:rPr>
                     <w:rFonts w:ascii="Times New Roman" w:cs="Times New Roman" w:eastAsia="Times New Roman" w:hAnsi="Times New Roman"/>
-                    <w:b w:val="1"/>
-                    <w:sz w:val="20"/>
-                    <w:szCs w:val="20"/>
-                  </w:rPr>
-                </w:pPr>
-                <w:r>
-                  <w:rPr>
-                    <w:rFonts w:ascii="Times New Roman" w:cs="Times New Roman" w:eastAsia="Times New Roman" w:hAnsi="Times New Roman"/>
-                    <w:b w:val="1"/>
+                    <w:sz w:val="20"/>
+                    <w:szCs w:val="20"/>
+                  </w:rPr>
+                </w:pPr>
+                <w:r>
+                  <w:rPr>
+                    <w:rFonts w:ascii="Times New Roman" w:cs="Times New Roman" w:eastAsia="Times New Roman" w:hAnsi="Times New Roman"/>
                     <w:sz w:val="20"/>
                     <w:szCs w:val="20"/>
                     <w:rtl w:val="0"/>
@@ -15800,15 +15416,13 @@
                   <w:spacing w:after="0" w:line="240" w:lineRule="auto"/>
                   <w:rPr>
                     <w:rFonts w:ascii="Times New Roman" w:cs="Times New Roman" w:eastAsia="Times New Roman" w:hAnsi="Times New Roman"/>
-                    <w:b w:val="1"/>
-                    <w:sz w:val="20"/>
-                    <w:szCs w:val="20"/>
-                  </w:rPr>
-                </w:pPr>
-                <w:r>
-                  <w:rPr>
-                    <w:rFonts w:ascii="Times New Roman" w:cs="Times New Roman" w:eastAsia="Times New Roman" w:hAnsi="Times New Roman"/>
-                    <w:b w:val="1"/>
+                    <w:sz w:val="20"/>
+                    <w:szCs w:val="20"/>
+                  </w:rPr>
+                </w:pPr>
+                <w:r>
+                  <w:rPr>
+                    <w:rFonts w:ascii="Times New Roman" w:cs="Times New Roman" w:eastAsia="Times New Roman" w:hAnsi="Times New Roman"/>
                     <w:sz w:val="20"/>
                     <w:szCs w:val="20"/>
                     <w:rtl w:val="0"/>
@@ -15834,15 +15448,13 @@
                   <w:spacing w:after="0" w:line="240" w:lineRule="auto"/>
                   <w:rPr>
                     <w:rFonts w:ascii="Times New Roman" w:cs="Times New Roman" w:eastAsia="Times New Roman" w:hAnsi="Times New Roman"/>
-                    <w:b w:val="1"/>
-                    <w:sz w:val="20"/>
-                    <w:szCs w:val="20"/>
-                  </w:rPr>
-                </w:pPr>
-                <w:r>
-                  <w:rPr>
-                    <w:rFonts w:ascii="Times New Roman" w:cs="Times New Roman" w:eastAsia="Times New Roman" w:hAnsi="Times New Roman"/>
-                    <w:b w:val="1"/>
+                    <w:sz w:val="20"/>
+                    <w:szCs w:val="20"/>
+                  </w:rPr>
+                </w:pPr>
+                <w:r>
+                  <w:rPr>
+                    <w:rFonts w:ascii="Times New Roman" w:cs="Times New Roman" w:eastAsia="Times New Roman" w:hAnsi="Times New Roman"/>
                     <w:sz w:val="20"/>
                     <w:szCs w:val="20"/>
                     <w:rtl w:val="0"/>
@@ -15874,15 +15486,13 @@
                   <w:spacing w:after="0" w:line="240" w:lineRule="auto"/>
                   <w:rPr>
                     <w:rFonts w:ascii="Times New Roman" w:cs="Times New Roman" w:eastAsia="Times New Roman" w:hAnsi="Times New Roman"/>
-                    <w:b w:val="1"/>
-                    <w:sz w:val="20"/>
-                    <w:szCs w:val="20"/>
-                  </w:rPr>
-                </w:pPr>
-                <w:r>
-                  <w:rPr>
-                    <w:rFonts w:ascii="Times New Roman" w:cs="Times New Roman" w:eastAsia="Times New Roman" w:hAnsi="Times New Roman"/>
-                    <w:b w:val="1"/>
+                    <w:sz w:val="20"/>
+                    <w:szCs w:val="20"/>
+                  </w:rPr>
+                </w:pPr>
+                <w:r>
+                  <w:rPr>
+                    <w:rFonts w:ascii="Times New Roman" w:cs="Times New Roman" w:eastAsia="Times New Roman" w:hAnsi="Times New Roman"/>
                     <w:sz w:val="20"/>
                     <w:szCs w:val="20"/>
                     <w:rtl w:val="0"/>
@@ -15908,15 +15518,13 @@
                   <w:spacing w:after="0" w:line="240" w:lineRule="auto"/>
                   <w:rPr>
                     <w:rFonts w:ascii="Times New Roman" w:cs="Times New Roman" w:eastAsia="Times New Roman" w:hAnsi="Times New Roman"/>
-                    <w:b w:val="1"/>
-                    <w:sz w:val="20"/>
-                    <w:szCs w:val="20"/>
-                  </w:rPr>
-                </w:pPr>
-                <w:r>
-                  <w:rPr>
-                    <w:rFonts w:ascii="Times New Roman" w:cs="Times New Roman" w:eastAsia="Times New Roman" w:hAnsi="Times New Roman"/>
-                    <w:b w:val="1"/>
+                    <w:sz w:val="20"/>
+                    <w:szCs w:val="20"/>
+                  </w:rPr>
+                </w:pPr>
+                <w:r>
+                  <w:rPr>
+                    <w:rFonts w:ascii="Times New Roman" w:cs="Times New Roman" w:eastAsia="Times New Roman" w:hAnsi="Times New Roman"/>
                     <w:sz w:val="20"/>
                     <w:szCs w:val="20"/>
                     <w:rtl w:val="0"/>
@@ -15948,15 +15556,13 @@
                   <w:spacing w:after="0" w:line="240" w:lineRule="auto"/>
                   <w:rPr>
                     <w:rFonts w:ascii="Times New Roman" w:cs="Times New Roman" w:eastAsia="Times New Roman" w:hAnsi="Times New Roman"/>
-                    <w:b w:val="1"/>
-                    <w:sz w:val="20"/>
-                    <w:szCs w:val="20"/>
-                  </w:rPr>
-                </w:pPr>
-                <w:r>
-                  <w:rPr>
-                    <w:rFonts w:ascii="Times New Roman" w:cs="Times New Roman" w:eastAsia="Times New Roman" w:hAnsi="Times New Roman"/>
-                    <w:b w:val="1"/>
+                    <w:sz w:val="20"/>
+                    <w:szCs w:val="20"/>
+                  </w:rPr>
+                </w:pPr>
+                <w:r>
+                  <w:rPr>
+                    <w:rFonts w:ascii="Times New Roman" w:cs="Times New Roman" w:eastAsia="Times New Roman" w:hAnsi="Times New Roman"/>
                     <w:sz w:val="20"/>
                     <w:szCs w:val="20"/>
                     <w:rtl w:val="0"/>
@@ -15982,15 +15588,13 @@
                   <w:spacing w:after="0" w:line="240" w:lineRule="auto"/>
                   <w:rPr>
                     <w:rFonts w:ascii="Times New Roman" w:cs="Times New Roman" w:eastAsia="Times New Roman" w:hAnsi="Times New Roman"/>
-                    <w:b w:val="1"/>
-                    <w:sz w:val="20"/>
-                    <w:szCs w:val="20"/>
-                  </w:rPr>
-                </w:pPr>
-                <w:r>
-                  <w:rPr>
-                    <w:rFonts w:ascii="Times New Roman" w:cs="Times New Roman" w:eastAsia="Times New Roman" w:hAnsi="Times New Roman"/>
-                    <w:b w:val="1"/>
+                    <w:sz w:val="20"/>
+                    <w:szCs w:val="20"/>
+                  </w:rPr>
+                </w:pPr>
+                <w:r>
+                  <w:rPr>
+                    <w:rFonts w:ascii="Times New Roman" w:cs="Times New Roman" w:eastAsia="Times New Roman" w:hAnsi="Times New Roman"/>
                     <w:sz w:val="20"/>
                     <w:szCs w:val="20"/>
                     <w:rtl w:val="0"/>
@@ -16022,15 +15626,13 @@
                   <w:spacing w:after="0" w:line="240" w:lineRule="auto"/>
                   <w:rPr>
                     <w:rFonts w:ascii="Times New Roman" w:cs="Times New Roman" w:eastAsia="Times New Roman" w:hAnsi="Times New Roman"/>
-                    <w:b w:val="1"/>
-                    <w:sz w:val="20"/>
-                    <w:szCs w:val="20"/>
-                  </w:rPr>
-                </w:pPr>
-                <w:r>
-                  <w:rPr>
-                    <w:rFonts w:ascii="Times New Roman" w:cs="Times New Roman" w:eastAsia="Times New Roman" w:hAnsi="Times New Roman"/>
-                    <w:b w:val="1"/>
+                    <w:sz w:val="20"/>
+                    <w:szCs w:val="20"/>
+                  </w:rPr>
+                </w:pPr>
+                <w:r>
+                  <w:rPr>
+                    <w:rFonts w:ascii="Times New Roman" w:cs="Times New Roman" w:eastAsia="Times New Roman" w:hAnsi="Times New Roman"/>
                     <w:sz w:val="20"/>
                     <w:szCs w:val="20"/>
                     <w:rtl w:val="0"/>
@@ -16056,15 +15658,13 @@
                   <w:spacing w:after="0" w:line="240" w:lineRule="auto"/>
                   <w:rPr>
                     <w:rFonts w:ascii="Times New Roman" w:cs="Times New Roman" w:eastAsia="Times New Roman" w:hAnsi="Times New Roman"/>
-                    <w:b w:val="1"/>
-                    <w:sz w:val="20"/>
-                    <w:szCs w:val="20"/>
-                  </w:rPr>
-                </w:pPr>
-                <w:r>
-                  <w:rPr>
-                    <w:rFonts w:ascii="Times New Roman" w:cs="Times New Roman" w:eastAsia="Times New Roman" w:hAnsi="Times New Roman"/>
-                    <w:b w:val="1"/>
+                    <w:sz w:val="20"/>
+                    <w:szCs w:val="20"/>
+                  </w:rPr>
+                </w:pPr>
+                <w:r>
+                  <w:rPr>
+                    <w:rFonts w:ascii="Times New Roman" w:cs="Times New Roman" w:eastAsia="Times New Roman" w:hAnsi="Times New Roman"/>
                     <w:sz w:val="20"/>
                     <w:szCs w:val="20"/>
                     <w:rtl w:val="0"/>
@@ -16096,15 +15696,13 @@
                   <w:spacing w:after="0" w:line="240" w:lineRule="auto"/>
                   <w:rPr>
                     <w:rFonts w:ascii="Times New Roman" w:cs="Times New Roman" w:eastAsia="Times New Roman" w:hAnsi="Times New Roman"/>
-                    <w:b w:val="1"/>
-                    <w:sz w:val="20"/>
-                    <w:szCs w:val="20"/>
-                  </w:rPr>
-                </w:pPr>
-                <w:r>
-                  <w:rPr>
-                    <w:rFonts w:ascii="Times New Roman" w:cs="Times New Roman" w:eastAsia="Times New Roman" w:hAnsi="Times New Roman"/>
-                    <w:b w:val="1"/>
+                    <w:sz w:val="20"/>
+                    <w:szCs w:val="20"/>
+                  </w:rPr>
+                </w:pPr>
+                <w:r>
+                  <w:rPr>
+                    <w:rFonts w:ascii="Times New Roman" w:cs="Times New Roman" w:eastAsia="Times New Roman" w:hAnsi="Times New Roman"/>
                     <w:sz w:val="20"/>
                     <w:szCs w:val="20"/>
                     <w:rtl w:val="0"/>
@@ -16130,15 +15728,13 @@
                   <w:spacing w:after="0" w:line="240" w:lineRule="auto"/>
                   <w:rPr>
                     <w:rFonts w:ascii="Times New Roman" w:cs="Times New Roman" w:eastAsia="Times New Roman" w:hAnsi="Times New Roman"/>
-                    <w:b w:val="1"/>
-                    <w:sz w:val="20"/>
-                    <w:szCs w:val="20"/>
-                  </w:rPr>
-                </w:pPr>
-                <w:r>
-                  <w:rPr>
-                    <w:rFonts w:ascii="Times New Roman" w:cs="Times New Roman" w:eastAsia="Times New Roman" w:hAnsi="Times New Roman"/>
-                    <w:b w:val="1"/>
+                    <w:sz w:val="20"/>
+                    <w:szCs w:val="20"/>
+                  </w:rPr>
+                </w:pPr>
+                <w:r>
+                  <w:rPr>
+                    <w:rFonts w:ascii="Times New Roman" w:cs="Times New Roman" w:eastAsia="Times New Roman" w:hAnsi="Times New Roman"/>
                     <w:sz w:val="20"/>
                     <w:szCs w:val="20"/>
                     <w:rtl w:val="0"/>
@@ -16170,15 +15766,13 @@
                   <w:spacing w:after="0" w:line="240" w:lineRule="auto"/>
                   <w:rPr>
                     <w:rFonts w:ascii="Times New Roman" w:cs="Times New Roman" w:eastAsia="Times New Roman" w:hAnsi="Times New Roman"/>
-                    <w:b w:val="1"/>
-                    <w:sz w:val="20"/>
-                    <w:szCs w:val="20"/>
-                  </w:rPr>
-                </w:pPr>
-                <w:r>
-                  <w:rPr>
-                    <w:rFonts w:ascii="Times New Roman" w:cs="Times New Roman" w:eastAsia="Times New Roman" w:hAnsi="Times New Roman"/>
-                    <w:b w:val="1"/>
+                    <w:sz w:val="20"/>
+                    <w:szCs w:val="20"/>
+                  </w:rPr>
+                </w:pPr>
+                <w:r>
+                  <w:rPr>
+                    <w:rFonts w:ascii="Times New Roman" w:cs="Times New Roman" w:eastAsia="Times New Roman" w:hAnsi="Times New Roman"/>
                     <w:sz w:val="20"/>
                     <w:szCs w:val="20"/>
                     <w:rtl w:val="0"/>
@@ -16204,15 +15798,13 @@
                   <w:spacing w:after="0" w:line="240" w:lineRule="auto"/>
                   <w:rPr>
                     <w:rFonts w:ascii="Times New Roman" w:cs="Times New Roman" w:eastAsia="Times New Roman" w:hAnsi="Times New Roman"/>
-                    <w:b w:val="1"/>
-                    <w:sz w:val="20"/>
-                    <w:szCs w:val="20"/>
-                  </w:rPr>
-                </w:pPr>
-                <w:r>
-                  <w:rPr>
-                    <w:rFonts w:ascii="Times New Roman" w:cs="Times New Roman" w:eastAsia="Times New Roman" w:hAnsi="Times New Roman"/>
-                    <w:b w:val="1"/>
+                    <w:sz w:val="20"/>
+                    <w:szCs w:val="20"/>
+                  </w:rPr>
+                </w:pPr>
+                <w:r>
+                  <w:rPr>
+                    <w:rFonts w:ascii="Times New Roman" w:cs="Times New Roman" w:eastAsia="Times New Roman" w:hAnsi="Times New Roman"/>
                     <w:sz w:val="20"/>
                     <w:szCs w:val="20"/>
                     <w:rtl w:val="0"/>
@@ -16244,15 +15836,13 @@
                   <w:spacing w:after="0" w:line="240" w:lineRule="auto"/>
                   <w:rPr>
                     <w:rFonts w:ascii="Times New Roman" w:cs="Times New Roman" w:eastAsia="Times New Roman" w:hAnsi="Times New Roman"/>
-                    <w:b w:val="1"/>
-                    <w:sz w:val="20"/>
-                    <w:szCs w:val="20"/>
-                  </w:rPr>
-                </w:pPr>
-                <w:r>
-                  <w:rPr>
-                    <w:rFonts w:ascii="Times New Roman" w:cs="Times New Roman" w:eastAsia="Times New Roman" w:hAnsi="Times New Roman"/>
-                    <w:b w:val="1"/>
+                    <w:sz w:val="20"/>
+                    <w:szCs w:val="20"/>
+                  </w:rPr>
+                </w:pPr>
+                <w:r>
+                  <w:rPr>
+                    <w:rFonts w:ascii="Times New Roman" w:cs="Times New Roman" w:eastAsia="Times New Roman" w:hAnsi="Times New Roman"/>
                     <w:sz w:val="20"/>
                     <w:szCs w:val="20"/>
                     <w:rtl w:val="0"/>
@@ -16278,15 +15868,13 @@
                   <w:spacing w:after="0" w:line="240" w:lineRule="auto"/>
                   <w:rPr>
                     <w:rFonts w:ascii="Times New Roman" w:cs="Times New Roman" w:eastAsia="Times New Roman" w:hAnsi="Times New Roman"/>
-                    <w:b w:val="1"/>
-                    <w:sz w:val="20"/>
-                    <w:szCs w:val="20"/>
-                  </w:rPr>
-                </w:pPr>
-                <w:r>
-                  <w:rPr>
-                    <w:rFonts w:ascii="Times New Roman" w:cs="Times New Roman" w:eastAsia="Times New Roman" w:hAnsi="Times New Roman"/>
-                    <w:b w:val="1"/>
+                    <w:sz w:val="20"/>
+                    <w:szCs w:val="20"/>
+                  </w:rPr>
+                </w:pPr>
+                <w:r>
+                  <w:rPr>
+                    <w:rFonts w:ascii="Times New Roman" w:cs="Times New Roman" w:eastAsia="Times New Roman" w:hAnsi="Times New Roman"/>
                     <w:sz w:val="20"/>
                     <w:szCs w:val="20"/>
                     <w:rtl w:val="0"/>
@@ -16318,15 +15906,13 @@
                   <w:spacing w:after="0" w:line="240" w:lineRule="auto"/>
                   <w:rPr>
                     <w:rFonts w:ascii="Times New Roman" w:cs="Times New Roman" w:eastAsia="Times New Roman" w:hAnsi="Times New Roman"/>
-                    <w:b w:val="1"/>
-                    <w:sz w:val="20"/>
-                    <w:szCs w:val="20"/>
-                  </w:rPr>
-                </w:pPr>
-                <w:r>
-                  <w:rPr>
-                    <w:rFonts w:ascii="Times New Roman" w:cs="Times New Roman" w:eastAsia="Times New Roman" w:hAnsi="Times New Roman"/>
-                    <w:b w:val="1"/>
+                    <w:sz w:val="20"/>
+                    <w:szCs w:val="20"/>
+                  </w:rPr>
+                </w:pPr>
+                <w:r>
+                  <w:rPr>
+                    <w:rFonts w:ascii="Times New Roman" w:cs="Times New Roman" w:eastAsia="Times New Roman" w:hAnsi="Times New Roman"/>
                     <w:sz w:val="20"/>
                     <w:szCs w:val="20"/>
                     <w:rtl w:val="0"/>
@@ -16352,15 +15938,13 @@
                   <w:spacing w:after="0" w:line="240" w:lineRule="auto"/>
                   <w:rPr>
                     <w:rFonts w:ascii="Times New Roman" w:cs="Times New Roman" w:eastAsia="Times New Roman" w:hAnsi="Times New Roman"/>
-                    <w:b w:val="1"/>
-                    <w:sz w:val="20"/>
-                    <w:szCs w:val="20"/>
-                  </w:rPr>
-                </w:pPr>
-                <w:r>
-                  <w:rPr>
-                    <w:rFonts w:ascii="Times New Roman" w:cs="Times New Roman" w:eastAsia="Times New Roman" w:hAnsi="Times New Roman"/>
-                    <w:b w:val="1"/>
+                    <w:sz w:val="20"/>
+                    <w:szCs w:val="20"/>
+                  </w:rPr>
+                </w:pPr>
+                <w:r>
+                  <w:rPr>
+                    <w:rFonts w:ascii="Times New Roman" w:cs="Times New Roman" w:eastAsia="Times New Roman" w:hAnsi="Times New Roman"/>
                     <w:sz w:val="20"/>
                     <w:szCs w:val="20"/>
                     <w:rtl w:val="0"/>
@@ -16456,7 +16040,7 @@
     <w:sdt>
       <w:sdtPr>
         <w:lock w:val="contentLocked"/>
-        <w:id w:val="-1016291694"/>
+        <w:id w:val="1489030034"/>
         <w:tag w:val="goog_rdk_8"/>
       </w:sdtPr>
       <w:sdtContent>
@@ -16585,15 +16169,13 @@
                   <w:spacing w:after="0" w:line="240" w:lineRule="auto"/>
                   <w:rPr>
                     <w:rFonts w:ascii="Times New Roman" w:cs="Times New Roman" w:eastAsia="Times New Roman" w:hAnsi="Times New Roman"/>
-                    <w:b w:val="1"/>
-                    <w:sz w:val="20"/>
-                    <w:szCs w:val="20"/>
-                  </w:rPr>
-                </w:pPr>
-                <w:r>
-                  <w:rPr>
-                    <w:rFonts w:ascii="Times New Roman" w:cs="Times New Roman" w:eastAsia="Times New Roman" w:hAnsi="Times New Roman"/>
-                    <w:b w:val="1"/>
+                    <w:sz w:val="20"/>
+                    <w:szCs w:val="20"/>
+                  </w:rPr>
+                </w:pPr>
+                <w:r>
+                  <w:rPr>
+                    <w:rFonts w:ascii="Times New Roman" w:cs="Times New Roman" w:eastAsia="Times New Roman" w:hAnsi="Times New Roman"/>
                     <w:sz w:val="20"/>
                     <w:szCs w:val="20"/>
                     <w:rtl w:val="0"/>
@@ -16619,7 +16201,6 @@
                   <w:spacing w:after="0" w:line="240" w:lineRule="auto"/>
                   <w:rPr>
                     <w:rFonts w:ascii="Times New Roman" w:cs="Times New Roman" w:eastAsia="Times New Roman" w:hAnsi="Times New Roman"/>
-                    <w:b w:val="1"/>
                     <w:sz w:val="20"/>
                     <w:szCs w:val="20"/>
                   </w:rPr>
@@ -16664,15 +16245,13 @@
                   <w:spacing w:after="0" w:line="240" w:lineRule="auto"/>
                   <w:rPr>
                     <w:rFonts w:ascii="Times New Roman" w:cs="Times New Roman" w:eastAsia="Times New Roman" w:hAnsi="Times New Roman"/>
-                    <w:b w:val="1"/>
-                    <w:sz w:val="20"/>
-                    <w:szCs w:val="20"/>
-                  </w:rPr>
-                </w:pPr>
-                <w:r>
-                  <w:rPr>
-                    <w:rFonts w:ascii="Times New Roman" w:cs="Times New Roman" w:eastAsia="Times New Roman" w:hAnsi="Times New Roman"/>
-                    <w:b w:val="1"/>
+                    <w:sz w:val="20"/>
+                    <w:szCs w:val="20"/>
+                  </w:rPr>
+                </w:pPr>
+                <w:r>
+                  <w:rPr>
+                    <w:rFonts w:ascii="Times New Roman" w:cs="Times New Roman" w:eastAsia="Times New Roman" w:hAnsi="Times New Roman"/>
                     <w:sz w:val="20"/>
                     <w:szCs w:val="20"/>
                     <w:rtl w:val="0"/>
@@ -16698,7 +16277,6 @@
                   <w:spacing w:after="0" w:line="240" w:lineRule="auto"/>
                   <w:rPr>
                     <w:rFonts w:ascii="Times New Roman" w:cs="Times New Roman" w:eastAsia="Times New Roman" w:hAnsi="Times New Roman"/>
-                    <w:b w:val="1"/>
                     <w:sz w:val="20"/>
                     <w:szCs w:val="20"/>
                   </w:rPr>
@@ -16743,15 +16321,13 @@
                   <w:spacing w:after="0" w:line="240" w:lineRule="auto"/>
                   <w:rPr>
                     <w:rFonts w:ascii="Times New Roman" w:cs="Times New Roman" w:eastAsia="Times New Roman" w:hAnsi="Times New Roman"/>
-                    <w:b w:val="1"/>
-                    <w:sz w:val="20"/>
-                    <w:szCs w:val="20"/>
-                  </w:rPr>
-                </w:pPr>
-                <w:r>
-                  <w:rPr>
-                    <w:rFonts w:ascii="Times New Roman" w:cs="Times New Roman" w:eastAsia="Times New Roman" w:hAnsi="Times New Roman"/>
-                    <w:b w:val="1"/>
+                    <w:sz w:val="20"/>
+                    <w:szCs w:val="20"/>
+                  </w:rPr>
+                </w:pPr>
+                <w:r>
+                  <w:rPr>
+                    <w:rFonts w:ascii="Times New Roman" w:cs="Times New Roman" w:eastAsia="Times New Roman" w:hAnsi="Times New Roman"/>
                     <w:sz w:val="20"/>
                     <w:szCs w:val="20"/>
                     <w:rtl w:val="0"/>
@@ -16777,7 +16353,6 @@
                   <w:spacing w:after="0" w:line="240" w:lineRule="auto"/>
                   <w:rPr>
                     <w:rFonts w:ascii="Times New Roman" w:cs="Times New Roman" w:eastAsia="Times New Roman" w:hAnsi="Times New Roman"/>
-                    <w:b w:val="1"/>
                     <w:sz w:val="20"/>
                     <w:szCs w:val="20"/>
                   </w:rPr>
@@ -16822,15 +16397,13 @@
                   <w:spacing w:after="0" w:line="240" w:lineRule="auto"/>
                   <w:rPr>
                     <w:rFonts w:ascii="Times New Roman" w:cs="Times New Roman" w:eastAsia="Times New Roman" w:hAnsi="Times New Roman"/>
-                    <w:b w:val="1"/>
-                    <w:sz w:val="20"/>
-                    <w:szCs w:val="20"/>
-                  </w:rPr>
-                </w:pPr>
-                <w:r>
-                  <w:rPr>
-                    <w:rFonts w:ascii="Times New Roman" w:cs="Times New Roman" w:eastAsia="Times New Roman" w:hAnsi="Times New Roman"/>
-                    <w:b w:val="1"/>
+                    <w:sz w:val="20"/>
+                    <w:szCs w:val="20"/>
+                  </w:rPr>
+                </w:pPr>
+                <w:r>
+                  <w:rPr>
+                    <w:rFonts w:ascii="Times New Roman" w:cs="Times New Roman" w:eastAsia="Times New Roman" w:hAnsi="Times New Roman"/>
                     <w:sz w:val="20"/>
                     <w:szCs w:val="20"/>
                     <w:rtl w:val="0"/>
@@ -16856,7 +16429,6 @@
                   <w:spacing w:after="0" w:line="240" w:lineRule="auto"/>
                   <w:rPr>
                     <w:rFonts w:ascii="Times New Roman" w:cs="Times New Roman" w:eastAsia="Times New Roman" w:hAnsi="Times New Roman"/>
-                    <w:b w:val="1"/>
                     <w:sz w:val="20"/>
                     <w:szCs w:val="20"/>
                   </w:rPr>
@@ -16901,15 +16473,13 @@
                   <w:spacing w:after="0" w:line="240" w:lineRule="auto"/>
                   <w:rPr>
                     <w:rFonts w:ascii="Times New Roman" w:cs="Times New Roman" w:eastAsia="Times New Roman" w:hAnsi="Times New Roman"/>
-                    <w:b w:val="1"/>
-                    <w:sz w:val="20"/>
-                    <w:szCs w:val="20"/>
-                  </w:rPr>
-                </w:pPr>
-                <w:r>
-                  <w:rPr>
-                    <w:rFonts w:ascii="Times New Roman" w:cs="Times New Roman" w:eastAsia="Times New Roman" w:hAnsi="Times New Roman"/>
-                    <w:b w:val="1"/>
+                    <w:sz w:val="20"/>
+                    <w:szCs w:val="20"/>
+                  </w:rPr>
+                </w:pPr>
+                <w:r>
+                  <w:rPr>
+                    <w:rFonts w:ascii="Times New Roman" w:cs="Times New Roman" w:eastAsia="Times New Roman" w:hAnsi="Times New Roman"/>
                     <w:sz w:val="20"/>
                     <w:szCs w:val="20"/>
                     <w:rtl w:val="0"/>
@@ -16935,7 +16505,6 @@
                   <w:spacing w:after="0" w:line="240" w:lineRule="auto"/>
                   <w:rPr>
                     <w:rFonts w:ascii="Times New Roman" w:cs="Times New Roman" w:eastAsia="Times New Roman" w:hAnsi="Times New Roman"/>
-                    <w:b w:val="1"/>
                     <w:sz w:val="20"/>
                     <w:szCs w:val="20"/>
                   </w:rPr>
@@ -16980,15 +16549,13 @@
                   <w:spacing w:after="0" w:line="240" w:lineRule="auto"/>
                   <w:rPr>
                     <w:rFonts w:ascii="Times New Roman" w:cs="Times New Roman" w:eastAsia="Times New Roman" w:hAnsi="Times New Roman"/>
-                    <w:b w:val="1"/>
-                    <w:sz w:val="20"/>
-                    <w:szCs w:val="20"/>
-                  </w:rPr>
-                </w:pPr>
-                <w:r>
-                  <w:rPr>
-                    <w:rFonts w:ascii="Times New Roman" w:cs="Times New Roman" w:eastAsia="Times New Roman" w:hAnsi="Times New Roman"/>
-                    <w:b w:val="1"/>
+                    <w:sz w:val="20"/>
+                    <w:szCs w:val="20"/>
+                  </w:rPr>
+                </w:pPr>
+                <w:r>
+                  <w:rPr>
+                    <w:rFonts w:ascii="Times New Roman" w:cs="Times New Roman" w:eastAsia="Times New Roman" w:hAnsi="Times New Roman"/>
                     <w:sz w:val="20"/>
                     <w:szCs w:val="20"/>
                     <w:rtl w:val="0"/>
@@ -17014,7 +16581,6 @@
                   <w:spacing w:after="0" w:line="240" w:lineRule="auto"/>
                   <w:rPr>
                     <w:rFonts w:ascii="Times New Roman" w:cs="Times New Roman" w:eastAsia="Times New Roman" w:hAnsi="Times New Roman"/>
-                    <w:b w:val="1"/>
                     <w:sz w:val="20"/>
                     <w:szCs w:val="20"/>
                   </w:rPr>
@@ -17059,15 +16625,13 @@
                   <w:spacing w:after="0" w:line="240" w:lineRule="auto"/>
                   <w:rPr>
                     <w:rFonts w:ascii="Times New Roman" w:cs="Times New Roman" w:eastAsia="Times New Roman" w:hAnsi="Times New Roman"/>
-                    <w:b w:val="1"/>
-                    <w:sz w:val="20"/>
-                    <w:szCs w:val="20"/>
-                  </w:rPr>
-                </w:pPr>
-                <w:r>
-                  <w:rPr>
-                    <w:rFonts w:ascii="Times New Roman" w:cs="Times New Roman" w:eastAsia="Times New Roman" w:hAnsi="Times New Roman"/>
-                    <w:b w:val="1"/>
+                    <w:sz w:val="20"/>
+                    <w:szCs w:val="20"/>
+                  </w:rPr>
+                </w:pPr>
+                <w:r>
+                  <w:rPr>
+                    <w:rFonts w:ascii="Times New Roman" w:cs="Times New Roman" w:eastAsia="Times New Roman" w:hAnsi="Times New Roman"/>
                     <w:sz w:val="20"/>
                     <w:szCs w:val="20"/>
                     <w:rtl w:val="0"/>
@@ -17093,7 +16657,6 @@
                   <w:spacing w:after="0" w:line="240" w:lineRule="auto"/>
                   <w:rPr>
                     <w:rFonts w:ascii="Times New Roman" w:cs="Times New Roman" w:eastAsia="Times New Roman" w:hAnsi="Times New Roman"/>
-                    <w:b w:val="1"/>
                     <w:sz w:val="20"/>
                     <w:szCs w:val="20"/>
                   </w:rPr>
@@ -17138,15 +16701,13 @@
                   <w:spacing w:after="0" w:line="240" w:lineRule="auto"/>
                   <w:rPr>
                     <w:rFonts w:ascii="Times New Roman" w:cs="Times New Roman" w:eastAsia="Times New Roman" w:hAnsi="Times New Roman"/>
-                    <w:b w:val="1"/>
-                    <w:sz w:val="20"/>
-                    <w:szCs w:val="20"/>
-                  </w:rPr>
-                </w:pPr>
-                <w:r>
-                  <w:rPr>
-                    <w:rFonts w:ascii="Times New Roman" w:cs="Times New Roman" w:eastAsia="Times New Roman" w:hAnsi="Times New Roman"/>
-                    <w:b w:val="1"/>
+                    <w:sz w:val="20"/>
+                    <w:szCs w:val="20"/>
+                  </w:rPr>
+                </w:pPr>
+                <w:r>
+                  <w:rPr>
+                    <w:rFonts w:ascii="Times New Roman" w:cs="Times New Roman" w:eastAsia="Times New Roman" w:hAnsi="Times New Roman"/>
                     <w:sz w:val="20"/>
                     <w:szCs w:val="20"/>
                     <w:rtl w:val="0"/>
@@ -17212,15 +16773,13 @@
                   <w:spacing w:after="0" w:line="240" w:lineRule="auto"/>
                   <w:rPr>
                     <w:rFonts w:ascii="Times New Roman" w:cs="Times New Roman" w:eastAsia="Times New Roman" w:hAnsi="Times New Roman"/>
-                    <w:b w:val="1"/>
-                    <w:sz w:val="20"/>
-                    <w:szCs w:val="20"/>
-                  </w:rPr>
-                </w:pPr>
-                <w:r>
-                  <w:rPr>
-                    <w:rFonts w:ascii="Times New Roman" w:cs="Times New Roman" w:eastAsia="Times New Roman" w:hAnsi="Times New Roman"/>
-                    <w:b w:val="1"/>
+                    <w:sz w:val="20"/>
+                    <w:szCs w:val="20"/>
+                  </w:rPr>
+                </w:pPr>
+                <w:r>
+                  <w:rPr>
+                    <w:rFonts w:ascii="Times New Roman" w:cs="Times New Roman" w:eastAsia="Times New Roman" w:hAnsi="Times New Roman"/>
                     <w:sz w:val="20"/>
                     <w:szCs w:val="20"/>
                     <w:rtl w:val="0"/>
@@ -17347,7 +16906,7 @@
     <w:sdt>
       <w:sdtPr>
         <w:lock w:val="contentLocked"/>
-        <w:id w:val="1270435046"/>
+        <w:id w:val="-813283051"/>
         <w:tag w:val="goog_rdk_9"/>
       </w:sdtPr>
       <w:sdtContent>
@@ -17476,15 +17035,13 @@
                   <w:spacing w:after="0" w:line="240" w:lineRule="auto"/>
                   <w:rPr>
                     <w:rFonts w:ascii="Times New Roman" w:cs="Times New Roman" w:eastAsia="Times New Roman" w:hAnsi="Times New Roman"/>
-                    <w:b w:val="1"/>
-                    <w:sz w:val="20"/>
-                    <w:szCs w:val="20"/>
-                  </w:rPr>
-                </w:pPr>
-                <w:r>
-                  <w:rPr>
-                    <w:rFonts w:ascii="Times New Roman" w:cs="Times New Roman" w:eastAsia="Times New Roman" w:hAnsi="Times New Roman"/>
-                    <w:b w:val="1"/>
+                    <w:sz w:val="20"/>
+                    <w:szCs w:val="20"/>
+                  </w:rPr>
+                </w:pPr>
+                <w:r>
+                  <w:rPr>
+                    <w:rFonts w:ascii="Times New Roman" w:cs="Times New Roman" w:eastAsia="Times New Roman" w:hAnsi="Times New Roman"/>
                     <w:sz w:val="20"/>
                     <w:szCs w:val="20"/>
                     <w:rtl w:val="0"/>
@@ -17510,15 +17067,13 @@
                   <w:spacing w:after="0" w:line="240" w:lineRule="auto"/>
                   <w:rPr>
                     <w:rFonts w:ascii="Times New Roman" w:cs="Times New Roman" w:eastAsia="Times New Roman" w:hAnsi="Times New Roman"/>
-                    <w:b w:val="1"/>
-                    <w:sz w:val="20"/>
-                    <w:szCs w:val="20"/>
-                  </w:rPr>
-                </w:pPr>
-                <w:r>
-                  <w:rPr>
-                    <w:rFonts w:ascii="Times New Roman" w:cs="Times New Roman" w:eastAsia="Times New Roman" w:hAnsi="Times New Roman"/>
-                    <w:b w:val="1"/>
+                    <w:sz w:val="20"/>
+                    <w:szCs w:val="20"/>
+                  </w:rPr>
+                </w:pPr>
+                <w:r>
+                  <w:rPr>
+                    <w:rFonts w:ascii="Times New Roman" w:cs="Times New Roman" w:eastAsia="Times New Roman" w:hAnsi="Times New Roman"/>
                     <w:sz w:val="20"/>
                     <w:szCs w:val="20"/>
                     <w:rtl w:val="0"/>
@@ -17550,15 +17105,13 @@
                   <w:spacing w:after="0" w:line="240" w:lineRule="auto"/>
                   <w:rPr>
                     <w:rFonts w:ascii="Times New Roman" w:cs="Times New Roman" w:eastAsia="Times New Roman" w:hAnsi="Times New Roman"/>
-                    <w:b w:val="1"/>
-                    <w:sz w:val="20"/>
-                    <w:szCs w:val="20"/>
-                  </w:rPr>
-                </w:pPr>
-                <w:r>
-                  <w:rPr>
-                    <w:rFonts w:ascii="Times New Roman" w:cs="Times New Roman" w:eastAsia="Times New Roman" w:hAnsi="Times New Roman"/>
-                    <w:b w:val="1"/>
+                    <w:sz w:val="20"/>
+                    <w:szCs w:val="20"/>
+                  </w:rPr>
+                </w:pPr>
+                <w:r>
+                  <w:rPr>
+                    <w:rFonts w:ascii="Times New Roman" w:cs="Times New Roman" w:eastAsia="Times New Roman" w:hAnsi="Times New Roman"/>
                     <w:sz w:val="20"/>
                     <w:szCs w:val="20"/>
                     <w:rtl w:val="0"/>
@@ -17584,15 +17137,13 @@
                   <w:spacing w:after="0" w:line="240" w:lineRule="auto"/>
                   <w:rPr>
                     <w:rFonts w:ascii="Times New Roman" w:cs="Times New Roman" w:eastAsia="Times New Roman" w:hAnsi="Times New Roman"/>
-                    <w:b w:val="1"/>
-                    <w:sz w:val="20"/>
-                    <w:szCs w:val="20"/>
-                  </w:rPr>
-                </w:pPr>
-                <w:r>
-                  <w:rPr>
-                    <w:rFonts w:ascii="Times New Roman" w:cs="Times New Roman" w:eastAsia="Times New Roman" w:hAnsi="Times New Roman"/>
-                    <w:b w:val="1"/>
+                    <w:sz w:val="20"/>
+                    <w:szCs w:val="20"/>
+                  </w:rPr>
+                </w:pPr>
+                <w:r>
+                  <w:rPr>
+                    <w:rFonts w:ascii="Times New Roman" w:cs="Times New Roman" w:eastAsia="Times New Roman" w:hAnsi="Times New Roman"/>
                     <w:sz w:val="20"/>
                     <w:szCs w:val="20"/>
                     <w:rtl w:val="0"/>
@@ -17624,15 +17175,13 @@
                   <w:spacing w:after="0" w:line="240" w:lineRule="auto"/>
                   <w:rPr>
                     <w:rFonts w:ascii="Times New Roman" w:cs="Times New Roman" w:eastAsia="Times New Roman" w:hAnsi="Times New Roman"/>
-                    <w:b w:val="1"/>
-                    <w:sz w:val="20"/>
-                    <w:szCs w:val="20"/>
-                  </w:rPr>
-                </w:pPr>
-                <w:r>
-                  <w:rPr>
-                    <w:rFonts w:ascii="Times New Roman" w:cs="Times New Roman" w:eastAsia="Times New Roman" w:hAnsi="Times New Roman"/>
-                    <w:b w:val="1"/>
+                    <w:sz w:val="20"/>
+                    <w:szCs w:val="20"/>
+                  </w:rPr>
+                </w:pPr>
+                <w:r>
+                  <w:rPr>
+                    <w:rFonts w:ascii="Times New Roman" w:cs="Times New Roman" w:eastAsia="Times New Roman" w:hAnsi="Times New Roman"/>
                     <w:sz w:val="20"/>
                     <w:szCs w:val="20"/>
                     <w:rtl w:val="0"/>
@@ -17658,15 +17207,13 @@
                   <w:spacing w:after="0" w:line="240" w:lineRule="auto"/>
                   <w:rPr>
                     <w:rFonts w:ascii="Times New Roman" w:cs="Times New Roman" w:eastAsia="Times New Roman" w:hAnsi="Times New Roman"/>
-                    <w:b w:val="1"/>
-                    <w:sz w:val="20"/>
-                    <w:szCs w:val="20"/>
-                  </w:rPr>
-                </w:pPr>
-                <w:r>
-                  <w:rPr>
-                    <w:rFonts w:ascii="Times New Roman" w:cs="Times New Roman" w:eastAsia="Times New Roman" w:hAnsi="Times New Roman"/>
-                    <w:b w:val="1"/>
+                    <w:sz w:val="20"/>
+                    <w:szCs w:val="20"/>
+                  </w:rPr>
+                </w:pPr>
+                <w:r>
+                  <w:rPr>
+                    <w:rFonts w:ascii="Times New Roman" w:cs="Times New Roman" w:eastAsia="Times New Roman" w:hAnsi="Times New Roman"/>
                     <w:sz w:val="20"/>
                     <w:szCs w:val="20"/>
                     <w:rtl w:val="0"/>
@@ -17698,15 +17245,13 @@
                   <w:spacing w:after="0" w:line="240" w:lineRule="auto"/>
                   <w:rPr>
                     <w:rFonts w:ascii="Times New Roman" w:cs="Times New Roman" w:eastAsia="Times New Roman" w:hAnsi="Times New Roman"/>
-                    <w:b w:val="1"/>
-                    <w:sz w:val="20"/>
-                    <w:szCs w:val="20"/>
-                  </w:rPr>
-                </w:pPr>
-                <w:r>
-                  <w:rPr>
-                    <w:rFonts w:ascii="Times New Roman" w:cs="Times New Roman" w:eastAsia="Times New Roman" w:hAnsi="Times New Roman"/>
-                    <w:b w:val="1"/>
+                    <w:sz w:val="20"/>
+                    <w:szCs w:val="20"/>
+                  </w:rPr>
+                </w:pPr>
+                <w:r>
+                  <w:rPr>
+                    <w:rFonts w:ascii="Times New Roman" w:cs="Times New Roman" w:eastAsia="Times New Roman" w:hAnsi="Times New Roman"/>
                     <w:sz w:val="20"/>
                     <w:szCs w:val="20"/>
                     <w:rtl w:val="0"/>
@@ -17732,15 +17277,13 @@
                   <w:spacing w:after="0" w:line="240" w:lineRule="auto"/>
                   <w:rPr>
                     <w:rFonts w:ascii="Times New Roman" w:cs="Times New Roman" w:eastAsia="Times New Roman" w:hAnsi="Times New Roman"/>
-                    <w:b w:val="1"/>
-                    <w:sz w:val="20"/>
-                    <w:szCs w:val="20"/>
-                  </w:rPr>
-                </w:pPr>
-                <w:r>
-                  <w:rPr>
-                    <w:rFonts w:ascii="Times New Roman" w:cs="Times New Roman" w:eastAsia="Times New Roman" w:hAnsi="Times New Roman"/>
-                    <w:b w:val="1"/>
+                    <w:sz w:val="20"/>
+                    <w:szCs w:val="20"/>
+                  </w:rPr>
+                </w:pPr>
+                <w:r>
+                  <w:rPr>
+                    <w:rFonts w:ascii="Times New Roman" w:cs="Times New Roman" w:eastAsia="Times New Roman" w:hAnsi="Times New Roman"/>
                     <w:sz w:val="20"/>
                     <w:szCs w:val="20"/>
                     <w:rtl w:val="0"/>
@@ -17772,15 +17315,13 @@
                   <w:spacing w:after="0" w:line="240" w:lineRule="auto"/>
                   <w:rPr>
                     <w:rFonts w:ascii="Times New Roman" w:cs="Times New Roman" w:eastAsia="Times New Roman" w:hAnsi="Times New Roman"/>
-                    <w:b w:val="1"/>
-                    <w:sz w:val="20"/>
-                    <w:szCs w:val="20"/>
-                  </w:rPr>
-                </w:pPr>
-                <w:r>
-                  <w:rPr>
-                    <w:rFonts w:ascii="Times New Roman" w:cs="Times New Roman" w:eastAsia="Times New Roman" w:hAnsi="Times New Roman"/>
-                    <w:b w:val="1"/>
+                    <w:sz w:val="20"/>
+                    <w:szCs w:val="20"/>
+                  </w:rPr>
+                </w:pPr>
+                <w:r>
+                  <w:rPr>
+                    <w:rFonts w:ascii="Times New Roman" w:cs="Times New Roman" w:eastAsia="Times New Roman" w:hAnsi="Times New Roman"/>
                     <w:sz w:val="20"/>
                     <w:szCs w:val="20"/>
                     <w:rtl w:val="0"/>
@@ -17806,15 +17347,13 @@
                   <w:spacing w:after="0" w:line="240" w:lineRule="auto"/>
                   <w:rPr>
                     <w:rFonts w:ascii="Times New Roman" w:cs="Times New Roman" w:eastAsia="Times New Roman" w:hAnsi="Times New Roman"/>
-                    <w:b w:val="1"/>
-                    <w:sz w:val="20"/>
-                    <w:szCs w:val="20"/>
-                  </w:rPr>
-                </w:pPr>
-                <w:r>
-                  <w:rPr>
-                    <w:rFonts w:ascii="Times New Roman" w:cs="Times New Roman" w:eastAsia="Times New Roman" w:hAnsi="Times New Roman"/>
-                    <w:b w:val="1"/>
+                    <w:sz w:val="20"/>
+                    <w:szCs w:val="20"/>
+                  </w:rPr>
+                </w:pPr>
+                <w:r>
+                  <w:rPr>
+                    <w:rFonts w:ascii="Times New Roman" w:cs="Times New Roman" w:eastAsia="Times New Roman" w:hAnsi="Times New Roman"/>
                     <w:sz w:val="20"/>
                     <w:szCs w:val="20"/>
                     <w:rtl w:val="0"/>
@@ -17846,15 +17385,13 @@
                   <w:spacing w:after="0" w:line="240" w:lineRule="auto"/>
                   <w:rPr>
                     <w:rFonts w:ascii="Times New Roman" w:cs="Times New Roman" w:eastAsia="Times New Roman" w:hAnsi="Times New Roman"/>
-                    <w:b w:val="1"/>
-                    <w:sz w:val="20"/>
-                    <w:szCs w:val="20"/>
-                  </w:rPr>
-                </w:pPr>
-                <w:r>
-                  <w:rPr>
-                    <w:rFonts w:ascii="Times New Roman" w:cs="Times New Roman" w:eastAsia="Times New Roman" w:hAnsi="Times New Roman"/>
-                    <w:b w:val="1"/>
+                    <w:sz w:val="20"/>
+                    <w:szCs w:val="20"/>
+                  </w:rPr>
+                </w:pPr>
+                <w:r>
+                  <w:rPr>
+                    <w:rFonts w:ascii="Times New Roman" w:cs="Times New Roman" w:eastAsia="Times New Roman" w:hAnsi="Times New Roman"/>
                     <w:sz w:val="20"/>
                     <w:szCs w:val="20"/>
                     <w:rtl w:val="0"/>
@@ -17880,15 +17417,13 @@
                   <w:spacing w:after="0" w:line="240" w:lineRule="auto"/>
                   <w:rPr>
                     <w:rFonts w:ascii="Times New Roman" w:cs="Times New Roman" w:eastAsia="Times New Roman" w:hAnsi="Times New Roman"/>
-                    <w:b w:val="1"/>
-                    <w:sz w:val="20"/>
-                    <w:szCs w:val="20"/>
-                  </w:rPr>
-                </w:pPr>
-                <w:r>
-                  <w:rPr>
-                    <w:rFonts w:ascii="Times New Roman" w:cs="Times New Roman" w:eastAsia="Times New Roman" w:hAnsi="Times New Roman"/>
-                    <w:b w:val="1"/>
+                    <w:sz w:val="20"/>
+                    <w:szCs w:val="20"/>
+                  </w:rPr>
+                </w:pPr>
+                <w:r>
+                  <w:rPr>
+                    <w:rFonts w:ascii="Times New Roman" w:cs="Times New Roman" w:eastAsia="Times New Roman" w:hAnsi="Times New Roman"/>
                     <w:sz w:val="20"/>
                     <w:szCs w:val="20"/>
                     <w:rtl w:val="0"/>
@@ -17920,15 +17455,13 @@
                   <w:spacing w:after="0" w:line="240" w:lineRule="auto"/>
                   <w:rPr>
                     <w:rFonts w:ascii="Times New Roman" w:cs="Times New Roman" w:eastAsia="Times New Roman" w:hAnsi="Times New Roman"/>
-                    <w:b w:val="1"/>
-                    <w:sz w:val="20"/>
-                    <w:szCs w:val="20"/>
-                  </w:rPr>
-                </w:pPr>
-                <w:r>
-                  <w:rPr>
-                    <w:rFonts w:ascii="Times New Roman" w:cs="Times New Roman" w:eastAsia="Times New Roman" w:hAnsi="Times New Roman"/>
-                    <w:b w:val="1"/>
+                    <w:sz w:val="20"/>
+                    <w:szCs w:val="20"/>
+                  </w:rPr>
+                </w:pPr>
+                <w:r>
+                  <w:rPr>
+                    <w:rFonts w:ascii="Times New Roman" w:cs="Times New Roman" w:eastAsia="Times New Roman" w:hAnsi="Times New Roman"/>
                     <w:sz w:val="20"/>
                     <w:szCs w:val="20"/>
                     <w:rtl w:val="0"/>
@@ -17954,15 +17487,13 @@
                   <w:spacing w:after="0" w:line="240" w:lineRule="auto"/>
                   <w:rPr>
                     <w:rFonts w:ascii="Times New Roman" w:cs="Times New Roman" w:eastAsia="Times New Roman" w:hAnsi="Times New Roman"/>
-                    <w:b w:val="1"/>
-                    <w:sz w:val="20"/>
-                    <w:szCs w:val="20"/>
-                  </w:rPr>
-                </w:pPr>
-                <w:r>
-                  <w:rPr>
-                    <w:rFonts w:ascii="Times New Roman" w:cs="Times New Roman" w:eastAsia="Times New Roman" w:hAnsi="Times New Roman"/>
-                    <w:b w:val="1"/>
+                    <w:sz w:val="20"/>
+                    <w:szCs w:val="20"/>
+                  </w:rPr>
+                </w:pPr>
+                <w:r>
+                  <w:rPr>
+                    <w:rFonts w:ascii="Times New Roman" w:cs="Times New Roman" w:eastAsia="Times New Roman" w:hAnsi="Times New Roman"/>
                     <w:sz w:val="20"/>
                     <w:szCs w:val="20"/>
                     <w:rtl w:val="0"/>
@@ -18196,7 +17727,7 @@
     <w:sdt>
       <w:sdtPr>
         <w:lock w:val="contentLocked"/>
-        <w:id w:val="918105925"/>
+        <w:id w:val="-1377412770"/>
         <w:tag w:val="goog_rdk_10"/>
       </w:sdtPr>
       <w:sdtContent>
@@ -21095,7 +20626,7 @@
       <w:bookmarkEnd w:id="15"/>
       <w:sdt>
         <w:sdtPr>
-          <w:id w:val="-1406113432"/>
+          <w:id w:val="-152419006"/>
           <w:tag w:val="goog_rdk_11"/>
         </w:sdtPr>
         <w:sdtContent>
@@ -24942,7 +24473,7 @@
       </w:pPr>
       <w:sdt>
         <w:sdtPr>
-          <w:id w:val="526766787"/>
+          <w:id w:val="-1060234839"/>
           <w:tag w:val="goog_rdk_12"/>
         </w:sdtPr>
         <w:sdtContent>
